--- a/docs/Relatorio_G11.docx
+++ b/docs/Relatorio_G11.docx
@@ -1,6 +1,6 @@
 
 <file path=word/document.xml><?xml version="1.0" encoding="utf-8"?>
-<w:document xmlns:ve="http://schemas.openxmlformats.org/markup-compatibility/2006" xmlns:o="urn:schemas-microsoft-com:office:office" xmlns:r="http://schemas.openxmlformats.org/officeDocument/2006/relationships" xmlns:m="http://schemas.openxmlformats.org/officeDocument/2006/math" xmlns:v="urn:schemas-microsoft-com:vml" xmlns:wp="http://schemas.openxmlformats.org/drawingml/2006/wordprocessingDrawing" xmlns:w10="urn:schemas-microsoft-com:office:word" xmlns:w="http://schemas.openxmlformats.org/wordprocessingml/2006/main" xmlns:wne="http://schemas.microsoft.com/office/word/2006/wordml">
+<w:document xmlns:wpc="http://schemas.microsoft.com/office/word/2010/wordprocessingCanvas" xmlns:mc="http://schemas.openxmlformats.org/markup-compatibility/2006" xmlns:o="urn:schemas-microsoft-com:office:office" xmlns:r="http://schemas.openxmlformats.org/officeDocument/2006/relationships" xmlns:m="http://schemas.openxmlformats.org/officeDocument/2006/math" xmlns:v="urn:schemas-microsoft-com:vml" xmlns:wp14="http://schemas.microsoft.com/office/word/2010/wordprocessingDrawing" xmlns:wp="http://schemas.openxmlformats.org/drawingml/2006/wordprocessingDrawing" xmlns:w10="urn:schemas-microsoft-com:office:word" xmlns:w="http://schemas.openxmlformats.org/wordprocessingml/2006/main" xmlns:w14="http://schemas.microsoft.com/office/word/2010/wordml" xmlns:w15="http://schemas.microsoft.com/office/word/2012/wordml" xmlns:wpg="http://schemas.microsoft.com/office/word/2010/wordprocessingGroup" xmlns:wpi="http://schemas.microsoft.com/office/word/2010/wordprocessingInk" xmlns:wne="http://schemas.microsoft.com/office/word/2006/wordml" xmlns:wps="http://schemas.microsoft.com/office/word/2010/wordprocessingShape" mc:Ignorable="w14 w15 wp14">
   <w:body>
     <w:p>
       <w:pPr>
@@ -350,6 +350,15 @@
     </w:p>
     <w:sdt>
       <w:sdtPr>
+        <w:rPr>
+          <w:rFonts w:asciiTheme="minorHAnsi" w:eastAsiaTheme="minorEastAsia" w:hAnsiTheme="minorHAnsi" w:cstheme="minorBidi"/>
+          <w:b w:val="0"/>
+          <w:bCs w:val="0"/>
+          <w:smallCaps w:val="0"/>
+          <w:color w:val="auto"/>
+          <w:sz w:val="22"/>
+          <w:szCs w:val="22"/>
+        </w:rPr>
         <w:id w:val="102781422"/>
         <w:docPartObj>
           <w:docPartGallery w:val="Table of Contents"/>
@@ -358,20 +367,13 @@
       </w:sdtPr>
       <w:sdtEndPr>
         <w:rPr>
-          <w:rFonts w:asciiTheme="minorHAnsi" w:eastAsiaTheme="minorEastAsia" w:hAnsiTheme="minorHAnsi" w:cstheme="minorBidi"/>
-          <w:b w:val="0"/>
-          <w:bCs w:val="0"/>
-          <w:smallCaps w:val="0"/>
-          <w:color w:val="auto"/>
-          <w:sz w:val="22"/>
-          <w:szCs w:val="22"/>
           <w:lang w:val="pt-PT"/>
         </w:rPr>
       </w:sdtEndPr>
       <w:sdtContent>
         <w:p>
           <w:pPr>
-            <w:pStyle w:val="Ttulodondice"/>
+            <w:pStyle w:val="Cabealhodondice"/>
             <w:numPr>
               <w:ilvl w:val="0"/>
               <w:numId w:val="0"/>
@@ -414,13 +416,144 @@
             </w:rPr>
             <w:fldChar w:fldCharType="separate"/>
           </w:r>
-          <w:hyperlink w:anchor="_Toc359182840" w:history="1">
+          <w:bookmarkStart w:id="0" w:name="_GoBack"/>
+          <w:bookmarkEnd w:id="0"/>
+          <w:r>
+            <w:rPr>
+              <w:rStyle w:val="Hiperligao"/>
+              <w:noProof/>
+            </w:rPr>
+            <w:fldChar w:fldCharType="begin"/>
+          </w:r>
+          <w:r>
+            <w:rPr>
+              <w:rStyle w:val="Hiperligao"/>
+              <w:noProof/>
+            </w:rPr>
+            <w:instrText xml:space="preserve"> </w:instrText>
+          </w:r>
+          <w:r>
+            <w:rPr>
+              <w:noProof/>
+            </w:rPr>
+            <w:instrText>HYPERLINK \l "_Toc359184455"</w:instrText>
+          </w:r>
+          <w:r>
+            <w:rPr>
+              <w:rStyle w:val="Hiperligao"/>
+              <w:noProof/>
+            </w:rPr>
+            <w:instrText xml:space="preserve"> </w:instrText>
+          </w:r>
+          <w:r>
+            <w:rPr>
+              <w:rStyle w:val="Hiperligao"/>
+              <w:noProof/>
+            </w:rPr>
+          </w:r>
+          <w:r>
+            <w:rPr>
+              <w:rStyle w:val="Hiperligao"/>
+              <w:noProof/>
+            </w:rPr>
+            <w:fldChar w:fldCharType="separate"/>
+          </w:r>
+          <w:r>
+            <w:rPr>
+              <w:rStyle w:val="Hiperligao"/>
+              <w:noProof/>
+            </w:rPr>
+            <w:t>1</w:t>
+          </w:r>
+          <w:r>
+            <w:rPr>
+              <w:noProof/>
+              <w:lang w:val="pt-PT" w:eastAsia="pt-PT"/>
+            </w:rPr>
+            <w:tab/>
+          </w:r>
+          <w:r>
+            <w:rPr>
+              <w:rStyle w:val="Hiperligao"/>
+              <w:noProof/>
+            </w:rPr>
+            <w:t>Introdução</w:t>
+          </w:r>
+          <w:r>
+            <w:rPr>
+              <w:noProof/>
+              <w:webHidden/>
+            </w:rPr>
+            <w:tab/>
+          </w:r>
+          <w:r>
+            <w:rPr>
+              <w:noProof/>
+              <w:webHidden/>
+            </w:rPr>
+            <w:fldChar w:fldCharType="begin"/>
+          </w:r>
+          <w:r>
+            <w:rPr>
+              <w:noProof/>
+              <w:webHidden/>
+            </w:rPr>
+            <w:instrText xml:space="preserve"> PAGEREF _Toc359184455 \h </w:instrText>
+          </w:r>
+          <w:r>
+            <w:rPr>
+              <w:noProof/>
+              <w:webHidden/>
+            </w:rPr>
+          </w:r>
+          <w:r>
+            <w:rPr>
+              <w:noProof/>
+              <w:webHidden/>
+            </w:rPr>
+            <w:fldChar w:fldCharType="separate"/>
+          </w:r>
+          <w:r>
+            <w:rPr>
+              <w:noProof/>
+              <w:webHidden/>
+            </w:rPr>
+            <w:t>1</w:t>
+          </w:r>
+          <w:r>
+            <w:rPr>
+              <w:noProof/>
+              <w:webHidden/>
+            </w:rPr>
+            <w:fldChar w:fldCharType="end"/>
+          </w:r>
+          <w:r>
+            <w:rPr>
+              <w:rStyle w:val="Hiperligao"/>
+              <w:noProof/>
+            </w:rPr>
+            <w:fldChar w:fldCharType="end"/>
+          </w:r>
+        </w:p>
+        <w:p>
+          <w:pPr>
+            <w:pStyle w:val="ndice1"/>
+            <w:tabs>
+              <w:tab w:val="left" w:pos="440"/>
+              <w:tab w:val="right" w:leader="dot" w:pos="9350"/>
+            </w:tabs>
+            <w:rPr>
+              <w:noProof/>
+              <w:lang w:val="pt-PT" w:eastAsia="pt-PT"/>
+            </w:rPr>
+          </w:pPr>
+          <w:hyperlink w:anchor="_Toc359184456" w:history="1">
             <w:r>
               <w:rPr>
                 <w:rStyle w:val="Hiperligao"/>
                 <w:noProof/>
               </w:rPr>
-              <w:t>1</w:t>
+              <w:t>2</w:t>
             </w:r>
             <w:r>
               <w:rPr>
@@ -434,7 +567,7 @@
                 <w:rStyle w:val="Hiperligao"/>
                 <w:noProof/>
               </w:rPr>
-              <w:t>Introdução</w:t>
+              <w:t>Acesso ao Yamba – TwitterAsync</w:t>
             </w:r>
             <w:r>
               <w:rPr>
@@ -455,7 +588,7 @@
                 <w:noProof/>
                 <w:webHidden/>
               </w:rPr>
-              <w:instrText xml:space="preserve"> PAGEREF _Toc359182840 \h </w:instrText>
+              <w:instrText xml:space="preserve"> PAGEREF _Toc359184456 \h </w:instrText>
             </w:r>
             <w:r>
               <w:rPr>
@@ -475,7 +608,607 @@
                 <w:noProof/>
                 <w:webHidden/>
               </w:rPr>
-              <w:t>1</w:t>
+              <w:t>2</w:t>
+            </w:r>
+            <w:r>
+              <w:rPr>
+                <w:noProof/>
+                <w:webHidden/>
+              </w:rPr>
+              <w:fldChar w:fldCharType="end"/>
+            </w:r>
+          </w:hyperlink>
+        </w:p>
+        <w:p>
+          <w:pPr>
+            <w:pStyle w:val="ndice2"/>
+            <w:tabs>
+              <w:tab w:val="left" w:pos="880"/>
+              <w:tab w:val="right" w:leader="dot" w:pos="9350"/>
+            </w:tabs>
+            <w:rPr>
+              <w:noProof/>
+              <w:lang w:val="pt-PT" w:eastAsia="pt-PT"/>
+            </w:rPr>
+          </w:pPr>
+          <w:hyperlink w:anchor="_Toc359184457" w:history="1">
+            <w:r>
+              <w:rPr>
+                <w:rStyle w:val="Hiperligao"/>
+                <w:noProof/>
+                <w:lang w:val="pt-PT"/>
+              </w:rPr>
+              <w:t>2.1</w:t>
+            </w:r>
+            <w:r>
+              <w:rPr>
+                <w:noProof/>
+                <w:lang w:val="pt-PT" w:eastAsia="pt-PT"/>
+              </w:rPr>
+              <w:tab/>
+            </w:r>
+            <w:r>
+              <w:rPr>
+                <w:rStyle w:val="Hiperligao"/>
+                <w:noProof/>
+                <w:lang w:val="pt-PT"/>
+              </w:rPr>
+              <w:t>Primeira Versão</w:t>
+            </w:r>
+            <w:r>
+              <w:rPr>
+                <w:noProof/>
+                <w:webHidden/>
+              </w:rPr>
+              <w:tab/>
+            </w:r>
+            <w:r>
+              <w:rPr>
+                <w:noProof/>
+                <w:webHidden/>
+              </w:rPr>
+              <w:fldChar w:fldCharType="begin"/>
+            </w:r>
+            <w:r>
+              <w:rPr>
+                <w:noProof/>
+                <w:webHidden/>
+              </w:rPr>
+              <w:instrText xml:space="preserve"> PAGEREF _Toc359184457 \h </w:instrText>
+            </w:r>
+            <w:r>
+              <w:rPr>
+                <w:noProof/>
+                <w:webHidden/>
+              </w:rPr>
+            </w:r>
+            <w:r>
+              <w:rPr>
+                <w:noProof/>
+                <w:webHidden/>
+              </w:rPr>
+              <w:fldChar w:fldCharType="separate"/>
+            </w:r>
+            <w:r>
+              <w:rPr>
+                <w:noProof/>
+                <w:webHidden/>
+              </w:rPr>
+              <w:t>2</w:t>
+            </w:r>
+            <w:r>
+              <w:rPr>
+                <w:noProof/>
+                <w:webHidden/>
+              </w:rPr>
+              <w:fldChar w:fldCharType="end"/>
+            </w:r>
+          </w:hyperlink>
+        </w:p>
+        <w:p>
+          <w:pPr>
+            <w:pStyle w:val="ndice3"/>
+            <w:tabs>
+              <w:tab w:val="left" w:pos="1320"/>
+              <w:tab w:val="right" w:leader="dot" w:pos="9350"/>
+            </w:tabs>
+            <w:rPr>
+              <w:noProof/>
+              <w:lang w:val="pt-PT" w:eastAsia="pt-PT"/>
+            </w:rPr>
+          </w:pPr>
+          <w:hyperlink w:anchor="_Toc359184458" w:history="1">
+            <w:r>
+              <w:rPr>
+                <w:rStyle w:val="Hiperligao"/>
+                <w:noProof/>
+                <w:lang w:val="pt-PT"/>
+              </w:rPr>
+              <w:t>2.1.1</w:t>
+            </w:r>
+            <w:r>
+              <w:rPr>
+                <w:noProof/>
+                <w:lang w:val="pt-PT" w:eastAsia="pt-PT"/>
+              </w:rPr>
+              <w:tab/>
+            </w:r>
+            <w:r>
+              <w:rPr>
+                <w:rStyle w:val="Hiperligao"/>
+                <w:noProof/>
+                <w:lang w:val="pt-PT"/>
+              </w:rPr>
+              <w:t>TwitterAsyncTask</w:t>
+            </w:r>
+            <w:r>
+              <w:rPr>
+                <w:noProof/>
+                <w:webHidden/>
+              </w:rPr>
+              <w:tab/>
+            </w:r>
+            <w:r>
+              <w:rPr>
+                <w:noProof/>
+                <w:webHidden/>
+              </w:rPr>
+              <w:fldChar w:fldCharType="begin"/>
+            </w:r>
+            <w:r>
+              <w:rPr>
+                <w:noProof/>
+                <w:webHidden/>
+              </w:rPr>
+              <w:instrText xml:space="preserve"> PAGEREF _Toc359184458 \h </w:instrText>
+            </w:r>
+            <w:r>
+              <w:rPr>
+                <w:noProof/>
+                <w:webHidden/>
+              </w:rPr>
+            </w:r>
+            <w:r>
+              <w:rPr>
+                <w:noProof/>
+                <w:webHidden/>
+              </w:rPr>
+              <w:fldChar w:fldCharType="separate"/>
+            </w:r>
+            <w:r>
+              <w:rPr>
+                <w:noProof/>
+                <w:webHidden/>
+              </w:rPr>
+              <w:t>2</w:t>
+            </w:r>
+            <w:r>
+              <w:rPr>
+                <w:noProof/>
+                <w:webHidden/>
+              </w:rPr>
+              <w:fldChar w:fldCharType="end"/>
+            </w:r>
+          </w:hyperlink>
+        </w:p>
+        <w:p>
+          <w:pPr>
+            <w:pStyle w:val="ndice2"/>
+            <w:tabs>
+              <w:tab w:val="left" w:pos="880"/>
+              <w:tab w:val="right" w:leader="dot" w:pos="9350"/>
+            </w:tabs>
+            <w:rPr>
+              <w:noProof/>
+              <w:lang w:val="pt-PT" w:eastAsia="pt-PT"/>
+            </w:rPr>
+          </w:pPr>
+          <w:hyperlink w:anchor="_Toc359184459" w:history="1">
+            <w:r>
+              <w:rPr>
+                <w:rStyle w:val="Hiperligao"/>
+                <w:noProof/>
+                <w:lang w:val="pt-PT"/>
+              </w:rPr>
+              <w:t>2.2</w:t>
+            </w:r>
+            <w:r>
+              <w:rPr>
+                <w:noProof/>
+                <w:lang w:val="pt-PT" w:eastAsia="pt-PT"/>
+              </w:rPr>
+              <w:tab/>
+            </w:r>
+            <w:r>
+              <w:rPr>
+                <w:rStyle w:val="Hiperligao"/>
+                <w:noProof/>
+                <w:lang w:val="pt-PT"/>
+              </w:rPr>
+              <w:t>Services</w:t>
+            </w:r>
+            <w:r>
+              <w:rPr>
+                <w:noProof/>
+                <w:webHidden/>
+              </w:rPr>
+              <w:tab/>
+            </w:r>
+            <w:r>
+              <w:rPr>
+                <w:noProof/>
+                <w:webHidden/>
+              </w:rPr>
+              <w:fldChar w:fldCharType="begin"/>
+            </w:r>
+            <w:r>
+              <w:rPr>
+                <w:noProof/>
+                <w:webHidden/>
+              </w:rPr>
+              <w:instrText xml:space="preserve"> PAGEREF _Toc359184459 \h </w:instrText>
+            </w:r>
+            <w:r>
+              <w:rPr>
+                <w:noProof/>
+                <w:webHidden/>
+              </w:rPr>
+            </w:r>
+            <w:r>
+              <w:rPr>
+                <w:noProof/>
+                <w:webHidden/>
+              </w:rPr>
+              <w:fldChar w:fldCharType="separate"/>
+            </w:r>
+            <w:r>
+              <w:rPr>
+                <w:noProof/>
+                <w:webHidden/>
+              </w:rPr>
+              <w:t>2</w:t>
+            </w:r>
+            <w:r>
+              <w:rPr>
+                <w:noProof/>
+                <w:webHidden/>
+              </w:rPr>
+              <w:fldChar w:fldCharType="end"/>
+            </w:r>
+          </w:hyperlink>
+        </w:p>
+        <w:p>
+          <w:pPr>
+            <w:pStyle w:val="ndice3"/>
+            <w:tabs>
+              <w:tab w:val="left" w:pos="1320"/>
+              <w:tab w:val="right" w:leader="dot" w:pos="9350"/>
+            </w:tabs>
+            <w:rPr>
+              <w:noProof/>
+              <w:lang w:val="pt-PT" w:eastAsia="pt-PT"/>
+            </w:rPr>
+          </w:pPr>
+          <w:hyperlink w:anchor="_Toc359184460" w:history="1">
+            <w:r>
+              <w:rPr>
+                <w:rStyle w:val="Hiperligao"/>
+                <w:noProof/>
+              </w:rPr>
+              <w:t>2.2.1</w:t>
+            </w:r>
+            <w:r>
+              <w:rPr>
+                <w:noProof/>
+                <w:lang w:val="pt-PT" w:eastAsia="pt-PT"/>
+              </w:rPr>
+              <w:tab/>
+            </w:r>
+            <w:r>
+              <w:rPr>
+                <w:rStyle w:val="Hiperligao"/>
+                <w:noProof/>
+              </w:rPr>
+              <w:t>TimelinePullService</w:t>
+            </w:r>
+            <w:r>
+              <w:rPr>
+                <w:noProof/>
+                <w:webHidden/>
+              </w:rPr>
+              <w:tab/>
+            </w:r>
+            <w:r>
+              <w:rPr>
+                <w:noProof/>
+                <w:webHidden/>
+              </w:rPr>
+              <w:fldChar w:fldCharType="begin"/>
+            </w:r>
+            <w:r>
+              <w:rPr>
+                <w:noProof/>
+                <w:webHidden/>
+              </w:rPr>
+              <w:instrText xml:space="preserve"> PAGEREF _Toc359184460 \h </w:instrText>
+            </w:r>
+            <w:r>
+              <w:rPr>
+                <w:noProof/>
+                <w:webHidden/>
+              </w:rPr>
+            </w:r>
+            <w:r>
+              <w:rPr>
+                <w:noProof/>
+                <w:webHidden/>
+              </w:rPr>
+              <w:fldChar w:fldCharType="separate"/>
+            </w:r>
+            <w:r>
+              <w:rPr>
+                <w:noProof/>
+                <w:webHidden/>
+              </w:rPr>
+              <w:t>3</w:t>
+            </w:r>
+            <w:r>
+              <w:rPr>
+                <w:noProof/>
+                <w:webHidden/>
+              </w:rPr>
+              <w:fldChar w:fldCharType="end"/>
+            </w:r>
+          </w:hyperlink>
+        </w:p>
+        <w:p>
+          <w:pPr>
+            <w:pStyle w:val="ndice3"/>
+            <w:tabs>
+              <w:tab w:val="left" w:pos="1320"/>
+              <w:tab w:val="right" w:leader="dot" w:pos="9350"/>
+            </w:tabs>
+            <w:rPr>
+              <w:noProof/>
+              <w:lang w:val="pt-PT" w:eastAsia="pt-PT"/>
+            </w:rPr>
+          </w:pPr>
+          <w:hyperlink w:anchor="_Toc359184461" w:history="1">
+            <w:r>
+              <w:rPr>
+                <w:rStyle w:val="Hiperligao"/>
+                <w:noProof/>
+                <w:lang w:val="pt-PT"/>
+              </w:rPr>
+              <w:t>2.2.2</w:t>
+            </w:r>
+            <w:r>
+              <w:rPr>
+                <w:noProof/>
+                <w:lang w:val="pt-PT" w:eastAsia="pt-PT"/>
+              </w:rPr>
+              <w:tab/>
+            </w:r>
+            <w:r>
+              <w:rPr>
+                <w:rStyle w:val="Hiperligao"/>
+                <w:noProof/>
+                <w:lang w:val="pt-PT"/>
+              </w:rPr>
+              <w:t>UserInfoPullService</w:t>
+            </w:r>
+            <w:r>
+              <w:rPr>
+                <w:noProof/>
+                <w:webHidden/>
+              </w:rPr>
+              <w:tab/>
+            </w:r>
+            <w:r>
+              <w:rPr>
+                <w:noProof/>
+                <w:webHidden/>
+              </w:rPr>
+              <w:fldChar w:fldCharType="begin"/>
+            </w:r>
+            <w:r>
+              <w:rPr>
+                <w:noProof/>
+                <w:webHidden/>
+              </w:rPr>
+              <w:instrText xml:space="preserve"> PAGEREF _Toc359184461 \h </w:instrText>
+            </w:r>
+            <w:r>
+              <w:rPr>
+                <w:noProof/>
+                <w:webHidden/>
+              </w:rPr>
+            </w:r>
+            <w:r>
+              <w:rPr>
+                <w:noProof/>
+                <w:webHidden/>
+              </w:rPr>
+              <w:fldChar w:fldCharType="separate"/>
+            </w:r>
+            <w:r>
+              <w:rPr>
+                <w:noProof/>
+                <w:webHidden/>
+              </w:rPr>
+              <w:t>3</w:t>
+            </w:r>
+            <w:r>
+              <w:rPr>
+                <w:noProof/>
+                <w:webHidden/>
+              </w:rPr>
+              <w:fldChar w:fldCharType="end"/>
+            </w:r>
+          </w:hyperlink>
+        </w:p>
+        <w:p>
+          <w:pPr>
+            <w:pStyle w:val="ndice3"/>
+            <w:tabs>
+              <w:tab w:val="left" w:pos="1320"/>
+              <w:tab w:val="right" w:leader="dot" w:pos="9350"/>
+            </w:tabs>
+            <w:rPr>
+              <w:noProof/>
+              <w:lang w:val="pt-PT" w:eastAsia="pt-PT"/>
+            </w:rPr>
+          </w:pPr>
+          <w:hyperlink w:anchor="_Toc359184462" w:history="1">
+            <w:r>
+              <w:rPr>
+                <w:rStyle w:val="Hiperligao"/>
+                <w:noProof/>
+                <w:lang w:val="pt-PT"/>
+              </w:rPr>
+              <w:t>2.2.3</w:t>
+            </w:r>
+            <w:r>
+              <w:rPr>
+                <w:noProof/>
+                <w:lang w:val="pt-PT" w:eastAsia="pt-PT"/>
+              </w:rPr>
+              <w:tab/>
+            </w:r>
+            <w:r>
+              <w:rPr>
+                <w:rStyle w:val="Hiperligao"/>
+                <w:noProof/>
+                <w:lang w:val="pt-PT"/>
+              </w:rPr>
+              <w:t>StatusUploadService</w:t>
+            </w:r>
+            <w:r>
+              <w:rPr>
+                <w:noProof/>
+                <w:webHidden/>
+              </w:rPr>
+              <w:tab/>
+            </w:r>
+            <w:r>
+              <w:rPr>
+                <w:noProof/>
+                <w:webHidden/>
+              </w:rPr>
+              <w:fldChar w:fldCharType="begin"/>
+            </w:r>
+            <w:r>
+              <w:rPr>
+                <w:noProof/>
+                <w:webHidden/>
+              </w:rPr>
+              <w:instrText xml:space="preserve"> PAGEREF _Toc359184462 \h </w:instrText>
+            </w:r>
+            <w:r>
+              <w:rPr>
+                <w:noProof/>
+                <w:webHidden/>
+              </w:rPr>
+            </w:r>
+            <w:r>
+              <w:rPr>
+                <w:noProof/>
+                <w:webHidden/>
+              </w:rPr>
+              <w:fldChar w:fldCharType="separate"/>
+            </w:r>
+            <w:r>
+              <w:rPr>
+                <w:noProof/>
+                <w:webHidden/>
+              </w:rPr>
+              <w:t>3</w:t>
+            </w:r>
+            <w:r>
+              <w:rPr>
+                <w:noProof/>
+                <w:webHidden/>
+              </w:rPr>
+              <w:fldChar w:fldCharType="end"/>
+            </w:r>
+          </w:hyperlink>
+        </w:p>
+        <w:p>
+          <w:pPr>
+            <w:pStyle w:val="ndice2"/>
+            <w:tabs>
+              <w:tab w:val="left" w:pos="880"/>
+              <w:tab w:val="right" w:leader="dot" w:pos="9350"/>
+            </w:tabs>
+            <w:rPr>
+              <w:noProof/>
+              <w:lang w:val="pt-PT" w:eastAsia="pt-PT"/>
+            </w:rPr>
+          </w:pPr>
+          <w:hyperlink w:anchor="_Toc359184463" w:history="1">
+            <w:r>
+              <w:rPr>
+                <w:rStyle w:val="Hiperligao"/>
+                <w:noProof/>
+                <w:lang w:val="pt-PT"/>
+              </w:rPr>
+              <w:t>2.3</w:t>
+            </w:r>
+            <w:r>
+              <w:rPr>
+                <w:noProof/>
+                <w:lang w:val="pt-PT" w:eastAsia="pt-PT"/>
+              </w:rPr>
+              <w:tab/>
+            </w:r>
+            <w:r>
+              <w:rPr>
+                <w:rStyle w:val="Hiperligao"/>
+                <w:noProof/>
+                <w:lang w:val="pt-PT"/>
+              </w:rPr>
+              <w:t>Tratamento de Exceções</w:t>
+            </w:r>
+            <w:r>
+              <w:rPr>
+                <w:noProof/>
+                <w:webHidden/>
+              </w:rPr>
+              <w:tab/>
+            </w:r>
+            <w:r>
+              <w:rPr>
+                <w:noProof/>
+                <w:webHidden/>
+              </w:rPr>
+              <w:fldChar w:fldCharType="begin"/>
+            </w:r>
+            <w:r>
+              <w:rPr>
+                <w:noProof/>
+                <w:webHidden/>
+              </w:rPr>
+              <w:instrText xml:space="preserve"> PAGEREF _Toc359184463 \h </w:instrText>
+            </w:r>
+            <w:r>
+              <w:rPr>
+                <w:noProof/>
+                <w:webHidden/>
+              </w:rPr>
+            </w:r>
+            <w:r>
+              <w:rPr>
+                <w:noProof/>
+                <w:webHidden/>
+              </w:rPr>
+              <w:fldChar w:fldCharType="separate"/>
+            </w:r>
+            <w:r>
+              <w:rPr>
+                <w:noProof/>
+                <w:webHidden/>
+              </w:rPr>
+              <w:t>3</w:t>
             </w:r>
             <w:r>
               <w:rPr>
@@ -498,13 +1231,14 @@
               <w:lang w:val="pt-PT" w:eastAsia="pt-PT"/>
             </w:rPr>
           </w:pPr>
-          <w:hyperlink w:anchor="_Toc359182841" w:history="1">
+          <w:hyperlink w:anchor="_Toc359184464" w:history="1">
             <w:r>
               <w:rPr>
                 <w:rStyle w:val="Hiperligao"/>
                 <w:noProof/>
-              </w:rPr>
-              <w:t>2</w:t>
+                <w:lang w:val="pt-PT"/>
+              </w:rPr>
+              <w:t>3</w:t>
             </w:r>
             <w:r>
               <w:rPr>
@@ -517,8 +1251,9 @@
               <w:rPr>
                 <w:rStyle w:val="Hiperligao"/>
                 <w:noProof/>
-              </w:rPr>
-              <w:t>Acesso ao Yamba – TwitterAsync</w:t>
+                <w:lang w:val="pt-PT"/>
+              </w:rPr>
+              <w:t>DatabaseManager</w:t>
             </w:r>
             <w:r>
               <w:rPr>
@@ -539,7 +1274,7 @@
                 <w:noProof/>
                 <w:webHidden/>
               </w:rPr>
-              <w:instrText xml:space="preserve"> PAGEREF _Toc359182841 \h </w:instrText>
+              <w:instrText xml:space="preserve"> PAGEREF _Toc359184464 \h </w:instrText>
             </w:r>
             <w:r>
               <w:rPr>
@@ -559,7 +1294,7 @@
                 <w:noProof/>
                 <w:webHidden/>
               </w:rPr>
-              <w:t>2</w:t>
+              <w:t>5</w:t>
             </w:r>
             <w:r>
               <w:rPr>
@@ -582,14 +1317,14 @@
               <w:lang w:val="pt-PT" w:eastAsia="pt-PT"/>
             </w:rPr>
           </w:pPr>
-          <w:hyperlink w:anchor="_Toc359182842" w:history="1">
+          <w:hyperlink w:anchor="_Toc359184465" w:history="1">
             <w:r>
               <w:rPr>
                 <w:rStyle w:val="Hiperligao"/>
                 <w:noProof/>
                 <w:lang w:val="pt-PT"/>
               </w:rPr>
-              <w:t>2.1</w:t>
+              <w:t>3.1</w:t>
             </w:r>
             <w:r>
               <w:rPr>
@@ -604,7 +1339,7 @@
                 <w:noProof/>
                 <w:lang w:val="pt-PT"/>
               </w:rPr>
-              <w:t>Primeira Versão</w:t>
+              <w:t>Estrutura da Base de Dados</w:t>
             </w:r>
             <w:r>
               <w:rPr>
@@ -625,7 +1360,7 @@
                 <w:noProof/>
                 <w:webHidden/>
               </w:rPr>
-              <w:instrText xml:space="preserve"> PAGEREF _Toc359182842 \h </w:instrText>
+              <w:instrText xml:space="preserve"> PAGEREF _Toc359184465 \h </w:instrText>
             </w:r>
             <w:r>
               <w:rPr>
@@ -645,7 +1380,265 @@
                 <w:noProof/>
                 <w:webHidden/>
               </w:rPr>
-              <w:t>2</w:t>
+              <w:t>5</w:t>
+            </w:r>
+            <w:r>
+              <w:rPr>
+                <w:noProof/>
+                <w:webHidden/>
+              </w:rPr>
+              <w:fldChar w:fldCharType="end"/>
+            </w:r>
+          </w:hyperlink>
+        </w:p>
+        <w:p>
+          <w:pPr>
+            <w:pStyle w:val="ndice2"/>
+            <w:tabs>
+              <w:tab w:val="left" w:pos="880"/>
+              <w:tab w:val="right" w:leader="dot" w:pos="9350"/>
+            </w:tabs>
+            <w:rPr>
+              <w:noProof/>
+              <w:lang w:val="pt-PT" w:eastAsia="pt-PT"/>
+            </w:rPr>
+          </w:pPr>
+          <w:hyperlink w:anchor="_Toc359184466" w:history="1">
+            <w:r>
+              <w:rPr>
+                <w:rStyle w:val="Hiperligao"/>
+                <w:noProof/>
+                <w:lang w:val="pt-PT"/>
+              </w:rPr>
+              <w:t>3.2</w:t>
+            </w:r>
+            <w:r>
+              <w:rPr>
+                <w:noProof/>
+                <w:lang w:val="pt-PT" w:eastAsia="pt-PT"/>
+              </w:rPr>
+              <w:tab/>
+            </w:r>
+            <w:r>
+              <w:rPr>
+                <w:rStyle w:val="Hiperligao"/>
+                <w:noProof/>
+                <w:lang w:val="pt-PT"/>
+              </w:rPr>
+              <w:t>Versionamento</w:t>
+            </w:r>
+            <w:r>
+              <w:rPr>
+                <w:noProof/>
+                <w:webHidden/>
+              </w:rPr>
+              <w:tab/>
+            </w:r>
+            <w:r>
+              <w:rPr>
+                <w:noProof/>
+                <w:webHidden/>
+              </w:rPr>
+              <w:fldChar w:fldCharType="begin"/>
+            </w:r>
+            <w:r>
+              <w:rPr>
+                <w:noProof/>
+                <w:webHidden/>
+              </w:rPr>
+              <w:instrText xml:space="preserve"> PAGEREF _Toc359184466 \h </w:instrText>
+            </w:r>
+            <w:r>
+              <w:rPr>
+                <w:noProof/>
+                <w:webHidden/>
+              </w:rPr>
+            </w:r>
+            <w:r>
+              <w:rPr>
+                <w:noProof/>
+                <w:webHidden/>
+              </w:rPr>
+              <w:fldChar w:fldCharType="separate"/>
+            </w:r>
+            <w:r>
+              <w:rPr>
+                <w:noProof/>
+                <w:webHidden/>
+              </w:rPr>
+              <w:t>5</w:t>
+            </w:r>
+            <w:r>
+              <w:rPr>
+                <w:noProof/>
+                <w:webHidden/>
+              </w:rPr>
+              <w:fldChar w:fldCharType="end"/>
+            </w:r>
+          </w:hyperlink>
+        </w:p>
+        <w:p>
+          <w:pPr>
+            <w:pStyle w:val="ndice1"/>
+            <w:tabs>
+              <w:tab w:val="left" w:pos="440"/>
+              <w:tab w:val="right" w:leader="dot" w:pos="9350"/>
+            </w:tabs>
+            <w:rPr>
+              <w:noProof/>
+              <w:lang w:val="pt-PT" w:eastAsia="pt-PT"/>
+            </w:rPr>
+          </w:pPr>
+          <w:hyperlink w:anchor="_Toc359184467" w:history="1">
+            <w:r>
+              <w:rPr>
+                <w:rStyle w:val="Hiperligao"/>
+                <w:noProof/>
+                <w:lang w:val="pt-PT"/>
+              </w:rPr>
+              <w:t>4</w:t>
+            </w:r>
+            <w:r>
+              <w:rPr>
+                <w:noProof/>
+                <w:lang w:val="pt-PT" w:eastAsia="pt-PT"/>
+              </w:rPr>
+              <w:tab/>
+            </w:r>
+            <w:r>
+              <w:rPr>
+                <w:rStyle w:val="Hiperligao"/>
+                <w:noProof/>
+                <w:lang w:val="pt-PT"/>
+              </w:rPr>
+              <w:t>Atividades</w:t>
+            </w:r>
+            <w:r>
+              <w:rPr>
+                <w:noProof/>
+                <w:webHidden/>
+              </w:rPr>
+              <w:tab/>
+            </w:r>
+            <w:r>
+              <w:rPr>
+                <w:noProof/>
+                <w:webHidden/>
+              </w:rPr>
+              <w:fldChar w:fldCharType="begin"/>
+            </w:r>
+            <w:r>
+              <w:rPr>
+                <w:noProof/>
+                <w:webHidden/>
+              </w:rPr>
+              <w:instrText xml:space="preserve"> PAGEREF _Toc359184467 \h </w:instrText>
+            </w:r>
+            <w:r>
+              <w:rPr>
+                <w:noProof/>
+                <w:webHidden/>
+              </w:rPr>
+            </w:r>
+            <w:r>
+              <w:rPr>
+                <w:noProof/>
+                <w:webHidden/>
+              </w:rPr>
+              <w:fldChar w:fldCharType="separate"/>
+            </w:r>
+            <w:r>
+              <w:rPr>
+                <w:noProof/>
+                <w:webHidden/>
+              </w:rPr>
+              <w:t>6</w:t>
+            </w:r>
+            <w:r>
+              <w:rPr>
+                <w:noProof/>
+                <w:webHidden/>
+              </w:rPr>
+              <w:fldChar w:fldCharType="end"/>
+            </w:r>
+          </w:hyperlink>
+        </w:p>
+        <w:p>
+          <w:pPr>
+            <w:pStyle w:val="ndice2"/>
+            <w:tabs>
+              <w:tab w:val="left" w:pos="880"/>
+              <w:tab w:val="right" w:leader="dot" w:pos="9350"/>
+            </w:tabs>
+            <w:rPr>
+              <w:noProof/>
+              <w:lang w:val="pt-PT" w:eastAsia="pt-PT"/>
+            </w:rPr>
+          </w:pPr>
+          <w:hyperlink w:anchor="_Toc359184468" w:history="1">
+            <w:r>
+              <w:rPr>
+                <w:rStyle w:val="Hiperligao"/>
+                <w:noProof/>
+                <w:lang w:val="pt-PT"/>
+              </w:rPr>
+              <w:t>4.1</w:t>
+            </w:r>
+            <w:r>
+              <w:rPr>
+                <w:noProof/>
+                <w:lang w:val="pt-PT" w:eastAsia="pt-PT"/>
+              </w:rPr>
+              <w:tab/>
+            </w:r>
+            <w:r>
+              <w:rPr>
+                <w:rStyle w:val="Hiperligao"/>
+                <w:noProof/>
+                <w:lang w:val="pt-PT"/>
+              </w:rPr>
+              <w:t>TimelineActivity</w:t>
+            </w:r>
+            <w:r>
+              <w:rPr>
+                <w:noProof/>
+                <w:webHidden/>
+              </w:rPr>
+              <w:tab/>
+            </w:r>
+            <w:r>
+              <w:rPr>
+                <w:noProof/>
+                <w:webHidden/>
+              </w:rPr>
+              <w:fldChar w:fldCharType="begin"/>
+            </w:r>
+            <w:r>
+              <w:rPr>
+                <w:noProof/>
+                <w:webHidden/>
+              </w:rPr>
+              <w:instrText xml:space="preserve"> PAGEREF _Toc359184468 \h </w:instrText>
+            </w:r>
+            <w:r>
+              <w:rPr>
+                <w:noProof/>
+                <w:webHidden/>
+              </w:rPr>
+            </w:r>
+            <w:r>
+              <w:rPr>
+                <w:noProof/>
+                <w:webHidden/>
+              </w:rPr>
+              <w:fldChar w:fldCharType="separate"/>
+            </w:r>
+            <w:r>
+              <w:rPr>
+                <w:noProof/>
+                <w:webHidden/>
+              </w:rPr>
+              <w:t>6</w:t>
             </w:r>
             <w:r>
               <w:rPr>
@@ -668,14 +1661,14 @@
               <w:lang w:val="pt-PT" w:eastAsia="pt-PT"/>
             </w:rPr>
           </w:pPr>
-          <w:hyperlink w:anchor="_Toc359182843" w:history="1">
+          <w:hyperlink w:anchor="_Toc359184469" w:history="1">
             <w:r>
               <w:rPr>
                 <w:rStyle w:val="Hiperligao"/>
                 <w:noProof/>
                 <w:lang w:val="pt-PT"/>
               </w:rPr>
-              <w:t>2.1.1</w:t>
+              <w:t>4.1.1</w:t>
             </w:r>
             <w:r>
               <w:rPr>
@@ -690,7 +1683,7 @@
                 <w:noProof/>
                 <w:lang w:val="pt-PT"/>
               </w:rPr>
-              <w:t>TwitterAsyncTask</w:t>
+              <w:t>Envio da timeline por email</w:t>
             </w:r>
             <w:r>
               <w:rPr>
@@ -711,7 +1704,7 @@
                 <w:noProof/>
                 <w:webHidden/>
               </w:rPr>
-              <w:instrText xml:space="preserve"> PAGEREF _Toc359182843 \h </w:instrText>
+              <w:instrText xml:space="preserve"> PAGEREF _Toc359184469 \h </w:instrText>
             </w:r>
             <w:r>
               <w:rPr>
@@ -731,7 +1724,7 @@
                 <w:noProof/>
                 <w:webHidden/>
               </w:rPr>
-              <w:t>2</w:t>
+              <w:t>6</w:t>
             </w:r>
             <w:r>
               <w:rPr>
@@ -754,14 +1747,14 @@
               <w:lang w:val="pt-PT" w:eastAsia="pt-PT"/>
             </w:rPr>
           </w:pPr>
-          <w:hyperlink w:anchor="_Toc359182844" w:history="1">
+          <w:hyperlink w:anchor="_Toc359184470" w:history="1">
             <w:r>
               <w:rPr>
                 <w:rStyle w:val="Hiperligao"/>
                 <w:noProof/>
                 <w:lang w:val="pt-PT"/>
               </w:rPr>
-              <w:t>2.2</w:t>
+              <w:t>4.2</w:t>
             </w:r>
             <w:r>
               <w:rPr>
@@ -776,7 +1769,7 @@
                 <w:noProof/>
                 <w:lang w:val="pt-PT"/>
               </w:rPr>
-              <w:t>Services</w:t>
+              <w:t>DetailsActivity</w:t>
             </w:r>
             <w:r>
               <w:rPr>
@@ -797,7 +1790,7 @@
                 <w:noProof/>
                 <w:webHidden/>
               </w:rPr>
-              <w:instrText xml:space="preserve"> PAGEREF _Toc359182844 \h </w:instrText>
+              <w:instrText xml:space="preserve"> PAGEREF _Toc359184470 \h </w:instrText>
             </w:r>
             <w:r>
               <w:rPr>
@@ -817,7 +1810,523 @@
                 <w:noProof/>
                 <w:webHidden/>
               </w:rPr>
-              <w:t>2</w:t>
+              <w:t>6</w:t>
+            </w:r>
+            <w:r>
+              <w:rPr>
+                <w:noProof/>
+                <w:webHidden/>
+              </w:rPr>
+              <w:fldChar w:fldCharType="end"/>
+            </w:r>
+          </w:hyperlink>
+        </w:p>
+        <w:p>
+          <w:pPr>
+            <w:pStyle w:val="ndice2"/>
+            <w:tabs>
+              <w:tab w:val="left" w:pos="880"/>
+              <w:tab w:val="right" w:leader="dot" w:pos="9350"/>
+            </w:tabs>
+            <w:rPr>
+              <w:noProof/>
+              <w:lang w:val="pt-PT" w:eastAsia="pt-PT"/>
+            </w:rPr>
+          </w:pPr>
+          <w:hyperlink w:anchor="_Toc359184471" w:history="1">
+            <w:r>
+              <w:rPr>
+                <w:rStyle w:val="Hiperligao"/>
+                <w:noProof/>
+                <w:lang w:val="pt-PT"/>
+              </w:rPr>
+              <w:t>4.3</w:t>
+            </w:r>
+            <w:r>
+              <w:rPr>
+                <w:noProof/>
+                <w:lang w:val="pt-PT" w:eastAsia="pt-PT"/>
+              </w:rPr>
+              <w:tab/>
+            </w:r>
+            <w:r>
+              <w:rPr>
+                <w:rStyle w:val="Hiperligao"/>
+                <w:noProof/>
+                <w:lang w:val="pt-PT"/>
+              </w:rPr>
+              <w:t>StatusActivity</w:t>
+            </w:r>
+            <w:r>
+              <w:rPr>
+                <w:noProof/>
+                <w:webHidden/>
+              </w:rPr>
+              <w:tab/>
+            </w:r>
+            <w:r>
+              <w:rPr>
+                <w:noProof/>
+                <w:webHidden/>
+              </w:rPr>
+              <w:fldChar w:fldCharType="begin"/>
+            </w:r>
+            <w:r>
+              <w:rPr>
+                <w:noProof/>
+                <w:webHidden/>
+              </w:rPr>
+              <w:instrText xml:space="preserve"> PAGEREF _Toc359184471 \h </w:instrText>
+            </w:r>
+            <w:r>
+              <w:rPr>
+                <w:noProof/>
+                <w:webHidden/>
+              </w:rPr>
+            </w:r>
+            <w:r>
+              <w:rPr>
+                <w:noProof/>
+                <w:webHidden/>
+              </w:rPr>
+              <w:fldChar w:fldCharType="separate"/>
+            </w:r>
+            <w:r>
+              <w:rPr>
+                <w:noProof/>
+                <w:webHidden/>
+              </w:rPr>
+              <w:t>6</w:t>
+            </w:r>
+            <w:r>
+              <w:rPr>
+                <w:noProof/>
+                <w:webHidden/>
+              </w:rPr>
+              <w:fldChar w:fldCharType="end"/>
+            </w:r>
+          </w:hyperlink>
+        </w:p>
+        <w:p>
+          <w:pPr>
+            <w:pStyle w:val="ndice2"/>
+            <w:tabs>
+              <w:tab w:val="left" w:pos="880"/>
+              <w:tab w:val="right" w:leader="dot" w:pos="9350"/>
+            </w:tabs>
+            <w:rPr>
+              <w:noProof/>
+              <w:lang w:val="pt-PT" w:eastAsia="pt-PT"/>
+            </w:rPr>
+          </w:pPr>
+          <w:hyperlink w:anchor="_Toc359184472" w:history="1">
+            <w:r>
+              <w:rPr>
+                <w:rStyle w:val="Hiperligao"/>
+                <w:noProof/>
+                <w:lang w:val="pt-PT"/>
+              </w:rPr>
+              <w:t>4.4</w:t>
+            </w:r>
+            <w:r>
+              <w:rPr>
+                <w:noProof/>
+                <w:lang w:val="pt-PT" w:eastAsia="pt-PT"/>
+              </w:rPr>
+              <w:tab/>
+            </w:r>
+            <w:r>
+              <w:rPr>
+                <w:rStyle w:val="Hiperligao"/>
+                <w:noProof/>
+                <w:lang w:val="pt-PT"/>
+              </w:rPr>
+              <w:t>PreferencesActivity</w:t>
+            </w:r>
+            <w:r>
+              <w:rPr>
+                <w:noProof/>
+                <w:webHidden/>
+              </w:rPr>
+              <w:tab/>
+            </w:r>
+            <w:r>
+              <w:rPr>
+                <w:noProof/>
+                <w:webHidden/>
+              </w:rPr>
+              <w:fldChar w:fldCharType="begin"/>
+            </w:r>
+            <w:r>
+              <w:rPr>
+                <w:noProof/>
+                <w:webHidden/>
+              </w:rPr>
+              <w:instrText xml:space="preserve"> PAGEREF _Toc359184472 \h </w:instrText>
+            </w:r>
+            <w:r>
+              <w:rPr>
+                <w:noProof/>
+                <w:webHidden/>
+              </w:rPr>
+            </w:r>
+            <w:r>
+              <w:rPr>
+                <w:noProof/>
+                <w:webHidden/>
+              </w:rPr>
+              <w:fldChar w:fldCharType="separate"/>
+            </w:r>
+            <w:r>
+              <w:rPr>
+                <w:noProof/>
+                <w:webHidden/>
+              </w:rPr>
+              <w:t>7</w:t>
+            </w:r>
+            <w:r>
+              <w:rPr>
+                <w:noProof/>
+                <w:webHidden/>
+              </w:rPr>
+              <w:fldChar w:fldCharType="end"/>
+            </w:r>
+          </w:hyperlink>
+        </w:p>
+        <w:p>
+          <w:pPr>
+            <w:pStyle w:val="ndice2"/>
+            <w:tabs>
+              <w:tab w:val="left" w:pos="880"/>
+              <w:tab w:val="right" w:leader="dot" w:pos="9350"/>
+            </w:tabs>
+            <w:rPr>
+              <w:noProof/>
+              <w:lang w:val="pt-PT" w:eastAsia="pt-PT"/>
+            </w:rPr>
+          </w:pPr>
+          <w:hyperlink w:anchor="_Toc359184473" w:history="1">
+            <w:r>
+              <w:rPr>
+                <w:rStyle w:val="Hiperligao"/>
+                <w:noProof/>
+                <w:lang w:val="pt-PT"/>
+              </w:rPr>
+              <w:t>4.5</w:t>
+            </w:r>
+            <w:r>
+              <w:rPr>
+                <w:noProof/>
+                <w:lang w:val="pt-PT" w:eastAsia="pt-PT"/>
+              </w:rPr>
+              <w:tab/>
+            </w:r>
+            <w:r>
+              <w:rPr>
+                <w:rStyle w:val="Hiperligao"/>
+                <w:noProof/>
+                <w:lang w:val="pt-PT"/>
+              </w:rPr>
+              <w:t>UserInfoActivity</w:t>
+            </w:r>
+            <w:r>
+              <w:rPr>
+                <w:noProof/>
+                <w:webHidden/>
+              </w:rPr>
+              <w:tab/>
+            </w:r>
+            <w:r>
+              <w:rPr>
+                <w:noProof/>
+                <w:webHidden/>
+              </w:rPr>
+              <w:fldChar w:fldCharType="begin"/>
+            </w:r>
+            <w:r>
+              <w:rPr>
+                <w:noProof/>
+                <w:webHidden/>
+              </w:rPr>
+              <w:instrText xml:space="preserve"> PAGEREF _Toc359184473 \h </w:instrText>
+            </w:r>
+            <w:r>
+              <w:rPr>
+                <w:noProof/>
+                <w:webHidden/>
+              </w:rPr>
+            </w:r>
+            <w:r>
+              <w:rPr>
+                <w:noProof/>
+                <w:webHidden/>
+              </w:rPr>
+              <w:fldChar w:fldCharType="separate"/>
+            </w:r>
+            <w:r>
+              <w:rPr>
+                <w:noProof/>
+                <w:webHidden/>
+              </w:rPr>
+              <w:t>7</w:t>
+            </w:r>
+            <w:r>
+              <w:rPr>
+                <w:noProof/>
+                <w:webHidden/>
+              </w:rPr>
+              <w:fldChar w:fldCharType="end"/>
+            </w:r>
+          </w:hyperlink>
+        </w:p>
+        <w:p>
+          <w:pPr>
+            <w:pStyle w:val="ndice1"/>
+            <w:tabs>
+              <w:tab w:val="left" w:pos="440"/>
+              <w:tab w:val="right" w:leader="dot" w:pos="9350"/>
+            </w:tabs>
+            <w:rPr>
+              <w:noProof/>
+              <w:lang w:val="pt-PT" w:eastAsia="pt-PT"/>
+            </w:rPr>
+          </w:pPr>
+          <w:hyperlink w:anchor="_Toc359184474" w:history="1">
+            <w:r>
+              <w:rPr>
+                <w:rStyle w:val="Hiperligao"/>
+                <w:noProof/>
+                <w:lang w:val="pt-PT"/>
+              </w:rPr>
+              <w:t>5</w:t>
+            </w:r>
+            <w:r>
+              <w:rPr>
+                <w:noProof/>
+                <w:lang w:val="pt-PT" w:eastAsia="pt-PT"/>
+              </w:rPr>
+              <w:tab/>
+            </w:r>
+            <w:r>
+              <w:rPr>
+                <w:rStyle w:val="Hiperligao"/>
+                <w:noProof/>
+                <w:lang w:val="pt-PT"/>
+              </w:rPr>
+              <w:t>Requisitos Opcionais</w:t>
+            </w:r>
+            <w:r>
+              <w:rPr>
+                <w:noProof/>
+                <w:webHidden/>
+              </w:rPr>
+              <w:tab/>
+            </w:r>
+            <w:r>
+              <w:rPr>
+                <w:noProof/>
+                <w:webHidden/>
+              </w:rPr>
+              <w:fldChar w:fldCharType="begin"/>
+            </w:r>
+            <w:r>
+              <w:rPr>
+                <w:noProof/>
+                <w:webHidden/>
+              </w:rPr>
+              <w:instrText xml:space="preserve"> PAGEREF _Toc359184474 \h </w:instrText>
+            </w:r>
+            <w:r>
+              <w:rPr>
+                <w:noProof/>
+                <w:webHidden/>
+              </w:rPr>
+            </w:r>
+            <w:r>
+              <w:rPr>
+                <w:noProof/>
+                <w:webHidden/>
+              </w:rPr>
+              <w:fldChar w:fldCharType="separate"/>
+            </w:r>
+            <w:r>
+              <w:rPr>
+                <w:noProof/>
+                <w:webHidden/>
+              </w:rPr>
+              <w:t>8</w:t>
+            </w:r>
+            <w:r>
+              <w:rPr>
+                <w:noProof/>
+                <w:webHidden/>
+              </w:rPr>
+              <w:fldChar w:fldCharType="end"/>
+            </w:r>
+          </w:hyperlink>
+        </w:p>
+        <w:p>
+          <w:pPr>
+            <w:pStyle w:val="ndice2"/>
+            <w:tabs>
+              <w:tab w:val="left" w:pos="880"/>
+              <w:tab w:val="right" w:leader="dot" w:pos="9350"/>
+            </w:tabs>
+            <w:rPr>
+              <w:noProof/>
+              <w:lang w:val="pt-PT" w:eastAsia="pt-PT"/>
+            </w:rPr>
+          </w:pPr>
+          <w:hyperlink w:anchor="_Toc359184475" w:history="1">
+            <w:r>
+              <w:rPr>
+                <w:rStyle w:val="Hiperligao"/>
+                <w:noProof/>
+                <w:lang w:val="pt-PT"/>
+              </w:rPr>
+              <w:t>5.1</w:t>
+            </w:r>
+            <w:r>
+              <w:rPr>
+                <w:noProof/>
+                <w:lang w:val="pt-PT" w:eastAsia="pt-PT"/>
+              </w:rPr>
+              <w:tab/>
+            </w:r>
+            <w:r>
+              <w:rPr>
+                <w:rStyle w:val="Hiperligao"/>
+                <w:noProof/>
+                <w:lang w:val="pt-PT"/>
+              </w:rPr>
+              <w:t>AppWidget</w:t>
+            </w:r>
+            <w:r>
+              <w:rPr>
+                <w:noProof/>
+                <w:webHidden/>
+              </w:rPr>
+              <w:tab/>
+            </w:r>
+            <w:r>
+              <w:rPr>
+                <w:noProof/>
+                <w:webHidden/>
+              </w:rPr>
+              <w:fldChar w:fldCharType="begin"/>
+            </w:r>
+            <w:r>
+              <w:rPr>
+                <w:noProof/>
+                <w:webHidden/>
+              </w:rPr>
+              <w:instrText xml:space="preserve"> PAGEREF _Toc359184475 \h </w:instrText>
+            </w:r>
+            <w:r>
+              <w:rPr>
+                <w:noProof/>
+                <w:webHidden/>
+              </w:rPr>
+            </w:r>
+            <w:r>
+              <w:rPr>
+                <w:noProof/>
+                <w:webHidden/>
+              </w:rPr>
+              <w:fldChar w:fldCharType="separate"/>
+            </w:r>
+            <w:r>
+              <w:rPr>
+                <w:noProof/>
+                <w:webHidden/>
+              </w:rPr>
+              <w:t>8</w:t>
+            </w:r>
+            <w:r>
+              <w:rPr>
+                <w:noProof/>
+                <w:webHidden/>
+              </w:rPr>
+              <w:fldChar w:fldCharType="end"/>
+            </w:r>
+          </w:hyperlink>
+        </w:p>
+        <w:p>
+          <w:pPr>
+            <w:pStyle w:val="ndice2"/>
+            <w:tabs>
+              <w:tab w:val="left" w:pos="880"/>
+              <w:tab w:val="right" w:leader="dot" w:pos="9350"/>
+            </w:tabs>
+            <w:rPr>
+              <w:noProof/>
+              <w:lang w:val="pt-PT" w:eastAsia="pt-PT"/>
+            </w:rPr>
+          </w:pPr>
+          <w:hyperlink w:anchor="_Toc359184476" w:history="1">
+            <w:r>
+              <w:rPr>
+                <w:rStyle w:val="Hiperligao"/>
+                <w:noProof/>
+                <w:lang w:val="pt-PT"/>
+              </w:rPr>
+              <w:t>5.2</w:t>
+            </w:r>
+            <w:r>
+              <w:rPr>
+                <w:noProof/>
+                <w:lang w:val="pt-PT" w:eastAsia="pt-PT"/>
+              </w:rPr>
+              <w:tab/>
+            </w:r>
+            <w:r>
+              <w:rPr>
+                <w:rStyle w:val="Hiperligao"/>
+                <w:noProof/>
+                <w:lang w:val="pt-PT"/>
+              </w:rPr>
+              <w:t>Notificações na StatusBar</w:t>
+            </w:r>
+            <w:r>
+              <w:rPr>
+                <w:noProof/>
+                <w:webHidden/>
+              </w:rPr>
+              <w:tab/>
+            </w:r>
+            <w:r>
+              <w:rPr>
+                <w:noProof/>
+                <w:webHidden/>
+              </w:rPr>
+              <w:fldChar w:fldCharType="begin"/>
+            </w:r>
+            <w:r>
+              <w:rPr>
+                <w:noProof/>
+                <w:webHidden/>
+              </w:rPr>
+              <w:instrText xml:space="preserve"> PAGEREF _Toc359184476 \h </w:instrText>
+            </w:r>
+            <w:r>
+              <w:rPr>
+                <w:noProof/>
+                <w:webHidden/>
+              </w:rPr>
+            </w:r>
+            <w:r>
+              <w:rPr>
+                <w:noProof/>
+                <w:webHidden/>
+              </w:rPr>
+              <w:fldChar w:fldCharType="separate"/>
+            </w:r>
+            <w:r>
+              <w:rPr>
+                <w:noProof/>
+                <w:webHidden/>
+              </w:rPr>
+              <w:t>8</w:t>
             </w:r>
             <w:r>
               <w:rPr>
@@ -840,13 +2349,14 @@
               <w:lang w:val="pt-PT" w:eastAsia="pt-PT"/>
             </w:rPr>
           </w:pPr>
-          <w:hyperlink w:anchor="_Toc359182845" w:history="1">
+          <w:hyperlink w:anchor="_Toc359184477" w:history="1">
             <w:r>
               <w:rPr>
                 <w:rStyle w:val="Hiperligao"/>
                 <w:noProof/>
-              </w:rPr>
-              <w:t>2.2.1</w:t>
+                <w:lang w:val="pt-PT"/>
+              </w:rPr>
+              <w:t>5.2.1</w:t>
             </w:r>
             <w:r>
               <w:rPr>
@@ -859,8 +2369,9 @@
               <w:rPr>
                 <w:rStyle w:val="Hiperligao"/>
                 <w:noProof/>
-              </w:rPr>
-              <w:t>TimelinePullService</w:t>
+                <w:lang w:val="pt-PT"/>
+              </w:rPr>
+              <w:t>Estados por ler</w:t>
             </w:r>
             <w:r>
               <w:rPr>
@@ -881,7 +2392,7 @@
                 <w:noProof/>
                 <w:webHidden/>
               </w:rPr>
-              <w:instrText xml:space="preserve"> PAGEREF _Toc359182845 \h </w:instrText>
+              <w:instrText xml:space="preserve"> PAGEREF _Toc359184477 \h </w:instrText>
             </w:r>
             <w:r>
               <w:rPr>
@@ -901,7 +2412,7 @@
                 <w:noProof/>
                 <w:webHidden/>
               </w:rPr>
-              <w:t>3</w:t>
+              <w:t>8</w:t>
             </w:r>
             <w:r>
               <w:rPr>
@@ -924,14 +2435,14 @@
               <w:lang w:val="pt-PT" w:eastAsia="pt-PT"/>
             </w:rPr>
           </w:pPr>
-          <w:hyperlink w:anchor="_Toc359182846" w:history="1">
+          <w:hyperlink w:anchor="_Toc359184478" w:history="1">
             <w:r>
               <w:rPr>
                 <w:rStyle w:val="Hiperligao"/>
                 <w:noProof/>
                 <w:lang w:val="pt-PT"/>
               </w:rPr>
-              <w:t>2.2.2</w:t>
+              <w:t>5.2.2</w:t>
             </w:r>
             <w:r>
               <w:rPr>
@@ -946,7 +2457,7 @@
                 <w:noProof/>
                 <w:lang w:val="pt-PT"/>
               </w:rPr>
-              <w:t>UserInfoPullService</w:t>
+              <w:t>Sucesso ou Insucesso da submissão offline dos estados</w:t>
             </w:r>
             <w:r>
               <w:rPr>
@@ -967,7 +2478,7 @@
                 <w:noProof/>
                 <w:webHidden/>
               </w:rPr>
-              <w:instrText xml:space="preserve"> PAGEREF _Toc359182846 \h </w:instrText>
+              <w:instrText xml:space="preserve"> PAGEREF _Toc359184478 \h </w:instrText>
             </w:r>
             <w:r>
               <w:rPr>
@@ -987,179 +2498,7 @@
                 <w:noProof/>
                 <w:webHidden/>
               </w:rPr>
-              <w:t>3</w:t>
-            </w:r>
-            <w:r>
-              <w:rPr>
-                <w:noProof/>
-                <w:webHidden/>
-              </w:rPr>
-              <w:fldChar w:fldCharType="end"/>
-            </w:r>
-          </w:hyperlink>
-        </w:p>
-        <w:p>
-          <w:pPr>
-            <w:pStyle w:val="ndice3"/>
-            <w:tabs>
-              <w:tab w:val="left" w:pos="1320"/>
-              <w:tab w:val="right" w:leader="dot" w:pos="9350"/>
-            </w:tabs>
-            <w:rPr>
-              <w:noProof/>
-              <w:lang w:val="pt-PT" w:eastAsia="pt-PT"/>
-            </w:rPr>
-          </w:pPr>
-          <w:hyperlink w:anchor="_Toc359182847" w:history="1">
-            <w:r>
-              <w:rPr>
-                <w:rStyle w:val="Hiperligao"/>
-                <w:noProof/>
-                <w:lang w:val="pt-PT"/>
-              </w:rPr>
-              <w:t>2.2.3</w:t>
-            </w:r>
-            <w:r>
-              <w:rPr>
-                <w:noProof/>
-                <w:lang w:val="pt-PT" w:eastAsia="pt-PT"/>
-              </w:rPr>
-              <w:tab/>
-            </w:r>
-            <w:r>
-              <w:rPr>
-                <w:rStyle w:val="Hiperligao"/>
-                <w:noProof/>
-                <w:lang w:val="pt-PT"/>
-              </w:rPr>
-              <w:t>StatusUploadService</w:t>
-            </w:r>
-            <w:r>
-              <w:rPr>
-                <w:noProof/>
-                <w:webHidden/>
-              </w:rPr>
-              <w:tab/>
-            </w:r>
-            <w:r>
-              <w:rPr>
-                <w:noProof/>
-                <w:webHidden/>
-              </w:rPr>
-              <w:fldChar w:fldCharType="begin"/>
-            </w:r>
-            <w:r>
-              <w:rPr>
-                <w:noProof/>
-                <w:webHidden/>
-              </w:rPr>
-              <w:instrText xml:space="preserve"> PAGEREF _Toc359182847 \h </w:instrText>
-            </w:r>
-            <w:r>
-              <w:rPr>
-                <w:noProof/>
-                <w:webHidden/>
-              </w:rPr>
-            </w:r>
-            <w:r>
-              <w:rPr>
-                <w:noProof/>
-                <w:webHidden/>
-              </w:rPr>
-              <w:fldChar w:fldCharType="separate"/>
-            </w:r>
-            <w:r>
-              <w:rPr>
-                <w:noProof/>
-                <w:webHidden/>
-              </w:rPr>
-              <w:t>3</w:t>
-            </w:r>
-            <w:r>
-              <w:rPr>
-                <w:noProof/>
-                <w:webHidden/>
-              </w:rPr>
-              <w:fldChar w:fldCharType="end"/>
-            </w:r>
-          </w:hyperlink>
-        </w:p>
-        <w:p>
-          <w:pPr>
-            <w:pStyle w:val="ndice2"/>
-            <w:tabs>
-              <w:tab w:val="left" w:pos="880"/>
-              <w:tab w:val="right" w:leader="dot" w:pos="9350"/>
-            </w:tabs>
-            <w:rPr>
-              <w:noProof/>
-              <w:lang w:val="pt-PT" w:eastAsia="pt-PT"/>
-            </w:rPr>
-          </w:pPr>
-          <w:hyperlink w:anchor="_Toc359182848" w:history="1">
-            <w:r>
-              <w:rPr>
-                <w:rStyle w:val="Hiperligao"/>
-                <w:noProof/>
-                <w:lang w:val="pt-PT"/>
-              </w:rPr>
-              <w:t>2.3</w:t>
-            </w:r>
-            <w:r>
-              <w:rPr>
-                <w:noProof/>
-                <w:lang w:val="pt-PT" w:eastAsia="pt-PT"/>
-              </w:rPr>
-              <w:tab/>
-            </w:r>
-            <w:r>
-              <w:rPr>
-                <w:rStyle w:val="Hiperligao"/>
-                <w:noProof/>
-                <w:lang w:val="pt-PT"/>
-              </w:rPr>
-              <w:t>Tratamento de Exceções</w:t>
-            </w:r>
-            <w:r>
-              <w:rPr>
-                <w:noProof/>
-                <w:webHidden/>
-              </w:rPr>
-              <w:tab/>
-            </w:r>
-            <w:r>
-              <w:rPr>
-                <w:noProof/>
-                <w:webHidden/>
-              </w:rPr>
-              <w:fldChar w:fldCharType="begin"/>
-            </w:r>
-            <w:r>
-              <w:rPr>
-                <w:noProof/>
-                <w:webHidden/>
-              </w:rPr>
-              <w:instrText xml:space="preserve"> PAGEREF _Toc359182848 \h </w:instrText>
-            </w:r>
-            <w:r>
-              <w:rPr>
-                <w:noProof/>
-                <w:webHidden/>
-              </w:rPr>
-            </w:r>
-            <w:r>
-              <w:rPr>
-                <w:noProof/>
-                <w:webHidden/>
-              </w:rPr>
-              <w:fldChar w:fldCharType="separate"/>
-            </w:r>
-            <w:r>
-              <w:rPr>
-                <w:noProof/>
-                <w:webHidden/>
-              </w:rPr>
-              <w:t>3</w:t>
+              <w:t>8</w:t>
             </w:r>
             <w:r>
               <w:rPr>
@@ -1182,14 +2521,14 @@
               <w:lang w:val="pt-PT" w:eastAsia="pt-PT"/>
             </w:rPr>
           </w:pPr>
-          <w:hyperlink w:anchor="_Toc359182849" w:history="1">
+          <w:hyperlink w:anchor="_Toc359184479" w:history="1">
             <w:r>
               <w:rPr>
                 <w:rStyle w:val="Hiperligao"/>
                 <w:noProof/>
                 <w:lang w:val="pt-PT"/>
               </w:rPr>
-              <w:t>3</w:t>
+              <w:t>6</w:t>
             </w:r>
             <w:r>
               <w:rPr>
@@ -1204,7 +2543,7 @@
                 <w:noProof/>
                 <w:lang w:val="pt-PT"/>
               </w:rPr>
-              <w:t>DatabaseManager</w:t>
+              <w:t>Conclusão</w:t>
             </w:r>
             <w:r>
               <w:rPr>
@@ -1225,1211 +2564,7 @@
                 <w:noProof/>
                 <w:webHidden/>
               </w:rPr>
-              <w:instrText xml:space="preserve"> PAGEREF _Toc359182849 \h </w:instrText>
-            </w:r>
-            <w:r>
-              <w:rPr>
-                <w:noProof/>
-                <w:webHidden/>
-              </w:rPr>
-            </w:r>
-            <w:r>
-              <w:rPr>
-                <w:noProof/>
-                <w:webHidden/>
-              </w:rPr>
-              <w:fldChar w:fldCharType="separate"/>
-            </w:r>
-            <w:r>
-              <w:rPr>
-                <w:noProof/>
-                <w:webHidden/>
-              </w:rPr>
-              <w:t>5</w:t>
-            </w:r>
-            <w:r>
-              <w:rPr>
-                <w:noProof/>
-                <w:webHidden/>
-              </w:rPr>
-              <w:fldChar w:fldCharType="end"/>
-            </w:r>
-          </w:hyperlink>
-        </w:p>
-        <w:p>
-          <w:pPr>
-            <w:pStyle w:val="ndice2"/>
-            <w:tabs>
-              <w:tab w:val="left" w:pos="880"/>
-              <w:tab w:val="right" w:leader="dot" w:pos="9350"/>
-            </w:tabs>
-            <w:rPr>
-              <w:noProof/>
-              <w:lang w:val="pt-PT" w:eastAsia="pt-PT"/>
-            </w:rPr>
-          </w:pPr>
-          <w:hyperlink w:anchor="_Toc359182850" w:history="1">
-            <w:r>
-              <w:rPr>
-                <w:rStyle w:val="Hiperligao"/>
-                <w:noProof/>
-                <w:lang w:val="pt-PT"/>
-              </w:rPr>
-              <w:t>3.1</w:t>
-            </w:r>
-            <w:r>
-              <w:rPr>
-                <w:noProof/>
-                <w:lang w:val="pt-PT" w:eastAsia="pt-PT"/>
-              </w:rPr>
-              <w:tab/>
-            </w:r>
-            <w:r>
-              <w:rPr>
-                <w:rStyle w:val="Hiperligao"/>
-                <w:noProof/>
-                <w:lang w:val="pt-PT"/>
-              </w:rPr>
-              <w:t>Estrutura da Base de Dados</w:t>
-            </w:r>
-            <w:r>
-              <w:rPr>
-                <w:noProof/>
-                <w:webHidden/>
-              </w:rPr>
-              <w:tab/>
-            </w:r>
-            <w:r>
-              <w:rPr>
-                <w:noProof/>
-                <w:webHidden/>
-              </w:rPr>
-              <w:fldChar w:fldCharType="begin"/>
-            </w:r>
-            <w:r>
-              <w:rPr>
-                <w:noProof/>
-                <w:webHidden/>
-              </w:rPr>
-              <w:instrText xml:space="preserve"> PAGEREF _Toc359182850 \h </w:instrText>
-            </w:r>
-            <w:r>
-              <w:rPr>
-                <w:noProof/>
-                <w:webHidden/>
-              </w:rPr>
-            </w:r>
-            <w:r>
-              <w:rPr>
-                <w:noProof/>
-                <w:webHidden/>
-              </w:rPr>
-              <w:fldChar w:fldCharType="separate"/>
-            </w:r>
-            <w:r>
-              <w:rPr>
-                <w:noProof/>
-                <w:webHidden/>
-              </w:rPr>
-              <w:t>5</w:t>
-            </w:r>
-            <w:r>
-              <w:rPr>
-                <w:noProof/>
-                <w:webHidden/>
-              </w:rPr>
-              <w:fldChar w:fldCharType="end"/>
-            </w:r>
-          </w:hyperlink>
-        </w:p>
-        <w:p>
-          <w:pPr>
-            <w:pStyle w:val="ndice2"/>
-            <w:tabs>
-              <w:tab w:val="left" w:pos="880"/>
-              <w:tab w:val="right" w:leader="dot" w:pos="9350"/>
-            </w:tabs>
-            <w:rPr>
-              <w:noProof/>
-              <w:lang w:val="pt-PT" w:eastAsia="pt-PT"/>
-            </w:rPr>
-          </w:pPr>
-          <w:hyperlink w:anchor="_Toc359182851" w:history="1">
-            <w:r>
-              <w:rPr>
-                <w:rStyle w:val="Hiperligao"/>
-                <w:noProof/>
-                <w:lang w:val="pt-PT"/>
-              </w:rPr>
-              <w:t>3.2</w:t>
-            </w:r>
-            <w:r>
-              <w:rPr>
-                <w:noProof/>
-                <w:lang w:val="pt-PT" w:eastAsia="pt-PT"/>
-              </w:rPr>
-              <w:tab/>
-            </w:r>
-            <w:r>
-              <w:rPr>
-                <w:rStyle w:val="Hiperligao"/>
-                <w:noProof/>
-                <w:lang w:val="pt-PT"/>
-              </w:rPr>
-              <w:t>Versionamento</w:t>
-            </w:r>
-            <w:r>
-              <w:rPr>
-                <w:noProof/>
-                <w:webHidden/>
-              </w:rPr>
-              <w:tab/>
-            </w:r>
-            <w:r>
-              <w:rPr>
-                <w:noProof/>
-                <w:webHidden/>
-              </w:rPr>
-              <w:fldChar w:fldCharType="begin"/>
-            </w:r>
-            <w:r>
-              <w:rPr>
-                <w:noProof/>
-                <w:webHidden/>
-              </w:rPr>
-              <w:instrText xml:space="preserve"> PAGEREF _Toc359182851 \h </w:instrText>
-            </w:r>
-            <w:r>
-              <w:rPr>
-                <w:noProof/>
-                <w:webHidden/>
-              </w:rPr>
-            </w:r>
-            <w:r>
-              <w:rPr>
-                <w:noProof/>
-                <w:webHidden/>
-              </w:rPr>
-              <w:fldChar w:fldCharType="separate"/>
-            </w:r>
-            <w:r>
-              <w:rPr>
-                <w:noProof/>
-                <w:webHidden/>
-              </w:rPr>
-              <w:t>5</w:t>
-            </w:r>
-            <w:r>
-              <w:rPr>
-                <w:noProof/>
-                <w:webHidden/>
-              </w:rPr>
-              <w:fldChar w:fldCharType="end"/>
-            </w:r>
-          </w:hyperlink>
-        </w:p>
-        <w:p>
-          <w:pPr>
-            <w:pStyle w:val="ndice1"/>
-            <w:tabs>
-              <w:tab w:val="left" w:pos="440"/>
-              <w:tab w:val="right" w:leader="dot" w:pos="9350"/>
-            </w:tabs>
-            <w:rPr>
-              <w:noProof/>
-              <w:lang w:val="pt-PT" w:eastAsia="pt-PT"/>
-            </w:rPr>
-          </w:pPr>
-          <w:hyperlink w:anchor="_Toc359182852" w:history="1">
-            <w:r>
-              <w:rPr>
-                <w:rStyle w:val="Hiperligao"/>
-                <w:noProof/>
-                <w:lang w:val="pt-PT"/>
-              </w:rPr>
-              <w:t>4</w:t>
-            </w:r>
-            <w:r>
-              <w:rPr>
-                <w:noProof/>
-                <w:lang w:val="pt-PT" w:eastAsia="pt-PT"/>
-              </w:rPr>
-              <w:tab/>
-            </w:r>
-            <w:r>
-              <w:rPr>
-                <w:rStyle w:val="Hiperligao"/>
-                <w:noProof/>
-                <w:lang w:val="pt-PT"/>
-              </w:rPr>
-              <w:t>Atividades</w:t>
-            </w:r>
-            <w:r>
-              <w:rPr>
-                <w:noProof/>
-                <w:webHidden/>
-              </w:rPr>
-              <w:tab/>
-            </w:r>
-            <w:r>
-              <w:rPr>
-                <w:noProof/>
-                <w:webHidden/>
-              </w:rPr>
-              <w:fldChar w:fldCharType="begin"/>
-            </w:r>
-            <w:r>
-              <w:rPr>
-                <w:noProof/>
-                <w:webHidden/>
-              </w:rPr>
-              <w:instrText xml:space="preserve"> PAGEREF _Toc359182852 \h </w:instrText>
-            </w:r>
-            <w:r>
-              <w:rPr>
-                <w:noProof/>
-                <w:webHidden/>
-              </w:rPr>
-            </w:r>
-            <w:r>
-              <w:rPr>
-                <w:noProof/>
-                <w:webHidden/>
-              </w:rPr>
-              <w:fldChar w:fldCharType="separate"/>
-            </w:r>
-            <w:r>
-              <w:rPr>
-                <w:noProof/>
-                <w:webHidden/>
-              </w:rPr>
-              <w:t>6</w:t>
-            </w:r>
-            <w:r>
-              <w:rPr>
-                <w:noProof/>
-                <w:webHidden/>
-              </w:rPr>
-              <w:fldChar w:fldCharType="end"/>
-            </w:r>
-          </w:hyperlink>
-        </w:p>
-        <w:p>
-          <w:pPr>
-            <w:pStyle w:val="ndice2"/>
-            <w:tabs>
-              <w:tab w:val="left" w:pos="880"/>
-              <w:tab w:val="right" w:leader="dot" w:pos="9350"/>
-            </w:tabs>
-            <w:rPr>
-              <w:noProof/>
-              <w:lang w:val="pt-PT" w:eastAsia="pt-PT"/>
-            </w:rPr>
-          </w:pPr>
-          <w:hyperlink w:anchor="_Toc359182853" w:history="1">
-            <w:r>
-              <w:rPr>
-                <w:rStyle w:val="Hiperligao"/>
-                <w:noProof/>
-                <w:lang w:val="pt-PT"/>
-              </w:rPr>
-              <w:t>4.1</w:t>
-            </w:r>
-            <w:r>
-              <w:rPr>
-                <w:noProof/>
-                <w:lang w:val="pt-PT" w:eastAsia="pt-PT"/>
-              </w:rPr>
-              <w:tab/>
-            </w:r>
-            <w:r>
-              <w:rPr>
-                <w:rStyle w:val="Hiperligao"/>
-                <w:noProof/>
-                <w:lang w:val="pt-PT"/>
-              </w:rPr>
-              <w:t>TimelineActivity</w:t>
-            </w:r>
-            <w:r>
-              <w:rPr>
-                <w:noProof/>
-                <w:webHidden/>
-              </w:rPr>
-              <w:tab/>
-            </w:r>
-            <w:r>
-              <w:rPr>
-                <w:noProof/>
-                <w:webHidden/>
-              </w:rPr>
-              <w:fldChar w:fldCharType="begin"/>
-            </w:r>
-            <w:r>
-              <w:rPr>
-                <w:noProof/>
-                <w:webHidden/>
-              </w:rPr>
-              <w:instrText xml:space="preserve"> PAGEREF _Toc359182853 \h </w:instrText>
-            </w:r>
-            <w:r>
-              <w:rPr>
-                <w:noProof/>
-                <w:webHidden/>
-              </w:rPr>
-            </w:r>
-            <w:r>
-              <w:rPr>
-                <w:noProof/>
-                <w:webHidden/>
-              </w:rPr>
-              <w:fldChar w:fldCharType="separate"/>
-            </w:r>
-            <w:r>
-              <w:rPr>
-                <w:noProof/>
-                <w:webHidden/>
-              </w:rPr>
-              <w:t>6</w:t>
-            </w:r>
-            <w:r>
-              <w:rPr>
-                <w:noProof/>
-                <w:webHidden/>
-              </w:rPr>
-              <w:fldChar w:fldCharType="end"/>
-            </w:r>
-          </w:hyperlink>
-        </w:p>
-        <w:p>
-          <w:pPr>
-            <w:pStyle w:val="ndice3"/>
-            <w:tabs>
-              <w:tab w:val="left" w:pos="1320"/>
-              <w:tab w:val="right" w:leader="dot" w:pos="9350"/>
-            </w:tabs>
-            <w:rPr>
-              <w:noProof/>
-              <w:lang w:val="pt-PT" w:eastAsia="pt-PT"/>
-            </w:rPr>
-          </w:pPr>
-          <w:hyperlink w:anchor="_Toc359182854" w:history="1">
-            <w:r>
-              <w:rPr>
-                <w:rStyle w:val="Hiperligao"/>
-                <w:noProof/>
-                <w:lang w:val="pt-PT"/>
-              </w:rPr>
-              <w:t>4.1.1</w:t>
-            </w:r>
-            <w:r>
-              <w:rPr>
-                <w:noProof/>
-                <w:lang w:val="pt-PT" w:eastAsia="pt-PT"/>
-              </w:rPr>
-              <w:tab/>
-            </w:r>
-            <w:r>
-              <w:rPr>
-                <w:rStyle w:val="Hiperligao"/>
-                <w:noProof/>
-                <w:lang w:val="pt-PT"/>
-              </w:rPr>
-              <w:t>Envio da timeline por email</w:t>
-            </w:r>
-            <w:r>
-              <w:rPr>
-                <w:noProof/>
-                <w:webHidden/>
-              </w:rPr>
-              <w:tab/>
-            </w:r>
-            <w:r>
-              <w:rPr>
-                <w:noProof/>
-                <w:webHidden/>
-              </w:rPr>
-              <w:fldChar w:fldCharType="begin"/>
-            </w:r>
-            <w:r>
-              <w:rPr>
-                <w:noProof/>
-                <w:webHidden/>
-              </w:rPr>
-              <w:instrText xml:space="preserve"> PAGEREF _Toc359182854 \h </w:instrText>
-            </w:r>
-            <w:r>
-              <w:rPr>
-                <w:noProof/>
-                <w:webHidden/>
-              </w:rPr>
-            </w:r>
-            <w:r>
-              <w:rPr>
-                <w:noProof/>
-                <w:webHidden/>
-              </w:rPr>
-              <w:fldChar w:fldCharType="separate"/>
-            </w:r>
-            <w:r>
-              <w:rPr>
-                <w:noProof/>
-                <w:webHidden/>
-              </w:rPr>
-              <w:t>6</w:t>
-            </w:r>
-            <w:r>
-              <w:rPr>
-                <w:noProof/>
-                <w:webHidden/>
-              </w:rPr>
-              <w:fldChar w:fldCharType="end"/>
-            </w:r>
-          </w:hyperlink>
-        </w:p>
-        <w:p>
-          <w:pPr>
-            <w:pStyle w:val="ndice2"/>
-            <w:tabs>
-              <w:tab w:val="left" w:pos="880"/>
-              <w:tab w:val="right" w:leader="dot" w:pos="9350"/>
-            </w:tabs>
-            <w:rPr>
-              <w:noProof/>
-              <w:lang w:val="pt-PT" w:eastAsia="pt-PT"/>
-            </w:rPr>
-          </w:pPr>
-          <w:hyperlink w:anchor="_Toc359182855" w:history="1">
-            <w:r>
-              <w:rPr>
-                <w:rStyle w:val="Hiperligao"/>
-                <w:noProof/>
-                <w:lang w:val="pt-PT"/>
-              </w:rPr>
-              <w:t>4.2</w:t>
-            </w:r>
-            <w:r>
-              <w:rPr>
-                <w:noProof/>
-                <w:lang w:val="pt-PT" w:eastAsia="pt-PT"/>
-              </w:rPr>
-              <w:tab/>
-            </w:r>
-            <w:r>
-              <w:rPr>
-                <w:rStyle w:val="Hiperligao"/>
-                <w:noProof/>
-                <w:lang w:val="pt-PT"/>
-              </w:rPr>
-              <w:t>DetailsActivity</w:t>
-            </w:r>
-            <w:r>
-              <w:rPr>
-                <w:noProof/>
-                <w:webHidden/>
-              </w:rPr>
-              <w:tab/>
-            </w:r>
-            <w:r>
-              <w:rPr>
-                <w:noProof/>
-                <w:webHidden/>
-              </w:rPr>
-              <w:fldChar w:fldCharType="begin"/>
-            </w:r>
-            <w:r>
-              <w:rPr>
-                <w:noProof/>
-                <w:webHidden/>
-              </w:rPr>
-              <w:instrText xml:space="preserve"> PAGEREF _Toc359182855 \h </w:instrText>
-            </w:r>
-            <w:r>
-              <w:rPr>
-                <w:noProof/>
-                <w:webHidden/>
-              </w:rPr>
-            </w:r>
-            <w:r>
-              <w:rPr>
-                <w:noProof/>
-                <w:webHidden/>
-              </w:rPr>
-              <w:fldChar w:fldCharType="separate"/>
-            </w:r>
-            <w:r>
-              <w:rPr>
-                <w:noProof/>
-                <w:webHidden/>
-              </w:rPr>
-              <w:t>6</w:t>
-            </w:r>
-            <w:r>
-              <w:rPr>
-                <w:noProof/>
-                <w:webHidden/>
-              </w:rPr>
-              <w:fldChar w:fldCharType="end"/>
-            </w:r>
-          </w:hyperlink>
-        </w:p>
-        <w:p>
-          <w:pPr>
-            <w:pStyle w:val="ndice2"/>
-            <w:tabs>
-              <w:tab w:val="left" w:pos="880"/>
-              <w:tab w:val="right" w:leader="dot" w:pos="9350"/>
-            </w:tabs>
-            <w:rPr>
-              <w:noProof/>
-              <w:lang w:val="pt-PT" w:eastAsia="pt-PT"/>
-            </w:rPr>
-          </w:pPr>
-          <w:hyperlink w:anchor="_Toc359182856" w:history="1">
-            <w:r>
-              <w:rPr>
-                <w:rStyle w:val="Hiperligao"/>
-                <w:noProof/>
-                <w:lang w:val="pt-PT"/>
-              </w:rPr>
-              <w:t>4.3</w:t>
-            </w:r>
-            <w:r>
-              <w:rPr>
-                <w:noProof/>
-                <w:lang w:val="pt-PT" w:eastAsia="pt-PT"/>
-              </w:rPr>
-              <w:tab/>
-            </w:r>
-            <w:r>
-              <w:rPr>
-                <w:rStyle w:val="Hiperligao"/>
-                <w:noProof/>
-                <w:lang w:val="pt-PT"/>
-              </w:rPr>
-              <w:t>StatusActivity</w:t>
-            </w:r>
-            <w:r>
-              <w:rPr>
-                <w:noProof/>
-                <w:webHidden/>
-              </w:rPr>
-              <w:tab/>
-            </w:r>
-            <w:r>
-              <w:rPr>
-                <w:noProof/>
-                <w:webHidden/>
-              </w:rPr>
-              <w:fldChar w:fldCharType="begin"/>
-            </w:r>
-            <w:r>
-              <w:rPr>
-                <w:noProof/>
-                <w:webHidden/>
-              </w:rPr>
-              <w:instrText xml:space="preserve"> PAGEREF _Toc359182856 \h </w:instrText>
-            </w:r>
-            <w:r>
-              <w:rPr>
-                <w:noProof/>
-                <w:webHidden/>
-              </w:rPr>
-            </w:r>
-            <w:r>
-              <w:rPr>
-                <w:noProof/>
-                <w:webHidden/>
-              </w:rPr>
-              <w:fldChar w:fldCharType="separate"/>
-            </w:r>
-            <w:r>
-              <w:rPr>
-                <w:noProof/>
-                <w:webHidden/>
-              </w:rPr>
-              <w:t>6</w:t>
-            </w:r>
-            <w:r>
-              <w:rPr>
-                <w:noProof/>
-                <w:webHidden/>
-              </w:rPr>
-              <w:fldChar w:fldCharType="end"/>
-            </w:r>
-          </w:hyperlink>
-        </w:p>
-        <w:p>
-          <w:pPr>
-            <w:pStyle w:val="ndice2"/>
-            <w:tabs>
-              <w:tab w:val="left" w:pos="880"/>
-              <w:tab w:val="right" w:leader="dot" w:pos="9350"/>
-            </w:tabs>
-            <w:rPr>
-              <w:noProof/>
-              <w:lang w:val="pt-PT" w:eastAsia="pt-PT"/>
-            </w:rPr>
-          </w:pPr>
-          <w:hyperlink w:anchor="_Toc359182857" w:history="1">
-            <w:r>
-              <w:rPr>
-                <w:rStyle w:val="Hiperligao"/>
-                <w:noProof/>
-                <w:lang w:val="pt-PT"/>
-              </w:rPr>
-              <w:t>4.4</w:t>
-            </w:r>
-            <w:r>
-              <w:rPr>
-                <w:noProof/>
-                <w:lang w:val="pt-PT" w:eastAsia="pt-PT"/>
-              </w:rPr>
-              <w:tab/>
-            </w:r>
-            <w:r>
-              <w:rPr>
-                <w:rStyle w:val="Hiperligao"/>
-                <w:noProof/>
-                <w:lang w:val="pt-PT"/>
-              </w:rPr>
-              <w:t>PreferencesActivity</w:t>
-            </w:r>
-            <w:r>
-              <w:rPr>
-                <w:noProof/>
-                <w:webHidden/>
-              </w:rPr>
-              <w:tab/>
-            </w:r>
-            <w:r>
-              <w:rPr>
-                <w:noProof/>
-                <w:webHidden/>
-              </w:rPr>
-              <w:fldChar w:fldCharType="begin"/>
-            </w:r>
-            <w:r>
-              <w:rPr>
-                <w:noProof/>
-                <w:webHidden/>
-              </w:rPr>
-              <w:instrText xml:space="preserve"> PAGEREF _Toc359182857 \h </w:instrText>
-            </w:r>
-            <w:r>
-              <w:rPr>
-                <w:noProof/>
-                <w:webHidden/>
-              </w:rPr>
-            </w:r>
-            <w:r>
-              <w:rPr>
-                <w:noProof/>
-                <w:webHidden/>
-              </w:rPr>
-              <w:fldChar w:fldCharType="separate"/>
-            </w:r>
-            <w:r>
-              <w:rPr>
-                <w:noProof/>
-                <w:webHidden/>
-              </w:rPr>
-              <w:t>7</w:t>
-            </w:r>
-            <w:r>
-              <w:rPr>
-                <w:noProof/>
-                <w:webHidden/>
-              </w:rPr>
-              <w:fldChar w:fldCharType="end"/>
-            </w:r>
-          </w:hyperlink>
-        </w:p>
-        <w:p>
-          <w:pPr>
-            <w:pStyle w:val="ndice1"/>
-            <w:tabs>
-              <w:tab w:val="left" w:pos="440"/>
-              <w:tab w:val="right" w:leader="dot" w:pos="9350"/>
-            </w:tabs>
-            <w:rPr>
-              <w:noProof/>
-              <w:lang w:val="pt-PT" w:eastAsia="pt-PT"/>
-            </w:rPr>
-          </w:pPr>
-          <w:hyperlink w:anchor="_Toc359182858" w:history="1">
-            <w:r>
-              <w:rPr>
-                <w:rStyle w:val="Hiperligao"/>
-                <w:noProof/>
-                <w:lang w:val="pt-PT"/>
-              </w:rPr>
-              <w:t>5</w:t>
-            </w:r>
-            <w:r>
-              <w:rPr>
-                <w:noProof/>
-                <w:lang w:val="pt-PT" w:eastAsia="pt-PT"/>
-              </w:rPr>
-              <w:tab/>
-            </w:r>
-            <w:r>
-              <w:rPr>
-                <w:rStyle w:val="Hiperligao"/>
-                <w:noProof/>
-                <w:lang w:val="pt-PT"/>
-              </w:rPr>
-              <w:t>Requisitos Opcionais</w:t>
-            </w:r>
-            <w:r>
-              <w:rPr>
-                <w:noProof/>
-                <w:webHidden/>
-              </w:rPr>
-              <w:tab/>
-            </w:r>
-            <w:r>
-              <w:rPr>
-                <w:noProof/>
-                <w:webHidden/>
-              </w:rPr>
-              <w:fldChar w:fldCharType="begin"/>
-            </w:r>
-            <w:r>
-              <w:rPr>
-                <w:noProof/>
-                <w:webHidden/>
-              </w:rPr>
-              <w:instrText xml:space="preserve"> PAGEREF _Toc359182858 \h </w:instrText>
-            </w:r>
-            <w:r>
-              <w:rPr>
-                <w:noProof/>
-                <w:webHidden/>
-              </w:rPr>
-            </w:r>
-            <w:r>
-              <w:rPr>
-                <w:noProof/>
-                <w:webHidden/>
-              </w:rPr>
-              <w:fldChar w:fldCharType="separate"/>
-            </w:r>
-            <w:r>
-              <w:rPr>
-                <w:noProof/>
-                <w:webHidden/>
-              </w:rPr>
-              <w:t>8</w:t>
-            </w:r>
-            <w:r>
-              <w:rPr>
-                <w:noProof/>
-                <w:webHidden/>
-              </w:rPr>
-              <w:fldChar w:fldCharType="end"/>
-            </w:r>
-          </w:hyperlink>
-        </w:p>
-        <w:p>
-          <w:pPr>
-            <w:pStyle w:val="ndice2"/>
-            <w:tabs>
-              <w:tab w:val="left" w:pos="880"/>
-              <w:tab w:val="right" w:leader="dot" w:pos="9350"/>
-            </w:tabs>
-            <w:rPr>
-              <w:noProof/>
-              <w:lang w:val="pt-PT" w:eastAsia="pt-PT"/>
-            </w:rPr>
-          </w:pPr>
-          <w:hyperlink w:anchor="_Toc359182859" w:history="1">
-            <w:r>
-              <w:rPr>
-                <w:rStyle w:val="Hiperligao"/>
-                <w:noProof/>
-                <w:lang w:val="pt-PT"/>
-              </w:rPr>
-              <w:t>5.1</w:t>
-            </w:r>
-            <w:r>
-              <w:rPr>
-                <w:noProof/>
-                <w:lang w:val="pt-PT" w:eastAsia="pt-PT"/>
-              </w:rPr>
-              <w:tab/>
-            </w:r>
-            <w:r>
-              <w:rPr>
-                <w:rStyle w:val="Hiperligao"/>
-                <w:noProof/>
-                <w:lang w:val="pt-PT"/>
-              </w:rPr>
-              <w:t>AppWidget</w:t>
-            </w:r>
-            <w:r>
-              <w:rPr>
-                <w:noProof/>
-                <w:webHidden/>
-              </w:rPr>
-              <w:tab/>
-            </w:r>
-            <w:r>
-              <w:rPr>
-                <w:noProof/>
-                <w:webHidden/>
-              </w:rPr>
-              <w:fldChar w:fldCharType="begin"/>
-            </w:r>
-            <w:r>
-              <w:rPr>
-                <w:noProof/>
-                <w:webHidden/>
-              </w:rPr>
-              <w:instrText xml:space="preserve"> PAGEREF _Toc359182859 \h </w:instrText>
-            </w:r>
-            <w:r>
-              <w:rPr>
-                <w:noProof/>
-                <w:webHidden/>
-              </w:rPr>
-            </w:r>
-            <w:r>
-              <w:rPr>
-                <w:noProof/>
-                <w:webHidden/>
-              </w:rPr>
-              <w:fldChar w:fldCharType="separate"/>
-            </w:r>
-            <w:r>
-              <w:rPr>
-                <w:noProof/>
-                <w:webHidden/>
-              </w:rPr>
-              <w:t>8</w:t>
-            </w:r>
-            <w:r>
-              <w:rPr>
-                <w:noProof/>
-                <w:webHidden/>
-              </w:rPr>
-              <w:fldChar w:fldCharType="end"/>
-            </w:r>
-          </w:hyperlink>
-        </w:p>
-        <w:p>
-          <w:pPr>
-            <w:pStyle w:val="ndice2"/>
-            <w:tabs>
-              <w:tab w:val="left" w:pos="880"/>
-              <w:tab w:val="right" w:leader="dot" w:pos="9350"/>
-            </w:tabs>
-            <w:rPr>
-              <w:noProof/>
-              <w:lang w:val="pt-PT" w:eastAsia="pt-PT"/>
-            </w:rPr>
-          </w:pPr>
-          <w:hyperlink w:anchor="_Toc359182860" w:history="1">
-            <w:r>
-              <w:rPr>
-                <w:rStyle w:val="Hiperligao"/>
-                <w:noProof/>
-                <w:lang w:val="pt-PT"/>
-              </w:rPr>
-              <w:t>5.2</w:t>
-            </w:r>
-            <w:r>
-              <w:rPr>
-                <w:noProof/>
-                <w:lang w:val="pt-PT" w:eastAsia="pt-PT"/>
-              </w:rPr>
-              <w:tab/>
-            </w:r>
-            <w:r>
-              <w:rPr>
-                <w:rStyle w:val="Hiperligao"/>
-                <w:noProof/>
-                <w:lang w:val="pt-PT"/>
-              </w:rPr>
-              <w:t>Notificações na StatusBar</w:t>
-            </w:r>
-            <w:r>
-              <w:rPr>
-                <w:noProof/>
-                <w:webHidden/>
-              </w:rPr>
-              <w:tab/>
-            </w:r>
-            <w:r>
-              <w:rPr>
-                <w:noProof/>
-                <w:webHidden/>
-              </w:rPr>
-              <w:fldChar w:fldCharType="begin"/>
-            </w:r>
-            <w:r>
-              <w:rPr>
-                <w:noProof/>
-                <w:webHidden/>
-              </w:rPr>
-              <w:instrText xml:space="preserve"> PAGEREF _Toc359182860 \h </w:instrText>
-            </w:r>
-            <w:r>
-              <w:rPr>
-                <w:noProof/>
-                <w:webHidden/>
-              </w:rPr>
-            </w:r>
-            <w:r>
-              <w:rPr>
-                <w:noProof/>
-                <w:webHidden/>
-              </w:rPr>
-              <w:fldChar w:fldCharType="separate"/>
-            </w:r>
-            <w:r>
-              <w:rPr>
-                <w:noProof/>
-                <w:webHidden/>
-              </w:rPr>
-              <w:t>8</w:t>
-            </w:r>
-            <w:r>
-              <w:rPr>
-                <w:noProof/>
-                <w:webHidden/>
-              </w:rPr>
-              <w:fldChar w:fldCharType="end"/>
-            </w:r>
-          </w:hyperlink>
-        </w:p>
-        <w:p>
-          <w:pPr>
-            <w:pStyle w:val="ndice3"/>
-            <w:tabs>
-              <w:tab w:val="left" w:pos="1320"/>
-              <w:tab w:val="right" w:leader="dot" w:pos="9350"/>
-            </w:tabs>
-            <w:rPr>
-              <w:noProof/>
-              <w:lang w:val="pt-PT" w:eastAsia="pt-PT"/>
-            </w:rPr>
-          </w:pPr>
-          <w:hyperlink w:anchor="_Toc359182861" w:history="1">
-            <w:r>
-              <w:rPr>
-                <w:rStyle w:val="Hiperligao"/>
-                <w:noProof/>
-                <w:lang w:val="pt-PT"/>
-              </w:rPr>
-              <w:t>5.2.1</w:t>
-            </w:r>
-            <w:r>
-              <w:rPr>
-                <w:noProof/>
-                <w:lang w:val="pt-PT" w:eastAsia="pt-PT"/>
-              </w:rPr>
-              <w:tab/>
-            </w:r>
-            <w:r>
-              <w:rPr>
-                <w:rStyle w:val="Hiperligao"/>
-                <w:noProof/>
-                <w:lang w:val="pt-PT"/>
-              </w:rPr>
-              <w:t>Estados por ler</w:t>
-            </w:r>
-            <w:r>
-              <w:rPr>
-                <w:noProof/>
-                <w:webHidden/>
-              </w:rPr>
-              <w:tab/>
-            </w:r>
-            <w:r>
-              <w:rPr>
-                <w:noProof/>
-                <w:webHidden/>
-              </w:rPr>
-              <w:fldChar w:fldCharType="begin"/>
-            </w:r>
-            <w:r>
-              <w:rPr>
-                <w:noProof/>
-                <w:webHidden/>
-              </w:rPr>
-              <w:instrText xml:space="preserve"> PAGEREF _Toc359182861 \h </w:instrText>
-            </w:r>
-            <w:r>
-              <w:rPr>
-                <w:noProof/>
-                <w:webHidden/>
-              </w:rPr>
-            </w:r>
-            <w:r>
-              <w:rPr>
-                <w:noProof/>
-                <w:webHidden/>
-              </w:rPr>
-              <w:fldChar w:fldCharType="separate"/>
-            </w:r>
-            <w:r>
-              <w:rPr>
-                <w:noProof/>
-                <w:webHidden/>
-              </w:rPr>
-              <w:t>8</w:t>
-            </w:r>
-            <w:r>
-              <w:rPr>
-                <w:noProof/>
-                <w:webHidden/>
-              </w:rPr>
-              <w:fldChar w:fldCharType="end"/>
-            </w:r>
-          </w:hyperlink>
-        </w:p>
-        <w:p>
-          <w:pPr>
-            <w:pStyle w:val="ndice3"/>
-            <w:tabs>
-              <w:tab w:val="left" w:pos="1320"/>
-              <w:tab w:val="right" w:leader="dot" w:pos="9350"/>
-            </w:tabs>
-            <w:rPr>
-              <w:noProof/>
-              <w:lang w:val="pt-PT" w:eastAsia="pt-PT"/>
-            </w:rPr>
-          </w:pPr>
-          <w:hyperlink w:anchor="_Toc359182862" w:history="1">
-            <w:r>
-              <w:rPr>
-                <w:rStyle w:val="Hiperligao"/>
-                <w:noProof/>
-                <w:lang w:val="pt-PT"/>
-              </w:rPr>
-              <w:t>5.2.2</w:t>
-            </w:r>
-            <w:r>
-              <w:rPr>
-                <w:noProof/>
-                <w:lang w:val="pt-PT" w:eastAsia="pt-PT"/>
-              </w:rPr>
-              <w:tab/>
-            </w:r>
-            <w:r>
-              <w:rPr>
-                <w:rStyle w:val="Hiperligao"/>
-                <w:noProof/>
-                <w:lang w:val="pt-PT"/>
-              </w:rPr>
-              <w:t>Sucesso ou Insucesso da submissão offline dos estados</w:t>
-            </w:r>
-            <w:r>
-              <w:rPr>
-                <w:noProof/>
-                <w:webHidden/>
-              </w:rPr>
-              <w:tab/>
-            </w:r>
-            <w:r>
-              <w:rPr>
-                <w:noProof/>
-                <w:webHidden/>
-              </w:rPr>
-              <w:fldChar w:fldCharType="begin"/>
-            </w:r>
-            <w:r>
-              <w:rPr>
-                <w:noProof/>
-                <w:webHidden/>
-              </w:rPr>
-              <w:instrText xml:space="preserve"> PAGEREF _Toc359182862 \h </w:instrText>
-            </w:r>
-            <w:r>
-              <w:rPr>
-                <w:noProof/>
-                <w:webHidden/>
-              </w:rPr>
-            </w:r>
-            <w:r>
-              <w:rPr>
-                <w:noProof/>
-                <w:webHidden/>
-              </w:rPr>
-              <w:fldChar w:fldCharType="separate"/>
-            </w:r>
-            <w:r>
-              <w:rPr>
-                <w:noProof/>
-                <w:webHidden/>
-              </w:rPr>
-              <w:t>8</w:t>
-            </w:r>
-            <w:r>
-              <w:rPr>
-                <w:noProof/>
-                <w:webHidden/>
-              </w:rPr>
-              <w:fldChar w:fldCharType="end"/>
-            </w:r>
-          </w:hyperlink>
-        </w:p>
-        <w:p>
-          <w:pPr>
-            <w:pStyle w:val="ndice1"/>
-            <w:tabs>
-              <w:tab w:val="left" w:pos="440"/>
-              <w:tab w:val="right" w:leader="dot" w:pos="9350"/>
-            </w:tabs>
-            <w:rPr>
-              <w:noProof/>
-              <w:lang w:val="pt-PT" w:eastAsia="pt-PT"/>
-            </w:rPr>
-          </w:pPr>
-          <w:hyperlink w:anchor="_Toc359182863" w:history="1">
-            <w:r>
-              <w:rPr>
-                <w:rStyle w:val="Hiperligao"/>
-                <w:noProof/>
-                <w:lang w:val="pt-PT"/>
-              </w:rPr>
-              <w:t>6</w:t>
-            </w:r>
-            <w:r>
-              <w:rPr>
-                <w:noProof/>
-                <w:lang w:val="pt-PT" w:eastAsia="pt-PT"/>
-              </w:rPr>
-              <w:tab/>
-            </w:r>
-            <w:r>
-              <w:rPr>
-                <w:rStyle w:val="Hiperligao"/>
-                <w:noProof/>
-                <w:lang w:val="pt-PT"/>
-              </w:rPr>
-              <w:t>Conclusão</w:t>
-            </w:r>
-            <w:r>
-              <w:rPr>
-                <w:noProof/>
-                <w:webHidden/>
-              </w:rPr>
-              <w:tab/>
-            </w:r>
-            <w:r>
-              <w:rPr>
-                <w:noProof/>
-                <w:webHidden/>
-              </w:rPr>
-              <w:fldChar w:fldCharType="begin"/>
-            </w:r>
-            <w:r>
-              <w:rPr>
-                <w:noProof/>
-                <w:webHidden/>
-              </w:rPr>
-              <w:instrText xml:space="preserve"> PAGEREF _Toc359182863 \h </w:instrText>
+              <w:instrText xml:space="preserve"> PAGEREF _Toc359184479 \h </w:instrText>
             </w:r>
             <w:r>
               <w:rPr>
@@ -2511,14 +2646,14 @@
     </w:p>
     <w:p>
       <w:pPr>
-        <w:pStyle w:val="Ttulo1"/>
-      </w:pPr>
-      <w:bookmarkStart w:id="0" w:name="_Toc359182840"/>
+        <w:pStyle w:val="Cabealho1"/>
+      </w:pPr>
+      <w:bookmarkStart w:id="1" w:name="_Toc359184455"/>
       <w:proofErr w:type="spellStart"/>
       <w:r>
         <w:t>Introdução</w:t>
       </w:r>
-      <w:bookmarkEnd w:id="0"/>
+      <w:bookmarkEnd w:id="1"/>
       <w:proofErr w:type="spellEnd"/>
     </w:p>
     <w:p/>
@@ -2683,9 +2818,9 @@
     </w:p>
     <w:p>
       <w:pPr>
-        <w:pStyle w:val="Ttulo1"/>
-      </w:pPr>
-      <w:bookmarkStart w:id="1" w:name="_Toc359182841"/>
+        <w:pStyle w:val="Cabealho1"/>
+      </w:pPr>
+      <w:bookmarkStart w:id="2" w:name="_Toc359184456"/>
       <w:proofErr w:type="spellStart"/>
       <w:r>
         <w:lastRenderedPageBreak/>
@@ -2715,7 +2850,7 @@
       <w:r>
         <w:t>TwitterAsync</w:t>
       </w:r>
-      <w:bookmarkEnd w:id="1"/>
+      <w:bookmarkEnd w:id="2"/>
       <w:proofErr w:type="spellEnd"/>
     </w:p>
     <w:p>
@@ -3035,19 +3170,19 @@
     </w:p>
     <w:p>
       <w:pPr>
-        <w:pStyle w:val="Ttulo2"/>
-        <w:rPr>
-          <w:lang w:val="pt-PT"/>
-        </w:rPr>
-      </w:pPr>
-      <w:bookmarkStart w:id="2" w:name="_Toc359182842"/>
+        <w:pStyle w:val="Cabealho2"/>
+        <w:rPr>
+          <w:lang w:val="pt-PT"/>
+        </w:rPr>
+      </w:pPr>
+      <w:bookmarkStart w:id="3" w:name="_Toc359184457"/>
       <w:r>
         <w:rPr>
           <w:lang w:val="pt-PT"/>
         </w:rPr>
         <w:t>Primeira Versão</w:t>
       </w:r>
-      <w:bookmarkEnd w:id="2"/>
+      <w:bookmarkEnd w:id="3"/>
     </w:p>
     <w:p>
       <w:pPr>
@@ -3092,12 +3227,12 @@
     </w:p>
     <w:p>
       <w:pPr>
-        <w:pStyle w:val="Ttulo3"/>
-        <w:rPr>
-          <w:lang w:val="pt-PT"/>
-        </w:rPr>
-      </w:pPr>
-      <w:bookmarkStart w:id="3" w:name="_Toc359182843"/>
+        <w:pStyle w:val="Cabealho3"/>
+        <w:rPr>
+          <w:lang w:val="pt-PT"/>
+        </w:rPr>
+      </w:pPr>
+      <w:bookmarkStart w:id="4" w:name="_Toc359184458"/>
       <w:proofErr w:type="spellStart"/>
       <w:r>
         <w:rPr>
@@ -3105,7 +3240,7 @@
         </w:rPr>
         <w:t>TwitterAsyncTask</w:t>
       </w:r>
-      <w:bookmarkEnd w:id="3"/>
+      <w:bookmarkEnd w:id="4"/>
       <w:proofErr w:type="spellEnd"/>
       <w:r>
         <w:rPr>
@@ -3318,12 +3453,12 @@
     </w:p>
     <w:p>
       <w:pPr>
-        <w:pStyle w:val="Ttulo2"/>
-        <w:rPr>
-          <w:lang w:val="pt-PT"/>
-        </w:rPr>
-      </w:pPr>
-      <w:bookmarkStart w:id="4" w:name="_Toc359182844"/>
+        <w:pStyle w:val="Cabealho2"/>
+        <w:rPr>
+          <w:lang w:val="pt-PT"/>
+        </w:rPr>
+      </w:pPr>
+      <w:bookmarkStart w:id="5" w:name="_Toc359184459"/>
       <w:proofErr w:type="spellStart"/>
       <w:r>
         <w:rPr>
@@ -3331,7 +3466,7 @@
         </w:rPr>
         <w:t>Services</w:t>
       </w:r>
-      <w:bookmarkEnd w:id="4"/>
+      <w:bookmarkEnd w:id="5"/>
       <w:proofErr w:type="spellEnd"/>
     </w:p>
     <w:p>
@@ -3591,11 +3726,9 @@
     </w:p>
     <w:p>
       <w:pPr>
-        <w:pStyle w:val="Ttulo3"/>
-      </w:pPr>
-      <w:bookmarkStart w:id="5" w:name="_GoBack"/>
-      <w:bookmarkStart w:id="6" w:name="_Toc359182845"/>
-      <w:bookmarkEnd w:id="5"/>
+        <w:pStyle w:val="Cabealho3"/>
+      </w:pPr>
+      <w:bookmarkStart w:id="6" w:name="_Toc359184460"/>
       <w:proofErr w:type="spellStart"/>
       <w:r>
         <w:lastRenderedPageBreak/>
@@ -3744,12 +3877,12 @@
     </w:p>
     <w:p>
       <w:pPr>
-        <w:pStyle w:val="Ttulo3"/>
-        <w:rPr>
-          <w:lang w:val="pt-PT"/>
-        </w:rPr>
-      </w:pPr>
-      <w:bookmarkStart w:id="7" w:name="_Toc359182846"/>
+        <w:pStyle w:val="Cabealho3"/>
+        <w:rPr>
+          <w:lang w:val="pt-PT"/>
+        </w:rPr>
+      </w:pPr>
+      <w:bookmarkStart w:id="7" w:name="_Toc359184461"/>
       <w:proofErr w:type="spellStart"/>
       <w:r>
         <w:rPr>
@@ -3835,12 +3968,12 @@
     </w:p>
     <w:p>
       <w:pPr>
-        <w:pStyle w:val="Ttulo3"/>
-        <w:rPr>
-          <w:lang w:val="pt-PT"/>
-        </w:rPr>
-      </w:pPr>
-      <w:bookmarkStart w:id="8" w:name="_Toc359182847"/>
+        <w:pStyle w:val="Cabealho3"/>
+        <w:rPr>
+          <w:lang w:val="pt-PT"/>
+        </w:rPr>
+      </w:pPr>
+      <w:bookmarkStart w:id="8" w:name="_Toc359184462"/>
       <w:proofErr w:type="spellStart"/>
       <w:r>
         <w:rPr>
@@ -4168,12 +4301,12 @@
     </w:p>
     <w:p>
       <w:pPr>
-        <w:pStyle w:val="Ttulo2"/>
-        <w:rPr>
-          <w:lang w:val="pt-PT"/>
-        </w:rPr>
-      </w:pPr>
-      <w:bookmarkStart w:id="9" w:name="_Toc359182848"/>
+        <w:pStyle w:val="Cabealho2"/>
+        <w:rPr>
+          <w:lang w:val="pt-PT"/>
+        </w:rPr>
+      </w:pPr>
+      <w:bookmarkStart w:id="9" w:name="_Toc359184463"/>
       <w:r>
         <w:rPr>
           <w:lang w:val="pt-PT"/>
@@ -4375,12 +4508,12 @@
     </w:p>
     <w:p>
       <w:pPr>
-        <w:pStyle w:val="Ttulo1"/>
-        <w:rPr>
-          <w:lang w:val="pt-PT"/>
-        </w:rPr>
-      </w:pPr>
-      <w:bookmarkStart w:id="10" w:name="_Toc359182849"/>
+        <w:pStyle w:val="Cabealho1"/>
+        <w:rPr>
+          <w:lang w:val="pt-PT"/>
+        </w:rPr>
+      </w:pPr>
+      <w:bookmarkStart w:id="10" w:name="_Toc359184464"/>
       <w:proofErr w:type="spellStart"/>
       <w:r>
         <w:rPr>
@@ -4621,7 +4754,7 @@
     </w:p>
     <w:p>
       <w:pPr>
-        <w:pStyle w:val="Ttulo2"/>
+        <w:pStyle w:val="Cabealho2"/>
         <w:rPr>
           <w:lang w:val="pt-PT"/>
         </w:rPr>
@@ -4632,7 +4765,7 @@
         </w:rPr>
         <w:t xml:space="preserve"> </w:t>
       </w:r>
-      <w:bookmarkStart w:id="11" w:name="_Toc359182850"/>
+      <w:bookmarkStart w:id="11" w:name="_Toc359184465"/>
       <w:r>
         <w:rPr>
           <w:lang w:val="pt-PT"/>
@@ -4843,12 +4976,12 @@
     </w:p>
     <w:p>
       <w:pPr>
-        <w:pStyle w:val="Ttulo2"/>
-        <w:rPr>
-          <w:lang w:val="pt-PT"/>
-        </w:rPr>
-      </w:pPr>
-      <w:bookmarkStart w:id="12" w:name="_Toc359182851"/>
+        <w:pStyle w:val="Cabealho2"/>
+        <w:rPr>
+          <w:lang w:val="pt-PT"/>
+        </w:rPr>
+      </w:pPr>
+      <w:bookmarkStart w:id="12" w:name="_Toc359184466"/>
       <w:proofErr w:type="spellStart"/>
       <w:r>
         <w:rPr>
@@ -4966,12 +5099,12 @@
     </w:p>
     <w:p>
       <w:pPr>
-        <w:pStyle w:val="Ttulo1"/>
-        <w:rPr>
-          <w:lang w:val="pt-PT"/>
-        </w:rPr>
-      </w:pPr>
-      <w:bookmarkStart w:id="13" w:name="_Toc359182852"/>
+        <w:pStyle w:val="Cabealho1"/>
+        <w:rPr>
+          <w:lang w:val="pt-PT"/>
+        </w:rPr>
+      </w:pPr>
+      <w:bookmarkStart w:id="13" w:name="_Toc359184467"/>
       <w:r>
         <w:rPr>
           <w:lang w:val="pt-PT"/>
@@ -4989,12 +5122,12 @@
     </w:p>
     <w:p>
       <w:pPr>
-        <w:pStyle w:val="Ttulo2"/>
-        <w:rPr>
-          <w:lang w:val="pt-PT"/>
-        </w:rPr>
-      </w:pPr>
-      <w:bookmarkStart w:id="14" w:name="_Toc359182853"/>
+        <w:pStyle w:val="Cabealho2"/>
+        <w:rPr>
+          <w:lang w:val="pt-PT"/>
+        </w:rPr>
+      </w:pPr>
+      <w:bookmarkStart w:id="14" w:name="_Toc359184468"/>
       <w:proofErr w:type="spellStart"/>
       <w:r>
         <w:rPr>
@@ -5071,12 +5204,12 @@
     </w:p>
     <w:p>
       <w:pPr>
-        <w:pStyle w:val="Ttulo3"/>
-        <w:rPr>
-          <w:lang w:val="pt-PT"/>
-        </w:rPr>
-      </w:pPr>
-      <w:bookmarkStart w:id="15" w:name="_Toc359182854"/>
+        <w:pStyle w:val="Cabealho3"/>
+        <w:rPr>
+          <w:lang w:val="pt-PT"/>
+        </w:rPr>
+      </w:pPr>
+      <w:bookmarkStart w:id="15" w:name="_Toc359184469"/>
       <w:r>
         <w:rPr>
           <w:lang w:val="pt-PT"/>
@@ -5247,12 +5380,12 @@
     </w:p>
     <w:p>
       <w:pPr>
-        <w:pStyle w:val="Ttulo2"/>
-        <w:rPr>
-          <w:lang w:val="pt-PT"/>
-        </w:rPr>
-      </w:pPr>
-      <w:bookmarkStart w:id="16" w:name="_Toc359182855"/>
+        <w:pStyle w:val="Cabealho2"/>
+        <w:rPr>
+          <w:lang w:val="pt-PT"/>
+        </w:rPr>
+      </w:pPr>
+      <w:bookmarkStart w:id="16" w:name="_Toc359184470"/>
       <w:proofErr w:type="spellStart"/>
       <w:r>
         <w:rPr>
@@ -5482,12 +5615,12 @@
     </w:p>
     <w:p>
       <w:pPr>
-        <w:pStyle w:val="Ttulo2"/>
-        <w:rPr>
-          <w:lang w:val="pt-PT"/>
-        </w:rPr>
-      </w:pPr>
-      <w:bookmarkStart w:id="17" w:name="_Toc359182856"/>
+        <w:pStyle w:val="Cabealho2"/>
+        <w:rPr>
+          <w:lang w:val="pt-PT"/>
+        </w:rPr>
+      </w:pPr>
+      <w:bookmarkStart w:id="17" w:name="_Toc359184471"/>
       <w:proofErr w:type="spellStart"/>
       <w:r>
         <w:rPr>
@@ -5627,12 +5760,12 @@
     </w:p>
     <w:p>
       <w:pPr>
-        <w:pStyle w:val="Ttulo2"/>
-        <w:rPr>
-          <w:lang w:val="pt-PT"/>
-        </w:rPr>
-      </w:pPr>
-      <w:bookmarkStart w:id="18" w:name="_Toc359182857"/>
+        <w:pStyle w:val="Cabealho2"/>
+        <w:rPr>
+          <w:lang w:val="pt-PT"/>
+        </w:rPr>
+      </w:pPr>
+      <w:bookmarkStart w:id="18" w:name="_Toc359184472"/>
       <w:proofErr w:type="spellStart"/>
       <w:r>
         <w:rPr>
@@ -5888,6 +6021,163 @@
     </w:p>
     <w:p>
       <w:pPr>
+        <w:pStyle w:val="Cabealho2"/>
+        <w:rPr>
+          <w:lang w:val="pt-PT"/>
+        </w:rPr>
+      </w:pPr>
+      <w:bookmarkStart w:id="19" w:name="_Toc359184473"/>
+      <w:proofErr w:type="spellStart"/>
+      <w:r>
+        <w:rPr>
+          <w:lang w:val="pt-PT"/>
+        </w:rPr>
+        <w:t>UserInfoActivity</w:t>
+      </w:r>
+      <w:bookmarkEnd w:id="19"/>
+      <w:proofErr w:type="spellEnd"/>
+    </w:p>
+    <w:p>
+      <w:pPr>
+        <w:rPr>
+          <w:lang w:val="pt-PT"/>
+        </w:rPr>
+      </w:pPr>
+    </w:p>
+    <w:p>
+      <w:pPr>
+        <w:ind w:firstLine="432"/>
+        <w:rPr>
+          <w:lang w:val="pt-PT"/>
+        </w:rPr>
+      </w:pPr>
+      <w:r>
+        <w:rPr>
+          <w:lang w:val="pt-PT"/>
+        </w:rPr>
+        <w:t xml:space="preserve">Esta atividade faz uso do serviço </w:t>
+      </w:r>
+      <w:proofErr w:type="spellStart"/>
+      <w:r>
+        <w:rPr>
+          <w:lang w:val="pt-PT"/>
+        </w:rPr>
+        <w:t>UserInfoPullService</w:t>
+      </w:r>
+      <w:proofErr w:type="spellEnd"/>
+      <w:r>
+        <w:rPr>
+          <w:lang w:val="pt-PT"/>
+        </w:rPr>
+        <w:t xml:space="preserve"> para apresentar informações sobre o utilizador. Esta associa-se ao serviço através da funcionalidade de “</w:t>
+      </w:r>
+      <w:proofErr w:type="spellStart"/>
+      <w:r>
+        <w:rPr>
+          <w:lang w:val="pt-PT"/>
+        </w:rPr>
+        <w:t>bind</w:t>
+      </w:r>
+      <w:proofErr w:type="spellEnd"/>
+      <w:r>
+        <w:rPr>
+          <w:lang w:val="pt-PT"/>
+        </w:rPr>
+        <w:t xml:space="preserve">” fornecida pelo </w:t>
+      </w:r>
+      <w:proofErr w:type="spellStart"/>
+      <w:r>
+        <w:rPr>
+          <w:lang w:val="pt-PT"/>
+        </w:rPr>
+        <w:t>android</w:t>
+      </w:r>
+      <w:proofErr w:type="spellEnd"/>
+      <w:r>
+        <w:rPr>
+          <w:lang w:val="pt-PT"/>
+        </w:rPr>
+        <w:t>, o que garante que este serviço só se executa enquanto a atividade está a ser usada.</w:t>
+      </w:r>
+    </w:p>
+    <w:p>
+      <w:pPr>
+        <w:ind w:firstLine="432"/>
+        <w:rPr>
+          <w:lang w:val="pt-PT"/>
+        </w:rPr>
+      </w:pPr>
+      <w:r>
+        <w:rPr>
+          <w:lang w:val="pt-PT"/>
+        </w:rPr>
+        <w:t xml:space="preserve">Como o serviço corre num outro processo é feito uso de uma </w:t>
+      </w:r>
+      <w:proofErr w:type="spellStart"/>
+      <w:r>
+        <w:rPr>
+          <w:lang w:val="pt-PT"/>
+        </w:rPr>
+        <w:t>ServiceConnection</w:t>
+      </w:r>
+      <w:proofErr w:type="spellEnd"/>
+      <w:r>
+        <w:rPr>
+          <w:lang w:val="pt-PT"/>
+        </w:rPr>
+        <w:t xml:space="preserve"> para tratar da comunicação entre processos, esta faz uso dos </w:t>
+      </w:r>
+      <w:proofErr w:type="spellStart"/>
+      <w:r>
+        <w:rPr>
+          <w:lang w:val="pt-PT"/>
+        </w:rPr>
+        <w:t>listeners</w:t>
+      </w:r>
+      <w:proofErr w:type="spellEnd"/>
+      <w:r>
+        <w:rPr>
+          <w:lang w:val="pt-PT"/>
+        </w:rPr>
+        <w:t xml:space="preserve"> do </w:t>
+      </w:r>
+      <w:proofErr w:type="spellStart"/>
+      <w:r>
+        <w:rPr>
+          <w:lang w:val="pt-PT"/>
+        </w:rPr>
+        <w:t>TwitterAsync</w:t>
+      </w:r>
+      <w:proofErr w:type="spellEnd"/>
+      <w:r>
+        <w:rPr>
+          <w:lang w:val="pt-PT"/>
+        </w:rPr>
+        <w:t xml:space="preserve"> para divulgar a existência de novas informações</w:t>
+      </w:r>
+      <w:r>
+        <w:rPr>
+          <w:lang w:val="pt-PT"/>
+        </w:rPr>
+        <w:t xml:space="preserve">, na tentativa de homogeneizar a comunicação com o serviço </w:t>
+      </w:r>
+      <w:proofErr w:type="spellStart"/>
+      <w:r>
+        <w:rPr>
+          <w:lang w:val="pt-PT"/>
+        </w:rPr>
+        <w:t>Yamba</w:t>
+      </w:r>
+      <w:proofErr w:type="spellEnd"/>
+      <w:r>
+        <w:rPr>
+          <w:lang w:val="pt-PT"/>
+        </w:rPr>
+        <w:t>.</w:t>
+      </w:r>
+    </w:p>
+    <w:p>
+      <w:pPr>
         <w:rPr>
           <w:lang w:val="pt-PT"/>
         </w:rPr>
@@ -5901,12 +6191,12 @@
     </w:p>
     <w:p>
       <w:pPr>
-        <w:pStyle w:val="Ttulo1"/>
-        <w:rPr>
-          <w:lang w:val="pt-PT"/>
-        </w:rPr>
-      </w:pPr>
-      <w:bookmarkStart w:id="19" w:name="_Toc359182858"/>
+        <w:pStyle w:val="Cabealho1"/>
+        <w:rPr>
+          <w:lang w:val="pt-PT"/>
+        </w:rPr>
+      </w:pPr>
+      <w:bookmarkStart w:id="20" w:name="_Toc359184474"/>
       <w:r>
         <w:rPr>
           <w:lang w:val="pt-PT"/>
@@ -5914,7 +6204,7 @@
         <w:lastRenderedPageBreak/>
         <w:t>Requisitos Opcionais</w:t>
       </w:r>
-      <w:bookmarkEnd w:id="19"/>
+      <w:bookmarkEnd w:id="20"/>
     </w:p>
     <w:p>
       <w:pPr>
@@ -5939,12 +6229,12 @@
     </w:p>
     <w:p>
       <w:pPr>
-        <w:pStyle w:val="Ttulo2"/>
-        <w:rPr>
-          <w:lang w:val="pt-PT"/>
-        </w:rPr>
-      </w:pPr>
-      <w:bookmarkStart w:id="20" w:name="_Toc359182859"/>
+        <w:pStyle w:val="Cabealho2"/>
+        <w:rPr>
+          <w:lang w:val="pt-PT"/>
+        </w:rPr>
+      </w:pPr>
+      <w:bookmarkStart w:id="21" w:name="_Toc359184475"/>
       <w:proofErr w:type="spellStart"/>
       <w:r>
         <w:rPr>
@@ -5952,7 +6242,7 @@
         </w:rPr>
         <w:t>AppWidget</w:t>
       </w:r>
-      <w:bookmarkEnd w:id="20"/>
+      <w:bookmarkEnd w:id="21"/>
       <w:proofErr w:type="spellEnd"/>
     </w:p>
     <w:p>
@@ -6213,12 +6503,12 @@
     </w:p>
     <w:p>
       <w:pPr>
-        <w:pStyle w:val="Ttulo2"/>
-        <w:rPr>
-          <w:lang w:val="pt-PT"/>
-        </w:rPr>
-      </w:pPr>
-      <w:bookmarkStart w:id="21" w:name="_Toc359182860"/>
+        <w:pStyle w:val="Cabealho2"/>
+        <w:rPr>
+          <w:lang w:val="pt-PT"/>
+        </w:rPr>
+      </w:pPr>
+      <w:bookmarkStart w:id="22" w:name="_Toc359184476"/>
       <w:r>
         <w:rPr>
           <w:lang w:val="pt-PT"/>
@@ -6232,24 +6522,24 @@
         </w:rPr>
         <w:t>StatusBar</w:t>
       </w:r>
-      <w:bookmarkEnd w:id="21"/>
-      <w:proofErr w:type="spellEnd"/>
-    </w:p>
-    <w:p>
-      <w:pPr>
-        <w:pStyle w:val="Ttulo3"/>
-        <w:rPr>
-          <w:lang w:val="pt-PT"/>
-        </w:rPr>
-      </w:pPr>
-      <w:bookmarkStart w:id="22" w:name="_Toc359182861"/>
+      <w:bookmarkEnd w:id="22"/>
+      <w:proofErr w:type="spellEnd"/>
+    </w:p>
+    <w:p>
+      <w:pPr>
+        <w:pStyle w:val="Cabealho3"/>
+        <w:rPr>
+          <w:lang w:val="pt-PT"/>
+        </w:rPr>
+      </w:pPr>
+      <w:bookmarkStart w:id="23" w:name="_Toc359184477"/>
       <w:r>
         <w:rPr>
           <w:lang w:val="pt-PT"/>
         </w:rPr>
         <w:t>Estados por ler</w:t>
       </w:r>
-      <w:bookmarkEnd w:id="22"/>
+      <w:bookmarkEnd w:id="23"/>
     </w:p>
     <w:p>
       <w:pPr>
@@ -6280,12 +6570,12 @@
     </w:p>
     <w:p>
       <w:pPr>
-        <w:pStyle w:val="Ttulo3"/>
-        <w:rPr>
-          <w:lang w:val="pt-PT"/>
-        </w:rPr>
-      </w:pPr>
-      <w:bookmarkStart w:id="23" w:name="_Toc359182862"/>
+        <w:pStyle w:val="Cabealho3"/>
+        <w:rPr>
+          <w:lang w:val="pt-PT"/>
+        </w:rPr>
+      </w:pPr>
+      <w:bookmarkStart w:id="24" w:name="_Toc359184478"/>
       <w:r>
         <w:rPr>
           <w:lang w:val="pt-PT"/>
@@ -6306,7 +6596,7 @@
         </w:rPr>
         <w:t xml:space="preserve"> dos estados</w:t>
       </w:r>
-      <w:bookmarkEnd w:id="23"/>
+      <w:bookmarkEnd w:id="24"/>
     </w:p>
     <w:p>
       <w:pPr>
@@ -6365,12 +6655,12 @@
     </w:p>
     <w:p>
       <w:pPr>
-        <w:pStyle w:val="Ttulo1"/>
-        <w:rPr>
-          <w:lang w:val="pt-PT"/>
-        </w:rPr>
-      </w:pPr>
-      <w:bookmarkStart w:id="24" w:name="_Toc359182863"/>
+        <w:pStyle w:val="Cabealho1"/>
+        <w:rPr>
+          <w:lang w:val="pt-PT"/>
+        </w:rPr>
+      </w:pPr>
+      <w:bookmarkStart w:id="25" w:name="_Toc359184479"/>
       <w:r>
         <w:rPr>
           <w:lang w:val="pt-PT"/>
@@ -6378,7 +6668,7 @@
         <w:lastRenderedPageBreak/>
         <w:t>Conclusão</w:t>
       </w:r>
-      <w:bookmarkEnd w:id="24"/>
+      <w:bookmarkEnd w:id="25"/>
     </w:p>
     <w:p>
       <w:pPr>
@@ -6476,7 +6766,7 @@
 </file>
 
 <file path=word/endnotes.xml><?xml version="1.0" encoding="utf-8"?>
-<w:endnotes xmlns:ve="http://schemas.openxmlformats.org/markup-compatibility/2006" xmlns:o="urn:schemas-microsoft-com:office:office" xmlns:r="http://schemas.openxmlformats.org/officeDocument/2006/relationships" xmlns:m="http://schemas.openxmlformats.org/officeDocument/2006/math" xmlns:v="urn:schemas-microsoft-com:vml" xmlns:wp="http://schemas.openxmlformats.org/drawingml/2006/wordprocessingDrawing" xmlns:w10="urn:schemas-microsoft-com:office:word" xmlns:w="http://schemas.openxmlformats.org/wordprocessingml/2006/main" xmlns:wne="http://schemas.microsoft.com/office/word/2006/wordml">
+<w:endnotes xmlns:wpc="http://schemas.microsoft.com/office/word/2010/wordprocessingCanvas" xmlns:mc="http://schemas.openxmlformats.org/markup-compatibility/2006" xmlns:o="urn:schemas-microsoft-com:office:office" xmlns:r="http://schemas.openxmlformats.org/officeDocument/2006/relationships" xmlns:m="http://schemas.openxmlformats.org/officeDocument/2006/math" xmlns:v="urn:schemas-microsoft-com:vml" xmlns:wp14="http://schemas.microsoft.com/office/word/2010/wordprocessingDrawing" xmlns:wp="http://schemas.openxmlformats.org/drawingml/2006/wordprocessingDrawing" xmlns:w10="urn:schemas-microsoft-com:office:word" xmlns:w="http://schemas.openxmlformats.org/wordprocessingml/2006/main" xmlns:w14="http://schemas.microsoft.com/office/word/2010/wordml" xmlns:w15="http://schemas.microsoft.com/office/word/2012/wordml" xmlns:wpg="http://schemas.microsoft.com/office/word/2010/wordprocessingGroup" xmlns:wpi="http://schemas.microsoft.com/office/word/2010/wordprocessingInk" xmlns:wne="http://schemas.microsoft.com/office/word/2006/wordml" xmlns:wps="http://schemas.microsoft.com/office/word/2010/wordprocessingShape" mc:Ignorable="w14 w15 wp14">
   <w:endnote w:type="separator" w:id="-1">
     <w:p>
       <w:pPr>
@@ -6501,7 +6791,7 @@
 </file>
 
 <file path=word/footer1.xml><?xml version="1.0" encoding="utf-8"?>
-<w:ftr xmlns:ve="http://schemas.openxmlformats.org/markup-compatibility/2006" xmlns:o="urn:schemas-microsoft-com:office:office" xmlns:r="http://schemas.openxmlformats.org/officeDocument/2006/relationships" xmlns:m="http://schemas.openxmlformats.org/officeDocument/2006/math" xmlns:v="urn:schemas-microsoft-com:vml" xmlns:wp="http://schemas.openxmlformats.org/drawingml/2006/wordprocessingDrawing" xmlns:w10="urn:schemas-microsoft-com:office:word" xmlns:w="http://schemas.openxmlformats.org/wordprocessingml/2006/main" xmlns:wne="http://schemas.microsoft.com/office/word/2006/wordml">
+<w:ftr xmlns:wpc="http://schemas.microsoft.com/office/word/2010/wordprocessingCanvas" xmlns:mc="http://schemas.openxmlformats.org/markup-compatibility/2006" xmlns:o="urn:schemas-microsoft-com:office:office" xmlns:r="http://schemas.openxmlformats.org/officeDocument/2006/relationships" xmlns:m="http://schemas.openxmlformats.org/officeDocument/2006/math" xmlns:v="urn:schemas-microsoft-com:vml" xmlns:wp14="http://schemas.microsoft.com/office/word/2010/wordprocessingDrawing" xmlns:wp="http://schemas.openxmlformats.org/drawingml/2006/wordprocessingDrawing" xmlns:w10="urn:schemas-microsoft-com:office:word" xmlns:w="http://schemas.openxmlformats.org/wordprocessingml/2006/main" xmlns:w14="http://schemas.microsoft.com/office/word/2010/wordml" xmlns:w15="http://schemas.microsoft.com/office/word/2012/wordml" xmlns:wpg="http://schemas.microsoft.com/office/word/2010/wordprocessingGroup" xmlns:wpi="http://schemas.microsoft.com/office/word/2010/wordprocessingInk" xmlns:wne="http://schemas.microsoft.com/office/word/2006/wordml" xmlns:wps="http://schemas.microsoft.com/office/word/2010/wordprocessingShape" mc:Ignorable="w14 w15 wp14">
   <w:p>
     <w:pPr>
       <w:pStyle w:val="Rodap"/>
@@ -6511,7 +6801,7 @@
 </file>
 
 <file path=word/footer2.xml><?xml version="1.0" encoding="utf-8"?>
-<w:ftr xmlns:ve="http://schemas.openxmlformats.org/markup-compatibility/2006" xmlns:o="urn:schemas-microsoft-com:office:office" xmlns:r="http://schemas.openxmlformats.org/officeDocument/2006/relationships" xmlns:m="http://schemas.openxmlformats.org/officeDocument/2006/math" xmlns:v="urn:schemas-microsoft-com:vml" xmlns:wp="http://schemas.openxmlformats.org/drawingml/2006/wordprocessingDrawing" xmlns:w10="urn:schemas-microsoft-com:office:word" xmlns:w="http://schemas.openxmlformats.org/wordprocessingml/2006/main" xmlns:wne="http://schemas.microsoft.com/office/word/2006/wordml">
+<w:ftr xmlns:wpc="http://schemas.microsoft.com/office/word/2010/wordprocessingCanvas" xmlns:mc="http://schemas.openxmlformats.org/markup-compatibility/2006" xmlns:o="urn:schemas-microsoft-com:office:office" xmlns:r="http://schemas.openxmlformats.org/officeDocument/2006/relationships" xmlns:m="http://schemas.openxmlformats.org/officeDocument/2006/math" xmlns:v="urn:schemas-microsoft-com:vml" xmlns:wp14="http://schemas.microsoft.com/office/word/2010/wordprocessingDrawing" xmlns:wp="http://schemas.openxmlformats.org/drawingml/2006/wordprocessingDrawing" xmlns:w10="urn:schemas-microsoft-com:office:word" xmlns:w="http://schemas.openxmlformats.org/wordprocessingml/2006/main" xmlns:w14="http://schemas.microsoft.com/office/word/2010/wordml" xmlns:w15="http://schemas.microsoft.com/office/word/2012/wordml" xmlns:wpg="http://schemas.microsoft.com/office/word/2010/wordprocessingGroup" xmlns:wpi="http://schemas.microsoft.com/office/word/2010/wordprocessingInk" xmlns:wne="http://schemas.microsoft.com/office/word/2006/wordml" xmlns:wps="http://schemas.microsoft.com/office/word/2010/wordprocessingShape" mc:Ignorable="w14 w15 wp14">
   <w:p>
     <w:pPr>
       <w:pStyle w:val="Rodap"/>
@@ -6524,7 +6814,7 @@
 </file>
 
 <file path=word/footnotes.xml><?xml version="1.0" encoding="utf-8"?>
-<w:footnotes xmlns:ve="http://schemas.openxmlformats.org/markup-compatibility/2006" xmlns:o="urn:schemas-microsoft-com:office:office" xmlns:r="http://schemas.openxmlformats.org/officeDocument/2006/relationships" xmlns:m="http://schemas.openxmlformats.org/officeDocument/2006/math" xmlns:v="urn:schemas-microsoft-com:vml" xmlns:wp="http://schemas.openxmlformats.org/drawingml/2006/wordprocessingDrawing" xmlns:w10="urn:schemas-microsoft-com:office:word" xmlns:w="http://schemas.openxmlformats.org/wordprocessingml/2006/main" xmlns:wne="http://schemas.microsoft.com/office/word/2006/wordml">
+<w:footnotes xmlns:wpc="http://schemas.microsoft.com/office/word/2010/wordprocessingCanvas" xmlns:mc="http://schemas.openxmlformats.org/markup-compatibility/2006" xmlns:o="urn:schemas-microsoft-com:office:office" xmlns:r="http://schemas.openxmlformats.org/officeDocument/2006/relationships" xmlns:m="http://schemas.openxmlformats.org/officeDocument/2006/math" xmlns:v="urn:schemas-microsoft-com:vml" xmlns:wp14="http://schemas.microsoft.com/office/word/2010/wordprocessingDrawing" xmlns:wp="http://schemas.openxmlformats.org/drawingml/2006/wordprocessingDrawing" xmlns:w10="urn:schemas-microsoft-com:office:word" xmlns:w="http://schemas.openxmlformats.org/wordprocessingml/2006/main" xmlns:w14="http://schemas.microsoft.com/office/word/2010/wordml" xmlns:w15="http://schemas.microsoft.com/office/word/2012/wordml" xmlns:wpg="http://schemas.microsoft.com/office/word/2010/wordprocessingGroup" xmlns:wpi="http://schemas.microsoft.com/office/word/2010/wordprocessingInk" xmlns:wne="http://schemas.microsoft.com/office/word/2006/wordml" xmlns:wps="http://schemas.microsoft.com/office/word/2010/wordprocessingShape" mc:Ignorable="w14 w15 wp14">
   <w:footnote w:type="separator" w:id="-1">
     <w:p>
       <w:pPr>
@@ -6549,7 +6839,7 @@
 </file>
 
 <file path=word/header1.xml><?xml version="1.0" encoding="utf-8"?>
-<w:hdr xmlns:ve="http://schemas.openxmlformats.org/markup-compatibility/2006" xmlns:o="urn:schemas-microsoft-com:office:office" xmlns:r="http://schemas.openxmlformats.org/officeDocument/2006/relationships" xmlns:m="http://schemas.openxmlformats.org/officeDocument/2006/math" xmlns:v="urn:schemas-microsoft-com:vml" xmlns:wp="http://schemas.openxmlformats.org/drawingml/2006/wordprocessingDrawing" xmlns:w10="urn:schemas-microsoft-com:office:word" xmlns:w="http://schemas.openxmlformats.org/wordprocessingml/2006/main" xmlns:wne="http://schemas.microsoft.com/office/word/2006/wordml">
+<w:hdr xmlns:wpc="http://schemas.microsoft.com/office/word/2010/wordprocessingCanvas" xmlns:mc="http://schemas.openxmlformats.org/markup-compatibility/2006" xmlns:o="urn:schemas-microsoft-com:office:office" xmlns:r="http://schemas.openxmlformats.org/officeDocument/2006/relationships" xmlns:m="http://schemas.openxmlformats.org/officeDocument/2006/math" xmlns:v="urn:schemas-microsoft-com:vml" xmlns:wp14="http://schemas.microsoft.com/office/word/2010/wordprocessingDrawing" xmlns:wp="http://schemas.openxmlformats.org/drawingml/2006/wordprocessingDrawing" xmlns:w10="urn:schemas-microsoft-com:office:word" xmlns:w="http://schemas.openxmlformats.org/wordprocessingml/2006/main" xmlns:w14="http://schemas.microsoft.com/office/word/2010/wordml" xmlns:w15="http://schemas.microsoft.com/office/word/2012/wordml" xmlns:wpg="http://schemas.microsoft.com/office/word/2010/wordprocessingGroup" xmlns:wpi="http://schemas.microsoft.com/office/word/2010/wordprocessingInk" xmlns:wne="http://schemas.microsoft.com/office/word/2006/wordml" xmlns:wps="http://schemas.microsoft.com/office/word/2010/wordprocessingShape" mc:Ignorable="w14 w15 wp14">
   <w:sdt>
     <w:sdtPr>
       <w:id w:val="102781430"/>
@@ -6558,6 +6848,7 @@
         <w:docPartUnique/>
       </w:docPartObj>
     </w:sdtPr>
+    <w:sdtEndPr/>
     <w:sdtContent>
       <w:p>
         <w:pPr>
@@ -6576,7 +6867,7 @@
 </file>
 
 <file path=word/header2.xml><?xml version="1.0" encoding="utf-8"?>
-<w:hdr xmlns:ve="http://schemas.openxmlformats.org/markup-compatibility/2006" xmlns:o="urn:schemas-microsoft-com:office:office" xmlns:r="http://schemas.openxmlformats.org/officeDocument/2006/relationships" xmlns:m="http://schemas.openxmlformats.org/officeDocument/2006/math" xmlns:v="urn:schemas-microsoft-com:vml" xmlns:wp="http://schemas.openxmlformats.org/drawingml/2006/wordprocessingDrawing" xmlns:w10="urn:schemas-microsoft-com:office:word" xmlns:w="http://schemas.openxmlformats.org/wordprocessingml/2006/main" xmlns:wne="http://schemas.microsoft.com/office/word/2006/wordml">
+<w:hdr xmlns:wpc="http://schemas.microsoft.com/office/word/2010/wordprocessingCanvas" xmlns:mc="http://schemas.openxmlformats.org/markup-compatibility/2006" xmlns:o="urn:schemas-microsoft-com:office:office" xmlns:r="http://schemas.openxmlformats.org/officeDocument/2006/relationships" xmlns:m="http://schemas.openxmlformats.org/officeDocument/2006/math" xmlns:v="urn:schemas-microsoft-com:vml" xmlns:wp14="http://schemas.microsoft.com/office/word/2010/wordprocessingDrawing" xmlns:wp="http://schemas.openxmlformats.org/drawingml/2006/wordprocessingDrawing" xmlns:w10="urn:schemas-microsoft-com:office:word" xmlns:w="http://schemas.openxmlformats.org/wordprocessingml/2006/main" xmlns:w14="http://schemas.microsoft.com/office/word/2010/wordml" xmlns:w15="http://schemas.microsoft.com/office/word/2012/wordml" xmlns:wpg="http://schemas.microsoft.com/office/word/2010/wordprocessingGroup" xmlns:wpi="http://schemas.microsoft.com/office/word/2010/wordprocessingInk" xmlns:wne="http://schemas.microsoft.com/office/word/2006/wordml" xmlns:wps="http://schemas.microsoft.com/office/word/2010/wordprocessingShape" mc:Ignorable="w14 w15 wp14">
   <w:sdt>
     <w:sdtPr>
       <w:id w:val="102781431"/>
@@ -6585,20 +6876,34 @@
         <w:docPartUnique/>
       </w:docPartObj>
     </w:sdtPr>
+    <w:sdtEndPr/>
     <w:sdtContent>
       <w:p>
         <w:pPr>
           <w:pStyle w:val="Cabealho"/>
           <w:jc w:val="right"/>
         </w:pPr>
-        <w:fldSimple w:instr=" PAGE   \* MERGEFORMAT ">
-          <w:r>
-            <w:rPr>
-              <w:noProof/>
-            </w:rPr>
-            <w:t>2</w:t>
-          </w:r>
-        </w:fldSimple>
+        <w:r>
+          <w:fldChar w:fldCharType="begin"/>
+        </w:r>
+        <w:r>
+          <w:instrText xml:space="preserve"> PAGE   \* MERGEFORMAT </w:instrText>
+        </w:r>
+        <w:r>
+          <w:fldChar w:fldCharType="separate"/>
+        </w:r>
+        <w:r>
+          <w:rPr>
+            <w:noProof/>
+          </w:rPr>
+          <w:t>9</w:t>
+        </w:r>
+        <w:r>
+          <w:rPr>
+            <w:noProof/>
+          </w:rPr>
+          <w:fldChar w:fldCharType="end"/>
+        </w:r>
       </w:p>
     </w:sdtContent>
   </w:sdt>
@@ -6611,7 +6916,7 @@
 </file>
 
 <file path=word/numbering.xml><?xml version="1.0" encoding="utf-8"?>
-<w:numbering xmlns:ve="http://schemas.openxmlformats.org/markup-compatibility/2006" xmlns:o="urn:schemas-microsoft-com:office:office" xmlns:r="http://schemas.openxmlformats.org/officeDocument/2006/relationships" xmlns:m="http://schemas.openxmlformats.org/officeDocument/2006/math" xmlns:v="urn:schemas-microsoft-com:vml" xmlns:wp="http://schemas.openxmlformats.org/drawingml/2006/wordprocessingDrawing" xmlns:w10="urn:schemas-microsoft-com:office:word" xmlns:w="http://schemas.openxmlformats.org/wordprocessingml/2006/main" xmlns:wne="http://schemas.microsoft.com/office/word/2006/wordml">
+<w:numbering xmlns:wpc="http://schemas.microsoft.com/office/word/2010/wordprocessingCanvas" xmlns:mc="http://schemas.openxmlformats.org/markup-compatibility/2006" xmlns:o="urn:schemas-microsoft-com:office:office" xmlns:r="http://schemas.openxmlformats.org/officeDocument/2006/relationships" xmlns:m="http://schemas.openxmlformats.org/officeDocument/2006/math" xmlns:v="urn:schemas-microsoft-com:vml" xmlns:wp14="http://schemas.microsoft.com/office/word/2010/wordprocessingDrawing" xmlns:wp="http://schemas.openxmlformats.org/drawingml/2006/wordprocessingDrawing" xmlns:w10="urn:schemas-microsoft-com:office:word" xmlns:w="http://schemas.openxmlformats.org/wordprocessingml/2006/main" xmlns:w14="http://schemas.microsoft.com/office/word/2010/wordml" xmlns:w15="http://schemas.microsoft.com/office/word/2012/wordml" xmlns:wpg="http://schemas.microsoft.com/office/word/2010/wordprocessingGroup" xmlns:wpi="http://schemas.microsoft.com/office/word/2010/wordprocessingInk" xmlns:wne="http://schemas.microsoft.com/office/word/2006/wordml" xmlns:wps="http://schemas.microsoft.com/office/word/2010/wordprocessingShape" mc:Ignorable="w14 w15 wp14">
   <w:abstractNum w:abstractNumId="0">
     <w:nsid w:val="0A4526A0"/>
     <w:multiLevelType w:val="hybridMultilevel"/>
@@ -6732,7 +7037,7 @@
     <w:lvl w:ilvl="0">
       <w:start w:val="1"/>
       <w:numFmt w:val="decimal"/>
-      <w:pStyle w:val="Ttulo1"/>
+      <w:pStyle w:val="Cabealho1"/>
       <w:lvlText w:val="%1"/>
       <w:lvlJc w:val="left"/>
       <w:pPr>
@@ -6742,7 +7047,7 @@
     <w:lvl w:ilvl="1">
       <w:start w:val="1"/>
       <w:numFmt w:val="decimal"/>
-      <w:pStyle w:val="Ttulo2"/>
+      <w:pStyle w:val="Cabealho2"/>
       <w:lvlText w:val="%1.%2"/>
       <w:lvlJc w:val="left"/>
       <w:pPr>
@@ -6752,7 +7057,7 @@
     <w:lvl w:ilvl="2">
       <w:start w:val="1"/>
       <w:numFmt w:val="decimal"/>
-      <w:pStyle w:val="Ttulo3"/>
+      <w:pStyle w:val="Cabealho3"/>
       <w:lvlText w:val="%1.%2.%3"/>
       <w:lvlJc w:val="left"/>
       <w:pPr>
@@ -6762,7 +7067,7 @@
     <w:lvl w:ilvl="3">
       <w:start w:val="1"/>
       <w:numFmt w:val="decimal"/>
-      <w:pStyle w:val="Ttulo4"/>
+      <w:pStyle w:val="Cabealho4"/>
       <w:lvlText w:val="%1.%2.%3.%4"/>
       <w:lvlJc w:val="left"/>
       <w:pPr>
@@ -6772,7 +7077,7 @@
     <w:lvl w:ilvl="4">
       <w:start w:val="1"/>
       <w:numFmt w:val="decimal"/>
-      <w:pStyle w:val="Ttulo5"/>
+      <w:pStyle w:val="Cabealho5"/>
       <w:lvlText w:val="%1.%2.%3.%4.%5"/>
       <w:lvlJc w:val="left"/>
       <w:pPr>
@@ -6782,7 +7087,7 @@
     <w:lvl w:ilvl="5">
       <w:start w:val="1"/>
       <w:numFmt w:val="decimal"/>
-      <w:pStyle w:val="Ttulo6"/>
+      <w:pStyle w:val="Cabealho6"/>
       <w:lvlText w:val="%1.%2.%3.%4.%5.%6"/>
       <w:lvlJc w:val="left"/>
       <w:pPr>
@@ -6792,7 +7097,7 @@
     <w:lvl w:ilvl="6">
       <w:start w:val="1"/>
       <w:numFmt w:val="decimal"/>
-      <w:pStyle w:val="Ttulo7"/>
+      <w:pStyle w:val="Cabealho7"/>
       <w:lvlText w:val="%1.%2.%3.%4.%5.%6.%7"/>
       <w:lvlJc w:val="left"/>
       <w:pPr>
@@ -6802,7 +7107,7 @@
     <w:lvl w:ilvl="7">
       <w:start w:val="1"/>
       <w:numFmt w:val="decimal"/>
-      <w:pStyle w:val="Ttulo8"/>
+      <w:pStyle w:val="Cabealho8"/>
       <w:lvlText w:val="%1.%2.%3.%4.%5.%6.%7.%8"/>
       <w:lvlJc w:val="left"/>
       <w:pPr>
@@ -6812,7 +7117,7 @@
     <w:lvl w:ilvl="8">
       <w:start w:val="1"/>
       <w:numFmt w:val="decimal"/>
-      <w:pStyle w:val="Ttulo9"/>
+      <w:pStyle w:val="Cabealho9"/>
       <w:lvlText w:val="%1.%2.%3.%4.%5.%6.%7.%8.%9"/>
       <w:lvlJc w:val="left"/>
       <w:pPr>
@@ -7354,7 +7659,7 @@
 </file>
 
 <file path=word/styles.xml><?xml version="1.0" encoding="utf-8"?>
-<w:styles xmlns:r="http://schemas.openxmlformats.org/officeDocument/2006/relationships" xmlns:w="http://schemas.openxmlformats.org/wordprocessingml/2006/main">
+<w:styles xmlns:mc="http://schemas.openxmlformats.org/markup-compatibility/2006" xmlns:r="http://schemas.openxmlformats.org/officeDocument/2006/relationships" xmlns:w="http://schemas.openxmlformats.org/wordprocessingml/2006/main" xmlns:w14="http://schemas.microsoft.com/office/word/2010/wordml" xmlns:w15="http://schemas.microsoft.com/office/word/2012/wordml" mc:Ignorable="w14 w15">
   <w:docDefaults>
     <w:rPrDefault>
       <w:rPr>
@@ -7370,155 +7675,389 @@
       </w:pPr>
     </w:pPrDefault>
   </w:docDefaults>
-  <w:latentStyles w:defLockedState="0" w:defUIPriority="99" w:defSemiHidden="1" w:defUnhideWhenUsed="1" w:defQFormat="0" w:count="267">
-    <w:lsdException w:name="Normal" w:semiHidden="0" w:uiPriority="0" w:unhideWhenUsed="0" w:qFormat="1"/>
-    <w:lsdException w:name="heading 1" w:semiHidden="0" w:uiPriority="9" w:unhideWhenUsed="0" w:qFormat="1"/>
-    <w:lsdException w:name="heading 2" w:uiPriority="9" w:qFormat="1"/>
-    <w:lsdException w:name="heading 3" w:uiPriority="9" w:qFormat="1"/>
-    <w:lsdException w:name="heading 4" w:uiPriority="9" w:qFormat="1"/>
-    <w:lsdException w:name="heading 5" w:uiPriority="9" w:qFormat="1"/>
-    <w:lsdException w:name="heading 6" w:uiPriority="9" w:qFormat="1"/>
-    <w:lsdException w:name="heading 7" w:uiPriority="9" w:qFormat="1"/>
-    <w:lsdException w:name="heading 8" w:uiPriority="9" w:qFormat="1"/>
-    <w:lsdException w:name="heading 9" w:uiPriority="9" w:qFormat="1"/>
-    <w:lsdException w:name="toc 1" w:uiPriority="39"/>
-    <w:lsdException w:name="toc 2" w:uiPriority="39"/>
-    <w:lsdException w:name="toc 3" w:uiPriority="39"/>
-    <w:lsdException w:name="toc 4" w:uiPriority="39"/>
-    <w:lsdException w:name="toc 5" w:uiPriority="39"/>
-    <w:lsdException w:name="toc 6" w:uiPriority="39"/>
-    <w:lsdException w:name="toc 7" w:uiPriority="39"/>
-    <w:lsdException w:name="toc 8" w:uiPriority="39"/>
-    <w:lsdException w:name="toc 9" w:uiPriority="39"/>
-    <w:lsdException w:name="caption" w:uiPriority="35" w:qFormat="1"/>
-    <w:lsdException w:name="Title" w:semiHidden="0" w:uiPriority="10" w:unhideWhenUsed="0" w:qFormat="1"/>
-    <w:lsdException w:name="Default Paragraph Font" w:uiPriority="1"/>
-    <w:lsdException w:name="Subtitle" w:semiHidden="0" w:uiPriority="11" w:unhideWhenUsed="0" w:qFormat="1"/>
-    <w:lsdException w:name="Strong" w:semiHidden="0" w:uiPriority="22" w:unhideWhenUsed="0" w:qFormat="1"/>
-    <w:lsdException w:name="Emphasis" w:semiHidden="0" w:uiPriority="20" w:unhideWhenUsed="0" w:qFormat="1"/>
-    <w:lsdException w:name="Table Grid" w:semiHidden="0" w:uiPriority="39" w:unhideWhenUsed="0"/>
-    <w:lsdException w:name="Placeholder Text" w:unhideWhenUsed="0"/>
-    <w:lsdException w:name="No Spacing" w:semiHidden="0" w:uiPriority="1" w:unhideWhenUsed="0" w:qFormat="1"/>
-    <w:lsdException w:name="Light Shading" w:semiHidden="0" w:uiPriority="60" w:unhideWhenUsed="0"/>
-    <w:lsdException w:name="Light List" w:semiHidden="0" w:uiPriority="61" w:unhideWhenUsed="0"/>
-    <w:lsdException w:name="Light Grid" w:semiHidden="0" w:uiPriority="62" w:unhideWhenUsed="0"/>
-    <w:lsdException w:name="Medium Shading 1" w:semiHidden="0" w:uiPriority="63" w:unhideWhenUsed="0"/>
-    <w:lsdException w:name="Medium Shading 2" w:semiHidden="0" w:uiPriority="64" w:unhideWhenUsed="0"/>
-    <w:lsdException w:name="Medium List 1" w:semiHidden="0" w:uiPriority="65" w:unhideWhenUsed="0"/>
-    <w:lsdException w:name="Medium List 2" w:semiHidden="0" w:uiPriority="66" w:unhideWhenUsed="0"/>
-    <w:lsdException w:name="Medium Grid 1" w:semiHidden="0" w:uiPriority="67" w:unhideWhenUsed="0"/>
-    <w:lsdException w:name="Medium Grid 2" w:semiHidden="0" w:uiPriority="68" w:unhideWhenUsed="0"/>
-    <w:lsdException w:name="Medium Grid 3" w:semiHidden="0" w:uiPriority="69" w:unhideWhenUsed="0"/>
-    <w:lsdException w:name="Dark List" w:semiHidden="0" w:uiPriority="70" w:unhideWhenUsed="0"/>
-    <w:lsdException w:name="Colorful Shading" w:semiHidden="0" w:uiPriority="71" w:unhideWhenUsed="0"/>
-    <w:lsdException w:name="Colorful List" w:semiHidden="0" w:uiPriority="72" w:unhideWhenUsed="0"/>
-    <w:lsdException w:name="Colorful Grid" w:semiHidden="0" w:uiPriority="73" w:unhideWhenUsed="0"/>
-    <w:lsdException w:name="Light Shading Accent 1" w:semiHidden="0" w:uiPriority="60" w:unhideWhenUsed="0"/>
-    <w:lsdException w:name="Light List Accent 1" w:semiHidden="0" w:uiPriority="61" w:unhideWhenUsed="0"/>
-    <w:lsdException w:name="Light Grid Accent 1" w:semiHidden="0" w:uiPriority="62" w:unhideWhenUsed="0"/>
-    <w:lsdException w:name="Medium Shading 1 Accent 1" w:semiHidden="0" w:uiPriority="63" w:unhideWhenUsed="0"/>
-    <w:lsdException w:name="Medium Shading 2 Accent 1" w:semiHidden="0" w:uiPriority="64" w:unhideWhenUsed="0"/>
-    <w:lsdException w:name="Medium List 1 Accent 1" w:semiHidden="0" w:uiPriority="65" w:unhideWhenUsed="0"/>
-    <w:lsdException w:name="Revision" w:unhideWhenUsed="0"/>
-    <w:lsdException w:name="List Paragraph" w:semiHidden="0" w:uiPriority="34" w:unhideWhenUsed="0" w:qFormat="1"/>
-    <w:lsdException w:name="Quote" w:semiHidden="0" w:uiPriority="29" w:unhideWhenUsed="0" w:qFormat="1"/>
-    <w:lsdException w:name="Intense Quote" w:semiHidden="0" w:uiPriority="30" w:unhideWhenUsed="0" w:qFormat="1"/>
-    <w:lsdException w:name="Medium List 2 Accent 1" w:semiHidden="0" w:uiPriority="66" w:unhideWhenUsed="0"/>
-    <w:lsdException w:name="Medium Grid 1 Accent 1" w:semiHidden="0" w:uiPriority="67" w:unhideWhenUsed="0"/>
-    <w:lsdException w:name="Medium Grid 2 Accent 1" w:semiHidden="0" w:uiPriority="68" w:unhideWhenUsed="0"/>
-    <w:lsdException w:name="Medium Grid 3 Accent 1" w:semiHidden="0" w:uiPriority="69" w:unhideWhenUsed="0"/>
-    <w:lsdException w:name="Dark List Accent 1" w:semiHidden="0" w:uiPriority="70" w:unhideWhenUsed="0"/>
-    <w:lsdException w:name="Colorful Shading Accent 1" w:semiHidden="0" w:uiPriority="71" w:unhideWhenUsed="0"/>
-    <w:lsdException w:name="Colorful List Accent 1" w:semiHidden="0" w:uiPriority="72" w:unhideWhenUsed="0"/>
-    <w:lsdException w:name="Colorful Grid Accent 1" w:semiHidden="0" w:uiPriority="73" w:unhideWhenUsed="0"/>
-    <w:lsdException w:name="Light Shading Accent 2" w:semiHidden="0" w:uiPriority="60" w:unhideWhenUsed="0"/>
-    <w:lsdException w:name="Light List Accent 2" w:semiHidden="0" w:uiPriority="61" w:unhideWhenUsed="0"/>
-    <w:lsdException w:name="Light Grid Accent 2" w:semiHidden="0" w:uiPriority="62" w:unhideWhenUsed="0"/>
-    <w:lsdException w:name="Medium Shading 1 Accent 2" w:semiHidden="0" w:uiPriority="63" w:unhideWhenUsed="0"/>
-    <w:lsdException w:name="Medium Shading 2 Accent 2" w:semiHidden="0" w:uiPriority="64" w:unhideWhenUsed="0"/>
-    <w:lsdException w:name="Medium List 1 Accent 2" w:semiHidden="0" w:uiPriority="65" w:unhideWhenUsed="0"/>
-    <w:lsdException w:name="Medium List 2 Accent 2" w:semiHidden="0" w:uiPriority="66" w:unhideWhenUsed="0"/>
-    <w:lsdException w:name="Medium Grid 1 Accent 2" w:semiHidden="0" w:uiPriority="67" w:unhideWhenUsed="0"/>
-    <w:lsdException w:name="Medium Grid 2 Accent 2" w:semiHidden="0" w:uiPriority="68" w:unhideWhenUsed="0"/>
-    <w:lsdException w:name="Medium Grid 3 Accent 2" w:semiHidden="0" w:uiPriority="69" w:unhideWhenUsed="0"/>
-    <w:lsdException w:name="Dark List Accent 2" w:semiHidden="0" w:uiPriority="70" w:unhideWhenUsed="0"/>
-    <w:lsdException w:name="Colorful Shading Accent 2" w:semiHidden="0" w:uiPriority="71" w:unhideWhenUsed="0"/>
-    <w:lsdException w:name="Colorful List Accent 2" w:semiHidden="0" w:uiPriority="72" w:unhideWhenUsed="0"/>
-    <w:lsdException w:name="Colorful Grid Accent 2" w:semiHidden="0" w:uiPriority="73" w:unhideWhenUsed="0"/>
-    <w:lsdException w:name="Light Shading Accent 3" w:semiHidden="0" w:uiPriority="60" w:unhideWhenUsed="0"/>
-    <w:lsdException w:name="Light List Accent 3" w:semiHidden="0" w:uiPriority="61" w:unhideWhenUsed="0"/>
-    <w:lsdException w:name="Light Grid Accent 3" w:semiHidden="0" w:uiPriority="62" w:unhideWhenUsed="0"/>
-    <w:lsdException w:name="Medium Shading 1 Accent 3" w:semiHidden="0" w:uiPriority="63" w:unhideWhenUsed="0"/>
-    <w:lsdException w:name="Medium Shading 2 Accent 3" w:semiHidden="0" w:uiPriority="64" w:unhideWhenUsed="0"/>
-    <w:lsdException w:name="Medium List 1 Accent 3" w:semiHidden="0" w:uiPriority="65" w:unhideWhenUsed="0"/>
-    <w:lsdException w:name="Medium List 2 Accent 3" w:semiHidden="0" w:uiPriority="66" w:unhideWhenUsed="0"/>
-    <w:lsdException w:name="Medium Grid 1 Accent 3" w:semiHidden="0" w:uiPriority="67" w:unhideWhenUsed="0"/>
-    <w:lsdException w:name="Medium Grid 2 Accent 3" w:semiHidden="0" w:uiPriority="68" w:unhideWhenUsed="0"/>
-    <w:lsdException w:name="Medium Grid 3 Accent 3" w:semiHidden="0" w:uiPriority="69" w:unhideWhenUsed="0"/>
-    <w:lsdException w:name="Dark List Accent 3" w:semiHidden="0" w:uiPriority="70" w:unhideWhenUsed="0"/>
-    <w:lsdException w:name="Colorful Shading Accent 3" w:semiHidden="0" w:uiPriority="71" w:unhideWhenUsed="0"/>
-    <w:lsdException w:name="Colorful List Accent 3" w:semiHidden="0" w:uiPriority="72" w:unhideWhenUsed="0"/>
-    <w:lsdException w:name="Colorful Grid Accent 3" w:semiHidden="0" w:uiPriority="73" w:unhideWhenUsed="0"/>
-    <w:lsdException w:name="Light Shading Accent 4" w:semiHidden="0" w:uiPriority="60" w:unhideWhenUsed="0"/>
-    <w:lsdException w:name="Light List Accent 4" w:semiHidden="0" w:uiPriority="61" w:unhideWhenUsed="0"/>
-    <w:lsdException w:name="Light Grid Accent 4" w:semiHidden="0" w:uiPriority="62" w:unhideWhenUsed="0"/>
-    <w:lsdException w:name="Medium Shading 1 Accent 4" w:semiHidden="0" w:uiPriority="63" w:unhideWhenUsed="0"/>
-    <w:lsdException w:name="Medium Shading 2 Accent 4" w:semiHidden="0" w:uiPriority="64" w:unhideWhenUsed="0"/>
-    <w:lsdException w:name="Medium List 1 Accent 4" w:semiHidden="0" w:uiPriority="65" w:unhideWhenUsed="0"/>
-    <w:lsdException w:name="Medium List 2 Accent 4" w:semiHidden="0" w:uiPriority="66" w:unhideWhenUsed="0"/>
-    <w:lsdException w:name="Medium Grid 1 Accent 4" w:semiHidden="0" w:uiPriority="67" w:unhideWhenUsed="0"/>
-    <w:lsdException w:name="Medium Grid 2 Accent 4" w:semiHidden="0" w:uiPriority="68" w:unhideWhenUsed="0"/>
-    <w:lsdException w:name="Medium Grid 3 Accent 4" w:semiHidden="0" w:uiPriority="69" w:unhideWhenUsed="0"/>
-    <w:lsdException w:name="Dark List Accent 4" w:semiHidden="0" w:uiPriority="70" w:unhideWhenUsed="0"/>
-    <w:lsdException w:name="Colorful Shading Accent 4" w:semiHidden="0" w:uiPriority="71" w:unhideWhenUsed="0"/>
-    <w:lsdException w:name="Colorful List Accent 4" w:semiHidden="0" w:uiPriority="72" w:unhideWhenUsed="0"/>
-    <w:lsdException w:name="Colorful Grid Accent 4" w:semiHidden="0" w:uiPriority="73" w:unhideWhenUsed="0"/>
-    <w:lsdException w:name="Light Shading Accent 5" w:semiHidden="0" w:uiPriority="60" w:unhideWhenUsed="0"/>
-    <w:lsdException w:name="Light List Accent 5" w:semiHidden="0" w:uiPriority="61" w:unhideWhenUsed="0"/>
-    <w:lsdException w:name="Light Grid Accent 5" w:semiHidden="0" w:uiPriority="62" w:unhideWhenUsed="0"/>
-    <w:lsdException w:name="Medium Shading 1 Accent 5" w:semiHidden="0" w:uiPriority="63" w:unhideWhenUsed="0"/>
-    <w:lsdException w:name="Medium Shading 2 Accent 5" w:semiHidden="0" w:uiPriority="64" w:unhideWhenUsed="0"/>
-    <w:lsdException w:name="Medium List 1 Accent 5" w:semiHidden="0" w:uiPriority="65" w:unhideWhenUsed="0"/>
-    <w:lsdException w:name="Medium List 2 Accent 5" w:semiHidden="0" w:uiPriority="66" w:unhideWhenUsed="0"/>
-    <w:lsdException w:name="Medium Grid 1 Accent 5" w:semiHidden="0" w:uiPriority="67" w:unhideWhenUsed="0"/>
-    <w:lsdException w:name="Medium Grid 2 Accent 5" w:semiHidden="0" w:uiPriority="68" w:unhideWhenUsed="0"/>
-    <w:lsdException w:name="Medium Grid 3 Accent 5" w:semiHidden="0" w:uiPriority="69" w:unhideWhenUsed="0"/>
-    <w:lsdException w:name="Dark List Accent 5" w:semiHidden="0" w:uiPriority="70" w:unhideWhenUsed="0"/>
-    <w:lsdException w:name="Colorful Shading Accent 5" w:semiHidden="0" w:uiPriority="71" w:unhideWhenUsed="0"/>
-    <w:lsdException w:name="Colorful List Accent 5" w:semiHidden="0" w:uiPriority="72" w:unhideWhenUsed="0"/>
-    <w:lsdException w:name="Colorful Grid Accent 5" w:semiHidden="0" w:uiPriority="73" w:unhideWhenUsed="0"/>
-    <w:lsdException w:name="Light Shading Accent 6" w:semiHidden="0" w:uiPriority="60" w:unhideWhenUsed="0"/>
-    <w:lsdException w:name="Light List Accent 6" w:semiHidden="0" w:uiPriority="61" w:unhideWhenUsed="0"/>
-    <w:lsdException w:name="Light Grid Accent 6" w:semiHidden="0" w:uiPriority="62" w:unhideWhenUsed="0"/>
-    <w:lsdException w:name="Medium Shading 1 Accent 6" w:semiHidden="0" w:uiPriority="63" w:unhideWhenUsed="0"/>
-    <w:lsdException w:name="Medium Shading 2 Accent 6" w:semiHidden="0" w:uiPriority="64" w:unhideWhenUsed="0"/>
-    <w:lsdException w:name="Medium List 1 Accent 6" w:semiHidden="0" w:uiPriority="65" w:unhideWhenUsed="0"/>
-    <w:lsdException w:name="Medium List 2 Accent 6" w:semiHidden="0" w:uiPriority="66" w:unhideWhenUsed="0"/>
-    <w:lsdException w:name="Medium Grid 1 Accent 6" w:semiHidden="0" w:uiPriority="67" w:unhideWhenUsed="0"/>
-    <w:lsdException w:name="Medium Grid 2 Accent 6" w:semiHidden="0" w:uiPriority="68" w:unhideWhenUsed="0"/>
-    <w:lsdException w:name="Medium Grid 3 Accent 6" w:semiHidden="0" w:uiPriority="69" w:unhideWhenUsed="0"/>
-    <w:lsdException w:name="Dark List Accent 6" w:semiHidden="0" w:uiPriority="70" w:unhideWhenUsed="0"/>
-    <w:lsdException w:name="Colorful Shading Accent 6" w:semiHidden="0" w:uiPriority="71" w:unhideWhenUsed="0"/>
-    <w:lsdException w:name="Colorful List Accent 6" w:semiHidden="0" w:uiPriority="72" w:unhideWhenUsed="0"/>
-    <w:lsdException w:name="Colorful Grid Accent 6" w:semiHidden="0" w:uiPriority="73" w:unhideWhenUsed="0"/>
-    <w:lsdException w:name="Subtle Emphasis" w:semiHidden="0" w:uiPriority="19" w:unhideWhenUsed="0" w:qFormat="1"/>
-    <w:lsdException w:name="Intense Emphasis" w:semiHidden="0" w:uiPriority="21" w:unhideWhenUsed="0" w:qFormat="1"/>
-    <w:lsdException w:name="Subtle Reference" w:semiHidden="0" w:uiPriority="31" w:unhideWhenUsed="0" w:qFormat="1"/>
-    <w:lsdException w:name="Intense Reference" w:semiHidden="0" w:uiPriority="32" w:unhideWhenUsed="0" w:qFormat="1"/>
-    <w:lsdException w:name="Book Title" w:semiHidden="0" w:uiPriority="33" w:unhideWhenUsed="0" w:qFormat="1"/>
-    <w:lsdException w:name="Bibliography" w:uiPriority="37"/>
-    <w:lsdException w:name="TOC Heading" w:uiPriority="39" w:qFormat="1"/>
+  <w:latentStyles w:defLockedState="0" w:defUIPriority="99" w:defSemiHidden="0" w:defUnhideWhenUsed="0" w:defQFormat="0" w:count="371">
+    <w:lsdException w:name="Normal" w:uiPriority="0" w:qFormat="1"/>
+    <w:lsdException w:name="heading 1" w:uiPriority="9" w:qFormat="1"/>
+    <w:lsdException w:name="heading 2" w:semiHidden="1" w:uiPriority="9" w:unhideWhenUsed="1" w:qFormat="1"/>
+    <w:lsdException w:name="heading 3" w:semiHidden="1" w:uiPriority="9" w:unhideWhenUsed="1" w:qFormat="1"/>
+    <w:lsdException w:name="heading 4" w:semiHidden="1" w:uiPriority="9" w:unhideWhenUsed="1" w:qFormat="1"/>
+    <w:lsdException w:name="heading 5" w:semiHidden="1" w:uiPriority="9" w:unhideWhenUsed="1" w:qFormat="1"/>
+    <w:lsdException w:name="heading 6" w:semiHidden="1" w:uiPriority="9" w:unhideWhenUsed="1" w:qFormat="1"/>
+    <w:lsdException w:name="heading 7" w:semiHidden="1" w:uiPriority="9" w:unhideWhenUsed="1" w:qFormat="1"/>
+    <w:lsdException w:name="heading 8" w:semiHidden="1" w:uiPriority="9" w:unhideWhenUsed="1" w:qFormat="1"/>
+    <w:lsdException w:name="heading 9" w:semiHidden="1" w:uiPriority="9" w:unhideWhenUsed="1" w:qFormat="1"/>
+    <w:lsdException w:name="index 1" w:semiHidden="1" w:unhideWhenUsed="1"/>
+    <w:lsdException w:name="index 2" w:semiHidden="1" w:unhideWhenUsed="1"/>
+    <w:lsdException w:name="index 3" w:semiHidden="1" w:unhideWhenUsed="1"/>
+    <w:lsdException w:name="index 4" w:semiHidden="1" w:unhideWhenUsed="1"/>
+    <w:lsdException w:name="index 5" w:semiHidden="1" w:unhideWhenUsed="1"/>
+    <w:lsdException w:name="index 6" w:semiHidden="1" w:unhideWhenUsed="1"/>
+    <w:lsdException w:name="index 7" w:semiHidden="1" w:unhideWhenUsed="1"/>
+    <w:lsdException w:name="index 8" w:semiHidden="1" w:unhideWhenUsed="1"/>
+    <w:lsdException w:name="index 9" w:semiHidden="1" w:unhideWhenUsed="1"/>
+    <w:lsdException w:name="toc 1" w:semiHidden="1" w:uiPriority="39" w:unhideWhenUsed="1"/>
+    <w:lsdException w:name="toc 2" w:semiHidden="1" w:uiPriority="39" w:unhideWhenUsed="1"/>
+    <w:lsdException w:name="toc 3" w:semiHidden="1" w:uiPriority="39" w:unhideWhenUsed="1"/>
+    <w:lsdException w:name="toc 4" w:semiHidden="1" w:uiPriority="39" w:unhideWhenUsed="1"/>
+    <w:lsdException w:name="toc 5" w:semiHidden="1" w:uiPriority="39" w:unhideWhenUsed="1"/>
+    <w:lsdException w:name="toc 6" w:semiHidden="1" w:uiPriority="39" w:unhideWhenUsed="1"/>
+    <w:lsdException w:name="toc 7" w:semiHidden="1" w:uiPriority="39" w:unhideWhenUsed="1"/>
+    <w:lsdException w:name="toc 8" w:semiHidden="1" w:uiPriority="39" w:unhideWhenUsed="1"/>
+    <w:lsdException w:name="toc 9" w:semiHidden="1" w:uiPriority="39" w:unhideWhenUsed="1"/>
+    <w:lsdException w:name="Normal Indent" w:semiHidden="1" w:unhideWhenUsed="1"/>
+    <w:lsdException w:name="footnote text" w:semiHidden="1" w:unhideWhenUsed="1"/>
+    <w:lsdException w:name="annotation text" w:semiHidden="1" w:unhideWhenUsed="1"/>
+    <w:lsdException w:name="header" w:semiHidden="1" w:unhideWhenUsed="1"/>
+    <w:lsdException w:name="footer" w:semiHidden="1" w:unhideWhenUsed="1"/>
+    <w:lsdException w:name="index heading" w:semiHidden="1" w:unhideWhenUsed="1"/>
+    <w:lsdException w:name="caption" w:semiHidden="1" w:uiPriority="35" w:unhideWhenUsed="1" w:qFormat="1"/>
+    <w:lsdException w:name="table of figures" w:semiHidden="1" w:unhideWhenUsed="1"/>
+    <w:lsdException w:name="envelope address" w:semiHidden="1" w:unhideWhenUsed="1"/>
+    <w:lsdException w:name="envelope return" w:semiHidden="1" w:unhideWhenUsed="1"/>
+    <w:lsdException w:name="footnote reference" w:semiHidden="1" w:unhideWhenUsed="1"/>
+    <w:lsdException w:name="annotation reference" w:semiHidden="1" w:unhideWhenUsed="1"/>
+    <w:lsdException w:name="line number" w:semiHidden="1" w:unhideWhenUsed="1"/>
+    <w:lsdException w:name="page number" w:semiHidden="1" w:unhideWhenUsed="1"/>
+    <w:lsdException w:name="endnote reference" w:semiHidden="1" w:unhideWhenUsed="1"/>
+    <w:lsdException w:name="endnote text" w:semiHidden="1" w:unhideWhenUsed="1"/>
+    <w:lsdException w:name="table of authorities" w:semiHidden="1" w:unhideWhenUsed="1"/>
+    <w:lsdException w:name="macro" w:semiHidden="1" w:unhideWhenUsed="1"/>
+    <w:lsdException w:name="toa heading" w:semiHidden="1" w:unhideWhenUsed="1"/>
+    <w:lsdException w:name="List" w:semiHidden="1" w:unhideWhenUsed="1"/>
+    <w:lsdException w:name="List Bullet" w:semiHidden="1" w:unhideWhenUsed="1"/>
+    <w:lsdException w:name="List Number" w:semiHidden="1" w:unhideWhenUsed="1"/>
+    <w:lsdException w:name="List 2" w:semiHidden="1" w:unhideWhenUsed="1"/>
+    <w:lsdException w:name="List 3" w:semiHidden="1" w:unhideWhenUsed="1"/>
+    <w:lsdException w:name="List 4" w:semiHidden="1" w:unhideWhenUsed="1"/>
+    <w:lsdException w:name="List 5" w:semiHidden="1" w:unhideWhenUsed="1"/>
+    <w:lsdException w:name="List Bullet 2" w:semiHidden="1" w:unhideWhenUsed="1"/>
+    <w:lsdException w:name="List Bullet 3" w:semiHidden="1" w:unhideWhenUsed="1"/>
+    <w:lsdException w:name="List Bullet 4" w:semiHidden="1" w:unhideWhenUsed="1"/>
+    <w:lsdException w:name="List Bullet 5" w:semiHidden="1" w:unhideWhenUsed="1"/>
+    <w:lsdException w:name="List Number 2" w:semiHidden="1" w:unhideWhenUsed="1"/>
+    <w:lsdException w:name="List Number 3" w:semiHidden="1" w:unhideWhenUsed="1"/>
+    <w:lsdException w:name="List Number 4" w:semiHidden="1" w:unhideWhenUsed="1"/>
+    <w:lsdException w:name="List Number 5" w:semiHidden="1" w:unhideWhenUsed="1"/>
+    <w:lsdException w:name="Title" w:uiPriority="10" w:qFormat="1"/>
+    <w:lsdException w:name="Closing" w:semiHidden="1" w:unhideWhenUsed="1"/>
+    <w:lsdException w:name="Signature" w:semiHidden="1" w:unhideWhenUsed="1"/>
+    <w:lsdException w:name="Default Paragraph Font" w:semiHidden="1" w:uiPriority="1" w:unhideWhenUsed="1"/>
+    <w:lsdException w:name="Body Text" w:semiHidden="1" w:unhideWhenUsed="1"/>
+    <w:lsdException w:name="Body Text Indent" w:semiHidden="1" w:unhideWhenUsed="1"/>
+    <w:lsdException w:name="List Continue" w:semiHidden="1" w:unhideWhenUsed="1"/>
+    <w:lsdException w:name="List Continue 2" w:semiHidden="1" w:unhideWhenUsed="1"/>
+    <w:lsdException w:name="List Continue 3" w:semiHidden="1" w:unhideWhenUsed="1"/>
+    <w:lsdException w:name="List Continue 4" w:semiHidden="1" w:unhideWhenUsed="1"/>
+    <w:lsdException w:name="List Continue 5" w:semiHidden="1" w:unhideWhenUsed="1"/>
+    <w:lsdException w:name="Message Header" w:semiHidden="1" w:unhideWhenUsed="1"/>
+    <w:lsdException w:name="Subtitle" w:uiPriority="11" w:qFormat="1"/>
+    <w:lsdException w:name="Salutation" w:semiHidden="1" w:unhideWhenUsed="1"/>
+    <w:lsdException w:name="Date" w:semiHidden="1" w:unhideWhenUsed="1"/>
+    <w:lsdException w:name="Body Text First Indent" w:semiHidden="1" w:unhideWhenUsed="1"/>
+    <w:lsdException w:name="Body Text First Indent 2" w:semiHidden="1" w:unhideWhenUsed="1"/>
+    <w:lsdException w:name="Note Heading" w:semiHidden="1" w:unhideWhenUsed="1"/>
+    <w:lsdException w:name="Body Text 2" w:semiHidden="1" w:unhideWhenUsed="1"/>
+    <w:lsdException w:name="Body Text 3" w:semiHidden="1" w:unhideWhenUsed="1"/>
+    <w:lsdException w:name="Body Text Indent 2" w:semiHidden="1" w:unhideWhenUsed="1"/>
+    <w:lsdException w:name="Body Text Indent 3" w:semiHidden="1" w:unhideWhenUsed="1"/>
+    <w:lsdException w:name="Block Text" w:semiHidden="1" w:unhideWhenUsed="1"/>
+    <w:lsdException w:name="Hyperlink" w:semiHidden="1" w:unhideWhenUsed="1"/>
+    <w:lsdException w:name="FollowedHyperlink" w:semiHidden="1" w:unhideWhenUsed="1"/>
+    <w:lsdException w:name="Strong" w:uiPriority="22" w:qFormat="1"/>
+    <w:lsdException w:name="Emphasis" w:uiPriority="20" w:qFormat="1"/>
+    <w:lsdException w:name="Document Map" w:semiHidden="1" w:unhideWhenUsed="1"/>
+    <w:lsdException w:name="Plain Text" w:semiHidden="1" w:unhideWhenUsed="1"/>
+    <w:lsdException w:name="E-mail Signature" w:semiHidden="1" w:unhideWhenUsed="1"/>
+    <w:lsdException w:name="HTML Top of Form" w:semiHidden="1" w:unhideWhenUsed="1"/>
+    <w:lsdException w:name="HTML Bottom of Form" w:semiHidden="1" w:unhideWhenUsed="1"/>
+    <w:lsdException w:name="Normal (Web)" w:semiHidden="1" w:unhideWhenUsed="1"/>
+    <w:lsdException w:name="HTML Acronym" w:semiHidden="1" w:unhideWhenUsed="1"/>
+    <w:lsdException w:name="HTML Address" w:semiHidden="1" w:unhideWhenUsed="1"/>
+    <w:lsdException w:name="HTML Cite" w:semiHidden="1" w:unhideWhenUsed="1"/>
+    <w:lsdException w:name="HTML Code" w:semiHidden="1" w:unhideWhenUsed="1"/>
+    <w:lsdException w:name="HTML Definition" w:semiHidden="1" w:unhideWhenUsed="1"/>
+    <w:lsdException w:name="HTML Keyboard" w:semiHidden="1" w:unhideWhenUsed="1"/>
+    <w:lsdException w:name="HTML Preformatted" w:semiHidden="1" w:unhideWhenUsed="1"/>
+    <w:lsdException w:name="HTML Sample" w:semiHidden="1" w:unhideWhenUsed="1"/>
+    <w:lsdException w:name="HTML Typewriter" w:semiHidden="1" w:unhideWhenUsed="1"/>
+    <w:lsdException w:name="HTML Variable" w:semiHidden="1" w:unhideWhenUsed="1"/>
+    <w:lsdException w:name="Normal Table" w:semiHidden="1" w:unhideWhenUsed="1"/>
+    <w:lsdException w:name="annotation subject" w:semiHidden="1" w:unhideWhenUsed="1"/>
+    <w:lsdException w:name="No List" w:semiHidden="1" w:unhideWhenUsed="1"/>
+    <w:lsdException w:name="Outline List 1" w:semiHidden="1" w:unhideWhenUsed="1"/>
+    <w:lsdException w:name="Outline List 2" w:semiHidden="1" w:unhideWhenUsed="1"/>
+    <w:lsdException w:name="Outline List 3" w:semiHidden="1" w:unhideWhenUsed="1"/>
+    <w:lsdException w:name="Table Simple 1" w:semiHidden="1" w:unhideWhenUsed="1"/>
+    <w:lsdException w:name="Table Simple 2" w:semiHidden="1" w:unhideWhenUsed="1"/>
+    <w:lsdException w:name="Table Simple 3" w:semiHidden="1" w:unhideWhenUsed="1"/>
+    <w:lsdException w:name="Table Classic 1" w:semiHidden="1" w:unhideWhenUsed="1"/>
+    <w:lsdException w:name="Table Classic 2" w:semiHidden="1" w:unhideWhenUsed="1"/>
+    <w:lsdException w:name="Table Classic 3" w:semiHidden="1" w:unhideWhenUsed="1"/>
+    <w:lsdException w:name="Table Classic 4" w:semiHidden="1" w:unhideWhenUsed="1"/>
+    <w:lsdException w:name="Table Colorful 1" w:semiHidden="1" w:unhideWhenUsed="1"/>
+    <w:lsdException w:name="Table Colorful 2" w:semiHidden="1" w:unhideWhenUsed="1"/>
+    <w:lsdException w:name="Table Colorful 3" w:semiHidden="1" w:unhideWhenUsed="1"/>
+    <w:lsdException w:name="Table Columns 1" w:semiHidden="1" w:unhideWhenUsed="1"/>
+    <w:lsdException w:name="Table Columns 2" w:semiHidden="1" w:unhideWhenUsed="1"/>
+    <w:lsdException w:name="Table Columns 3" w:semiHidden="1" w:unhideWhenUsed="1"/>
+    <w:lsdException w:name="Table Columns 4" w:semiHidden="1" w:unhideWhenUsed="1"/>
+    <w:lsdException w:name="Table Columns 5" w:semiHidden="1" w:unhideWhenUsed="1"/>
+    <w:lsdException w:name="Table Grid 1" w:semiHidden="1" w:unhideWhenUsed="1"/>
+    <w:lsdException w:name="Table Grid 2" w:semiHidden="1" w:unhideWhenUsed="1"/>
+    <w:lsdException w:name="Table Grid 3" w:semiHidden="1" w:unhideWhenUsed="1"/>
+    <w:lsdException w:name="Table Grid 4" w:semiHidden="1" w:unhideWhenUsed="1"/>
+    <w:lsdException w:name="Table Grid 5" w:semiHidden="1" w:unhideWhenUsed="1"/>
+    <w:lsdException w:name="Table Grid 6" w:semiHidden="1" w:unhideWhenUsed="1"/>
+    <w:lsdException w:name="Table Grid 7" w:semiHidden="1" w:unhideWhenUsed="1"/>
+    <w:lsdException w:name="Table Grid 8" w:semiHidden="1" w:unhideWhenUsed="1"/>
+    <w:lsdException w:name="Table List 1" w:semiHidden="1" w:unhideWhenUsed="1"/>
+    <w:lsdException w:name="Table List 2" w:semiHidden="1" w:unhideWhenUsed="1"/>
+    <w:lsdException w:name="Table List 3" w:semiHidden="1" w:unhideWhenUsed="1"/>
+    <w:lsdException w:name="Table List 4" w:semiHidden="1" w:unhideWhenUsed="1"/>
+    <w:lsdException w:name="Table List 5" w:semiHidden="1" w:unhideWhenUsed="1"/>
+    <w:lsdException w:name="Table List 6" w:semiHidden="1" w:unhideWhenUsed="1"/>
+    <w:lsdException w:name="Table List 7" w:semiHidden="1" w:unhideWhenUsed="1"/>
+    <w:lsdException w:name="Table List 8" w:semiHidden="1" w:unhideWhenUsed="1"/>
+    <w:lsdException w:name="Table 3D effects 1" w:semiHidden="1" w:unhideWhenUsed="1"/>
+    <w:lsdException w:name="Table 3D effects 2" w:semiHidden="1" w:unhideWhenUsed="1"/>
+    <w:lsdException w:name="Table 3D effects 3" w:semiHidden="1" w:unhideWhenUsed="1"/>
+    <w:lsdException w:name="Table Contemporary" w:semiHidden="1" w:unhideWhenUsed="1"/>
+    <w:lsdException w:name="Table Elegant" w:semiHidden="1" w:unhideWhenUsed="1"/>
+    <w:lsdException w:name="Table Professional" w:semiHidden="1" w:unhideWhenUsed="1"/>
+    <w:lsdException w:name="Table Subtle 1" w:semiHidden="1" w:unhideWhenUsed="1"/>
+    <w:lsdException w:name="Table Subtle 2" w:semiHidden="1" w:unhideWhenUsed="1"/>
+    <w:lsdException w:name="Table Web 1" w:semiHidden="1" w:unhideWhenUsed="1"/>
+    <w:lsdException w:name="Table Web 2" w:semiHidden="1" w:unhideWhenUsed="1"/>
+    <w:lsdException w:name="Table Web 3" w:semiHidden="1" w:unhideWhenUsed="1"/>
+    <w:lsdException w:name="Balloon Text" w:semiHidden="1" w:unhideWhenUsed="1"/>
+    <w:lsdException w:name="Table Grid" w:uiPriority="39"/>
+    <w:lsdException w:name="Table Theme" w:semiHidden="1" w:unhideWhenUsed="1"/>
+    <w:lsdException w:name="Placeholder Text" w:semiHidden="1"/>
+    <w:lsdException w:name="No Spacing" w:uiPriority="1" w:qFormat="1"/>
+    <w:lsdException w:name="Light Shading" w:uiPriority="60"/>
+    <w:lsdException w:name="Light List" w:uiPriority="61"/>
+    <w:lsdException w:name="Light Grid" w:uiPriority="62"/>
+    <w:lsdException w:name="Medium Shading 1" w:uiPriority="63"/>
+    <w:lsdException w:name="Medium Shading 2" w:uiPriority="64"/>
+    <w:lsdException w:name="Medium List 1" w:uiPriority="65"/>
+    <w:lsdException w:name="Medium List 2" w:uiPriority="66"/>
+    <w:lsdException w:name="Medium Grid 1" w:uiPriority="67"/>
+    <w:lsdException w:name="Medium Grid 2" w:uiPriority="68"/>
+    <w:lsdException w:name="Medium Grid 3" w:uiPriority="69"/>
+    <w:lsdException w:name="Dark List" w:uiPriority="70"/>
+    <w:lsdException w:name="Colorful Shading" w:uiPriority="71"/>
+    <w:lsdException w:name="Colorful List" w:uiPriority="72"/>
+    <w:lsdException w:name="Colorful Grid" w:uiPriority="73"/>
+    <w:lsdException w:name="Light Shading Accent 1" w:uiPriority="60"/>
+    <w:lsdException w:name="Light List Accent 1" w:uiPriority="61"/>
+    <w:lsdException w:name="Light Grid Accent 1" w:uiPriority="62"/>
+    <w:lsdException w:name="Medium Shading 1 Accent 1" w:uiPriority="63"/>
+    <w:lsdException w:name="Medium Shading 2 Accent 1" w:uiPriority="64"/>
+    <w:lsdException w:name="Medium List 1 Accent 1" w:uiPriority="65"/>
+    <w:lsdException w:name="Revision" w:semiHidden="1"/>
+    <w:lsdException w:name="List Paragraph" w:uiPriority="34" w:qFormat="1"/>
+    <w:lsdException w:name="Quote" w:uiPriority="29" w:qFormat="1"/>
+    <w:lsdException w:name="Intense Quote" w:uiPriority="30" w:qFormat="1"/>
+    <w:lsdException w:name="Medium List 2 Accent 1" w:uiPriority="66"/>
+    <w:lsdException w:name="Medium Grid 1 Accent 1" w:uiPriority="67"/>
+    <w:lsdException w:name="Medium Grid 2 Accent 1" w:uiPriority="68"/>
+    <w:lsdException w:name="Medium Grid 3 Accent 1" w:uiPriority="69"/>
+    <w:lsdException w:name="Dark List Accent 1" w:uiPriority="70"/>
+    <w:lsdException w:name="Colorful Shading Accent 1" w:uiPriority="71"/>
+    <w:lsdException w:name="Colorful List Accent 1" w:uiPriority="72"/>
+    <w:lsdException w:name="Colorful Grid Accent 1" w:uiPriority="73"/>
+    <w:lsdException w:name="Light Shading Accent 2" w:uiPriority="60"/>
+    <w:lsdException w:name="Light List Accent 2" w:uiPriority="61"/>
+    <w:lsdException w:name="Light Grid Accent 2" w:uiPriority="62"/>
+    <w:lsdException w:name="Medium Shading 1 Accent 2" w:uiPriority="63"/>
+    <w:lsdException w:name="Medium Shading 2 Accent 2" w:uiPriority="64"/>
+    <w:lsdException w:name="Medium List 1 Accent 2" w:uiPriority="65"/>
+    <w:lsdException w:name="Medium List 2 Accent 2" w:uiPriority="66"/>
+    <w:lsdException w:name="Medium Grid 1 Accent 2" w:uiPriority="67"/>
+    <w:lsdException w:name="Medium Grid 2 Accent 2" w:uiPriority="68"/>
+    <w:lsdException w:name="Medium Grid 3 Accent 2" w:uiPriority="69"/>
+    <w:lsdException w:name="Dark List Accent 2" w:uiPriority="70"/>
+    <w:lsdException w:name="Colorful Shading Accent 2" w:uiPriority="71"/>
+    <w:lsdException w:name="Colorful List Accent 2" w:uiPriority="72"/>
+    <w:lsdException w:name="Colorful Grid Accent 2" w:uiPriority="73"/>
+    <w:lsdException w:name="Light Shading Accent 3" w:uiPriority="60"/>
+    <w:lsdException w:name="Light List Accent 3" w:uiPriority="61"/>
+    <w:lsdException w:name="Light Grid Accent 3" w:uiPriority="62"/>
+    <w:lsdException w:name="Medium Shading 1 Accent 3" w:uiPriority="63"/>
+    <w:lsdException w:name="Medium Shading 2 Accent 3" w:uiPriority="64"/>
+    <w:lsdException w:name="Medium List 1 Accent 3" w:uiPriority="65"/>
+    <w:lsdException w:name="Medium List 2 Accent 3" w:uiPriority="66"/>
+    <w:lsdException w:name="Medium Grid 1 Accent 3" w:uiPriority="67"/>
+    <w:lsdException w:name="Medium Grid 2 Accent 3" w:uiPriority="68"/>
+    <w:lsdException w:name="Medium Grid 3 Accent 3" w:uiPriority="69"/>
+    <w:lsdException w:name="Dark List Accent 3" w:uiPriority="70"/>
+    <w:lsdException w:name="Colorful Shading Accent 3" w:uiPriority="71"/>
+    <w:lsdException w:name="Colorful List Accent 3" w:uiPriority="72"/>
+    <w:lsdException w:name="Colorful Grid Accent 3" w:uiPriority="73"/>
+    <w:lsdException w:name="Light Shading Accent 4" w:uiPriority="60"/>
+    <w:lsdException w:name="Light List Accent 4" w:uiPriority="61"/>
+    <w:lsdException w:name="Light Grid Accent 4" w:uiPriority="62"/>
+    <w:lsdException w:name="Medium Shading 1 Accent 4" w:uiPriority="63"/>
+    <w:lsdException w:name="Medium Shading 2 Accent 4" w:uiPriority="64"/>
+    <w:lsdException w:name="Medium List 1 Accent 4" w:uiPriority="65"/>
+    <w:lsdException w:name="Medium List 2 Accent 4" w:uiPriority="66"/>
+    <w:lsdException w:name="Medium Grid 1 Accent 4" w:uiPriority="67"/>
+    <w:lsdException w:name="Medium Grid 2 Accent 4" w:uiPriority="68"/>
+    <w:lsdException w:name="Medium Grid 3 Accent 4" w:uiPriority="69"/>
+    <w:lsdException w:name="Dark List Accent 4" w:uiPriority="70"/>
+    <w:lsdException w:name="Colorful Shading Accent 4" w:uiPriority="71"/>
+    <w:lsdException w:name="Colorful List Accent 4" w:uiPriority="72"/>
+    <w:lsdException w:name="Colorful Grid Accent 4" w:uiPriority="73"/>
+    <w:lsdException w:name="Light Shading Accent 5" w:uiPriority="60"/>
+    <w:lsdException w:name="Light List Accent 5" w:uiPriority="61"/>
+    <w:lsdException w:name="Light Grid Accent 5" w:uiPriority="62"/>
+    <w:lsdException w:name="Medium Shading 1 Accent 5" w:uiPriority="63"/>
+    <w:lsdException w:name="Medium Shading 2 Accent 5" w:uiPriority="64"/>
+    <w:lsdException w:name="Medium List 1 Accent 5" w:uiPriority="65"/>
+    <w:lsdException w:name="Medium List 2 Accent 5" w:uiPriority="66"/>
+    <w:lsdException w:name="Medium Grid 1 Accent 5" w:uiPriority="67"/>
+    <w:lsdException w:name="Medium Grid 2 Accent 5" w:uiPriority="68"/>
+    <w:lsdException w:name="Medium Grid 3 Accent 5" w:uiPriority="69"/>
+    <w:lsdException w:name="Dark List Accent 5" w:uiPriority="70"/>
+    <w:lsdException w:name="Colorful Shading Accent 5" w:uiPriority="71"/>
+    <w:lsdException w:name="Colorful List Accent 5" w:uiPriority="72"/>
+    <w:lsdException w:name="Colorful Grid Accent 5" w:uiPriority="73"/>
+    <w:lsdException w:name="Light Shading Accent 6" w:uiPriority="60"/>
+    <w:lsdException w:name="Light List Accent 6" w:uiPriority="61"/>
+    <w:lsdException w:name="Light Grid Accent 6" w:uiPriority="62"/>
+    <w:lsdException w:name="Medium Shading 1 Accent 6" w:uiPriority="63"/>
+    <w:lsdException w:name="Medium Shading 2 Accent 6" w:uiPriority="64"/>
+    <w:lsdException w:name="Medium List 1 Accent 6" w:uiPriority="65"/>
+    <w:lsdException w:name="Medium List 2 Accent 6" w:uiPriority="66"/>
+    <w:lsdException w:name="Medium Grid 1 Accent 6" w:uiPriority="67"/>
+    <w:lsdException w:name="Medium Grid 2 Accent 6" w:uiPriority="68"/>
+    <w:lsdException w:name="Medium Grid 3 Accent 6" w:uiPriority="69"/>
+    <w:lsdException w:name="Dark List Accent 6" w:uiPriority="70"/>
+    <w:lsdException w:name="Colorful Shading Accent 6" w:uiPriority="71"/>
+    <w:lsdException w:name="Colorful List Accent 6" w:uiPriority="72"/>
+    <w:lsdException w:name="Colorful Grid Accent 6" w:uiPriority="73"/>
+    <w:lsdException w:name="Subtle Emphasis" w:uiPriority="19" w:qFormat="1"/>
+    <w:lsdException w:name="Intense Emphasis" w:uiPriority="21" w:qFormat="1"/>
+    <w:lsdException w:name="Subtle Reference" w:uiPriority="31" w:qFormat="1"/>
+    <w:lsdException w:name="Intense Reference" w:uiPriority="32" w:qFormat="1"/>
+    <w:lsdException w:name="Book Title" w:uiPriority="33" w:qFormat="1"/>
+    <w:lsdException w:name="Bibliography" w:semiHidden="1" w:uiPriority="37" w:unhideWhenUsed="1"/>
+    <w:lsdException w:name="TOC Heading" w:semiHidden="1" w:uiPriority="39" w:unhideWhenUsed="1" w:qFormat="1"/>
+    <w:lsdException w:name="Plain Table 1" w:uiPriority="41"/>
+    <w:lsdException w:name="Plain Table 2" w:uiPriority="42"/>
+    <w:lsdException w:name="Plain Table 3" w:uiPriority="43"/>
+    <w:lsdException w:name="Plain Table 4" w:uiPriority="44"/>
+    <w:lsdException w:name="Plain Table 5" w:uiPriority="45"/>
+    <w:lsdException w:name="Grid Table Light" w:uiPriority="40"/>
+    <w:lsdException w:name="Grid Table 1 Light" w:uiPriority="46"/>
+    <w:lsdException w:name="Grid Table 2" w:uiPriority="47"/>
+    <w:lsdException w:name="Grid Table 3" w:uiPriority="48"/>
+    <w:lsdException w:name="Grid Table 4" w:uiPriority="49"/>
+    <w:lsdException w:name="Grid Table 5 Dark" w:uiPriority="50"/>
+    <w:lsdException w:name="Grid Table 6 Colorful" w:uiPriority="51"/>
+    <w:lsdException w:name="Grid Table 7 Colorful" w:uiPriority="52"/>
+    <w:lsdException w:name="Grid Table 1 Light Accent 1" w:uiPriority="46"/>
+    <w:lsdException w:name="Grid Table 2 Accent 1" w:uiPriority="47"/>
+    <w:lsdException w:name="Grid Table 3 Accent 1" w:uiPriority="48"/>
+    <w:lsdException w:name="Grid Table 4 Accent 1" w:uiPriority="49"/>
+    <w:lsdException w:name="Grid Table 5 Dark Accent 1" w:uiPriority="50"/>
+    <w:lsdException w:name="Grid Table 6 Colorful Accent 1" w:uiPriority="51"/>
+    <w:lsdException w:name="Grid Table 7 Colorful Accent 1" w:uiPriority="52"/>
+    <w:lsdException w:name="Grid Table 1 Light Accent 2" w:uiPriority="46"/>
+    <w:lsdException w:name="Grid Table 2 Accent 2" w:uiPriority="47"/>
+    <w:lsdException w:name="Grid Table 3 Accent 2" w:uiPriority="48"/>
+    <w:lsdException w:name="Grid Table 4 Accent 2" w:uiPriority="49"/>
+    <w:lsdException w:name="Grid Table 5 Dark Accent 2" w:uiPriority="50"/>
+    <w:lsdException w:name="Grid Table 6 Colorful Accent 2" w:uiPriority="51"/>
+    <w:lsdException w:name="Grid Table 7 Colorful Accent 2" w:uiPriority="52"/>
+    <w:lsdException w:name="Grid Table 1 Light Accent 3" w:uiPriority="46"/>
+    <w:lsdException w:name="Grid Table 2 Accent 3" w:uiPriority="47"/>
+    <w:lsdException w:name="Grid Table 3 Accent 3" w:uiPriority="48"/>
+    <w:lsdException w:name="Grid Table 4 Accent 3" w:uiPriority="49"/>
+    <w:lsdException w:name="Grid Table 5 Dark Accent 3" w:uiPriority="50"/>
+    <w:lsdException w:name="Grid Table 6 Colorful Accent 3" w:uiPriority="51"/>
+    <w:lsdException w:name="Grid Table 7 Colorful Accent 3" w:uiPriority="52"/>
+    <w:lsdException w:name="Grid Table 1 Light Accent 4" w:uiPriority="46"/>
+    <w:lsdException w:name="Grid Table 2 Accent 4" w:uiPriority="47"/>
+    <w:lsdException w:name="Grid Table 3 Accent 4" w:uiPriority="48"/>
+    <w:lsdException w:name="Grid Table 4 Accent 4" w:uiPriority="49"/>
+    <w:lsdException w:name="Grid Table 5 Dark Accent 4" w:uiPriority="50"/>
+    <w:lsdException w:name="Grid Table 6 Colorful Accent 4" w:uiPriority="51"/>
+    <w:lsdException w:name="Grid Table 7 Colorful Accent 4" w:uiPriority="52"/>
+    <w:lsdException w:name="Grid Table 1 Light Accent 5" w:uiPriority="46"/>
+    <w:lsdException w:name="Grid Table 2 Accent 5" w:uiPriority="47"/>
+    <w:lsdException w:name="Grid Table 3 Accent 5" w:uiPriority="48"/>
+    <w:lsdException w:name="Grid Table 4 Accent 5" w:uiPriority="49"/>
+    <w:lsdException w:name="Grid Table 5 Dark Accent 5" w:uiPriority="50"/>
+    <w:lsdException w:name="Grid Table 6 Colorful Accent 5" w:uiPriority="51"/>
+    <w:lsdException w:name="Grid Table 7 Colorful Accent 5" w:uiPriority="52"/>
+    <w:lsdException w:name="Grid Table 1 Light Accent 6" w:uiPriority="46"/>
+    <w:lsdException w:name="Grid Table 2 Accent 6" w:uiPriority="47"/>
+    <w:lsdException w:name="Grid Table 3 Accent 6" w:uiPriority="48"/>
+    <w:lsdException w:name="Grid Table 4 Accent 6" w:uiPriority="49"/>
+    <w:lsdException w:name="Grid Table 5 Dark Accent 6" w:uiPriority="50"/>
+    <w:lsdException w:name="Grid Table 6 Colorful Accent 6" w:uiPriority="51"/>
+    <w:lsdException w:name="Grid Table 7 Colorful Accent 6" w:uiPriority="52"/>
+    <w:lsdException w:name="List Table 1 Light" w:uiPriority="46"/>
+    <w:lsdException w:name="List Table 2" w:uiPriority="47"/>
+    <w:lsdException w:name="List Table 3" w:uiPriority="48"/>
+    <w:lsdException w:name="List Table 4" w:uiPriority="49"/>
+    <w:lsdException w:name="List Table 5 Dark" w:uiPriority="50"/>
+    <w:lsdException w:name="List Table 6 Colorful" w:uiPriority="51"/>
+    <w:lsdException w:name="List Table 7 Colorful" w:uiPriority="52"/>
+    <w:lsdException w:name="List Table 1 Light Accent 1" w:uiPriority="46"/>
+    <w:lsdException w:name="List Table 2 Accent 1" w:uiPriority="47"/>
+    <w:lsdException w:name="List Table 3 Accent 1" w:uiPriority="48"/>
+    <w:lsdException w:name="List Table 4 Accent 1" w:uiPriority="49"/>
+    <w:lsdException w:name="List Table 5 Dark Accent 1" w:uiPriority="50"/>
+    <w:lsdException w:name="List Table 6 Colorful Accent 1" w:uiPriority="51"/>
+    <w:lsdException w:name="List Table 7 Colorful Accent 1" w:uiPriority="52"/>
+    <w:lsdException w:name="List Table 1 Light Accent 2" w:uiPriority="46"/>
+    <w:lsdException w:name="List Table 2 Accent 2" w:uiPriority="47"/>
+    <w:lsdException w:name="List Table 3 Accent 2" w:uiPriority="48"/>
+    <w:lsdException w:name="List Table 4 Accent 2" w:uiPriority="49"/>
+    <w:lsdException w:name="List Table 5 Dark Accent 2" w:uiPriority="50"/>
+    <w:lsdException w:name="List Table 6 Colorful Accent 2" w:uiPriority="51"/>
+    <w:lsdException w:name="List Table 7 Colorful Accent 2" w:uiPriority="52"/>
+    <w:lsdException w:name="List Table 1 Light Accent 3" w:uiPriority="46"/>
+    <w:lsdException w:name="List Table 2 Accent 3" w:uiPriority="47"/>
+    <w:lsdException w:name="List Table 3 Accent 3" w:uiPriority="48"/>
+    <w:lsdException w:name="List Table 4 Accent 3" w:uiPriority="49"/>
+    <w:lsdException w:name="List Table 5 Dark Accent 3" w:uiPriority="50"/>
+    <w:lsdException w:name="List Table 6 Colorful Accent 3" w:uiPriority="51"/>
+    <w:lsdException w:name="List Table 7 Colorful Accent 3" w:uiPriority="52"/>
+    <w:lsdException w:name="List Table 1 Light Accent 4" w:uiPriority="46"/>
+    <w:lsdException w:name="List Table 2 Accent 4" w:uiPriority="47"/>
+    <w:lsdException w:name="List Table 3 Accent 4" w:uiPriority="48"/>
+    <w:lsdException w:name="List Table 4 Accent 4" w:uiPriority="49"/>
+    <w:lsdException w:name="List Table 5 Dark Accent 4" w:uiPriority="50"/>
+    <w:lsdException w:name="List Table 6 Colorful Accent 4" w:uiPriority="51"/>
+    <w:lsdException w:name="List Table 7 Colorful Accent 4" w:uiPriority="52"/>
+    <w:lsdException w:name="List Table 1 Light Accent 5" w:uiPriority="46"/>
+    <w:lsdException w:name="List Table 2 Accent 5" w:uiPriority="47"/>
+    <w:lsdException w:name="List Table 3 Accent 5" w:uiPriority="48"/>
+    <w:lsdException w:name="List Table 4 Accent 5" w:uiPriority="49"/>
+    <w:lsdException w:name="List Table 5 Dark Accent 5" w:uiPriority="50"/>
+    <w:lsdException w:name="List Table 6 Colorful Accent 5" w:uiPriority="51"/>
+    <w:lsdException w:name="List Table 7 Colorful Accent 5" w:uiPriority="52"/>
+    <w:lsdException w:name="List Table 1 Light Accent 6" w:uiPriority="46"/>
+    <w:lsdException w:name="List Table 2 Accent 6" w:uiPriority="47"/>
+    <w:lsdException w:name="List Table 3 Accent 6" w:uiPriority="48"/>
+    <w:lsdException w:name="List Table 4 Accent 6" w:uiPriority="49"/>
+    <w:lsdException w:name="List Table 5 Dark Accent 6" w:uiPriority="50"/>
+    <w:lsdException w:name="List Table 6 Colorful Accent 6" w:uiPriority="51"/>
+    <w:lsdException w:name="List Table 7 Colorful Accent 6" w:uiPriority="52"/>
   </w:latentStyles>
   <w:style w:type="paragraph" w:default="1" w:styleId="Normal">
     <w:name w:val="Normal"/>
     <w:qFormat/>
     <w:rsid w:val="003F7AAD"/>
   </w:style>
-  <w:style w:type="paragraph" w:styleId="Ttulo1">
+  <w:style w:type="paragraph" w:styleId="Cabealho1">
     <w:name w:val="heading 1"/>
     <w:basedOn w:val="Normal"/>
     <w:next w:val="Normal"/>
-    <w:link w:val="Ttulo1Carcter"/>
+    <w:link w:val="Cabealho1Carter"/>
     <w:uiPriority w:val="9"/>
     <w:qFormat/>
     <w:rsid w:val="003F7AAD"/>
@@ -7544,11 +8083,11 @@
       <w:szCs w:val="36"/>
     </w:rPr>
   </w:style>
-  <w:style w:type="paragraph" w:styleId="Ttulo2">
+  <w:style w:type="paragraph" w:styleId="Cabealho2">
     <w:name w:val="heading 2"/>
     <w:basedOn w:val="Normal"/>
     <w:next w:val="Normal"/>
-    <w:link w:val="Ttulo2Carcter"/>
+    <w:link w:val="Cabealho2Carter"/>
     <w:uiPriority w:val="9"/>
     <w:unhideWhenUsed/>
     <w:qFormat/>
@@ -7573,11 +8112,11 @@
       <w:szCs w:val="28"/>
     </w:rPr>
   </w:style>
-  <w:style w:type="paragraph" w:styleId="Ttulo3">
+  <w:style w:type="paragraph" w:styleId="Cabealho3">
     <w:name w:val="heading 3"/>
     <w:basedOn w:val="Normal"/>
     <w:next w:val="Normal"/>
-    <w:link w:val="Ttulo3Carcter"/>
+    <w:link w:val="Cabealho3Carter"/>
     <w:uiPriority w:val="9"/>
     <w:unhideWhenUsed/>
     <w:qFormat/>
@@ -7599,11 +8138,11 @@
       <w:color w:val="000000" w:themeColor="text1"/>
     </w:rPr>
   </w:style>
-  <w:style w:type="paragraph" w:styleId="Ttulo4">
+  <w:style w:type="paragraph" w:styleId="Cabealho4">
     <w:name w:val="heading 4"/>
     <w:basedOn w:val="Normal"/>
     <w:next w:val="Normal"/>
-    <w:link w:val="Ttulo4Carcter"/>
+    <w:link w:val="Cabealho4Carter"/>
     <w:uiPriority w:val="9"/>
     <w:unhideWhenUsed/>
     <w:qFormat/>
@@ -7627,11 +8166,11 @@
       <w:color w:val="000000" w:themeColor="text1"/>
     </w:rPr>
   </w:style>
-  <w:style w:type="paragraph" w:styleId="Ttulo5">
+  <w:style w:type="paragraph" w:styleId="Cabealho5">
     <w:name w:val="heading 5"/>
     <w:basedOn w:val="Normal"/>
     <w:next w:val="Normal"/>
-    <w:link w:val="Ttulo5Carcter"/>
+    <w:link w:val="Cabealho5Carter"/>
     <w:uiPriority w:val="9"/>
     <w:semiHidden/>
     <w:unhideWhenUsed/>
@@ -7652,11 +8191,11 @@
       <w:color w:val="252525" w:themeColor="text2" w:themeShade="BF"/>
     </w:rPr>
   </w:style>
-  <w:style w:type="paragraph" w:styleId="Ttulo6">
+  <w:style w:type="paragraph" w:styleId="Cabealho6">
     <w:name w:val="heading 6"/>
     <w:basedOn w:val="Normal"/>
     <w:next w:val="Normal"/>
-    <w:link w:val="Ttulo6Carcter"/>
+    <w:link w:val="Cabealho6Carter"/>
     <w:uiPriority w:val="9"/>
     <w:semiHidden/>
     <w:unhideWhenUsed/>
@@ -7679,11 +8218,11 @@
       <w:color w:val="252525" w:themeColor="text2" w:themeShade="BF"/>
     </w:rPr>
   </w:style>
-  <w:style w:type="paragraph" w:styleId="Ttulo7">
+  <w:style w:type="paragraph" w:styleId="Cabealho7">
     <w:name w:val="heading 7"/>
     <w:basedOn w:val="Normal"/>
     <w:next w:val="Normal"/>
-    <w:link w:val="Ttulo7Carcter"/>
+    <w:link w:val="Cabealho7Carter"/>
     <w:uiPriority w:val="9"/>
     <w:semiHidden/>
     <w:unhideWhenUsed/>
@@ -7706,11 +8245,11 @@
       <w:color w:val="404040" w:themeColor="text1" w:themeTint="BF"/>
     </w:rPr>
   </w:style>
-  <w:style w:type="paragraph" w:styleId="Ttulo8">
+  <w:style w:type="paragraph" w:styleId="Cabealho8">
     <w:name w:val="heading 8"/>
     <w:basedOn w:val="Normal"/>
     <w:next w:val="Normal"/>
-    <w:link w:val="Ttulo8Carcter"/>
+    <w:link w:val="Cabealho8Carter"/>
     <w:uiPriority w:val="9"/>
     <w:semiHidden/>
     <w:unhideWhenUsed/>
@@ -7733,11 +8272,11 @@
       <w:szCs w:val="20"/>
     </w:rPr>
   </w:style>
-  <w:style w:type="paragraph" w:styleId="Ttulo9">
+  <w:style w:type="paragraph" w:styleId="Cabealho9">
     <w:name w:val="heading 9"/>
     <w:basedOn w:val="Normal"/>
     <w:next w:val="Normal"/>
-    <w:link w:val="Ttulo9Carcter"/>
+    <w:link w:val="Cabealho9Carter"/>
     <w:uiPriority w:val="9"/>
     <w:semiHidden/>
     <w:unhideWhenUsed/>
@@ -7773,7 +8312,6 @@
     <w:uiPriority w:val="99"/>
     <w:semiHidden/>
     <w:unhideWhenUsed/>
-    <w:qFormat/>
     <w:tblPr>
       <w:tblInd w:w="0" w:type="dxa"/>
       <w:tblCellMar>
@@ -7794,7 +8332,7 @@
     <w:name w:val="Title"/>
     <w:basedOn w:val="Normal"/>
     <w:next w:val="Normal"/>
-    <w:link w:val="TtuloCarcter"/>
+    <w:link w:val="TtuloCarter"/>
     <w:uiPriority w:val="10"/>
     <w:qFormat/>
     <w:rsid w:val="003F7AAD"/>
@@ -7809,8 +8347,8 @@
       <w:szCs w:val="56"/>
     </w:rPr>
   </w:style>
-  <w:style w:type="character" w:customStyle="1" w:styleId="TtuloCarcter">
-    <w:name w:val="Título Carácter"/>
+  <w:style w:type="character" w:customStyle="1" w:styleId="TtuloCarter">
+    <w:name w:val="Título Caráter"/>
     <w:basedOn w:val="Tipodeletrapredefinidodopargrafo"/>
     <w:link w:val="Ttulo"/>
     <w:uiPriority w:val="10"/>
@@ -7826,7 +8364,7 @@
     <w:name w:val="Subtitle"/>
     <w:basedOn w:val="Normal"/>
     <w:next w:val="Normal"/>
-    <w:link w:val="SubttuloCarcter"/>
+    <w:link w:val="SubttuloCarter"/>
     <w:uiPriority w:val="11"/>
     <w:qFormat/>
     <w:rsid w:val="003F7AAD"/>
@@ -7840,8 +8378,8 @@
       <w:spacing w:val="10"/>
     </w:rPr>
   </w:style>
-  <w:style w:type="character" w:customStyle="1" w:styleId="SubttuloCarcter">
-    <w:name w:val="Subtítulo Carácter"/>
+  <w:style w:type="character" w:customStyle="1" w:styleId="SubttuloCarter">
+    <w:name w:val="Subtítulo Caráter"/>
     <w:basedOn w:val="Tipodeletrapredefinidodopargrafo"/>
     <w:link w:val="Subttulo"/>
     <w:uiPriority w:val="11"/>
@@ -7851,10 +8389,10 @@
       <w:spacing w:val="10"/>
     </w:rPr>
   </w:style>
-  <w:style w:type="character" w:customStyle="1" w:styleId="Ttulo1Carcter">
-    <w:name w:val="Título 1 Carácter"/>
+  <w:style w:type="character" w:customStyle="1" w:styleId="Cabealho1Carter">
+    <w:name w:val="Cabeçalho 1 Caráter"/>
     <w:basedOn w:val="Tipodeletrapredefinidodopargrafo"/>
-    <w:link w:val="Ttulo1"/>
+    <w:link w:val="Cabealho1"/>
     <w:uiPriority w:val="9"/>
     <w:rsid w:val="003F7AAD"/>
     <w:rPr>
@@ -7867,10 +8405,10 @@
       <w:szCs w:val="36"/>
     </w:rPr>
   </w:style>
-  <w:style w:type="character" w:customStyle="1" w:styleId="Ttulo2Carcter">
-    <w:name w:val="Título 2 Carácter"/>
+  <w:style w:type="character" w:customStyle="1" w:styleId="Cabealho2Carter">
+    <w:name w:val="Cabeçalho 2 Caráter"/>
     <w:basedOn w:val="Tipodeletrapredefinidodopargrafo"/>
-    <w:link w:val="Ttulo2"/>
+    <w:link w:val="Cabealho2"/>
     <w:uiPriority w:val="9"/>
     <w:rsid w:val="003F7AAD"/>
     <w:rPr>
@@ -7883,10 +8421,10 @@
       <w:szCs w:val="28"/>
     </w:rPr>
   </w:style>
-  <w:style w:type="character" w:customStyle="1" w:styleId="Ttulo3Carcter">
-    <w:name w:val="Título 3 Carácter"/>
+  <w:style w:type="character" w:customStyle="1" w:styleId="Cabealho3Carter">
+    <w:name w:val="Cabeçalho 3 Caráter"/>
     <w:basedOn w:val="Tipodeletrapredefinidodopargrafo"/>
-    <w:link w:val="Ttulo3"/>
+    <w:link w:val="Cabealho3"/>
     <w:uiPriority w:val="9"/>
     <w:rsid w:val="003F7AAD"/>
     <w:rPr>
@@ -7896,10 +8434,10 @@
       <w:color w:val="000000" w:themeColor="text1"/>
     </w:rPr>
   </w:style>
-  <w:style w:type="character" w:customStyle="1" w:styleId="Ttulo4Carcter">
-    <w:name w:val="Título 4 Carácter"/>
+  <w:style w:type="character" w:customStyle="1" w:styleId="Cabealho4Carter">
+    <w:name w:val="Cabeçalho 4 Caráter"/>
     <w:basedOn w:val="Tipodeletrapredefinidodopargrafo"/>
-    <w:link w:val="Ttulo4"/>
+    <w:link w:val="Cabealho4"/>
     <w:uiPriority w:val="9"/>
     <w:rsid w:val="003F7AAD"/>
     <w:rPr>
@@ -7911,10 +8449,10 @@
       <w:color w:val="000000" w:themeColor="text1"/>
     </w:rPr>
   </w:style>
-  <w:style w:type="character" w:customStyle="1" w:styleId="Ttulo5Carcter">
-    <w:name w:val="Título 5 Carácter"/>
+  <w:style w:type="character" w:customStyle="1" w:styleId="Cabealho5Carter">
+    <w:name w:val="Cabeçalho 5 Caráter"/>
     <w:basedOn w:val="Tipodeletrapredefinidodopargrafo"/>
-    <w:link w:val="Ttulo5"/>
+    <w:link w:val="Cabealho5"/>
     <w:uiPriority w:val="9"/>
     <w:semiHidden/>
     <w:rsid w:val="003F7AAD"/>
@@ -7923,10 +8461,10 @@
       <w:color w:val="252525" w:themeColor="text2" w:themeShade="BF"/>
     </w:rPr>
   </w:style>
-  <w:style w:type="character" w:customStyle="1" w:styleId="Ttulo6Carcter">
-    <w:name w:val="Título 6 Carácter"/>
+  <w:style w:type="character" w:customStyle="1" w:styleId="Cabealho6Carter">
+    <w:name w:val="Cabeçalho 6 Caráter"/>
     <w:basedOn w:val="Tipodeletrapredefinidodopargrafo"/>
-    <w:link w:val="Ttulo6"/>
+    <w:link w:val="Cabealho6"/>
     <w:uiPriority w:val="9"/>
     <w:semiHidden/>
     <w:rsid w:val="003F7AAD"/>
@@ -7937,10 +8475,10 @@
       <w:color w:val="252525" w:themeColor="text2" w:themeShade="BF"/>
     </w:rPr>
   </w:style>
-  <w:style w:type="character" w:customStyle="1" w:styleId="Ttulo7Carcter">
-    <w:name w:val="Título 7 Carácter"/>
+  <w:style w:type="character" w:customStyle="1" w:styleId="Cabealho7Carter">
+    <w:name w:val="Cabeçalho 7 Caráter"/>
     <w:basedOn w:val="Tipodeletrapredefinidodopargrafo"/>
-    <w:link w:val="Ttulo7"/>
+    <w:link w:val="Cabealho7"/>
     <w:uiPriority w:val="9"/>
     <w:semiHidden/>
     <w:rsid w:val="003F7AAD"/>
@@ -7951,10 +8489,10 @@
       <w:color w:val="404040" w:themeColor="text1" w:themeTint="BF"/>
     </w:rPr>
   </w:style>
-  <w:style w:type="character" w:customStyle="1" w:styleId="Ttulo8Carcter">
-    <w:name w:val="Título 8 Carácter"/>
+  <w:style w:type="character" w:customStyle="1" w:styleId="Cabealho8Carter">
+    <w:name w:val="Cabeçalho 8 Caráter"/>
     <w:basedOn w:val="Tipodeletrapredefinidodopargrafo"/>
-    <w:link w:val="Ttulo8"/>
+    <w:link w:val="Cabealho8"/>
     <w:uiPriority w:val="9"/>
     <w:semiHidden/>
     <w:rsid w:val="003F7AAD"/>
@@ -7965,10 +8503,10 @@
       <w:szCs w:val="20"/>
     </w:rPr>
   </w:style>
-  <w:style w:type="character" w:customStyle="1" w:styleId="Ttulo9Carcter">
-    <w:name w:val="Título 9 Carácter"/>
+  <w:style w:type="character" w:customStyle="1" w:styleId="Cabealho9Carter">
+    <w:name w:val="Cabeçalho 9 Caráter"/>
     <w:basedOn w:val="Tipodeletrapredefinidodopargrafo"/>
-    <w:link w:val="Ttulo9"/>
+    <w:link w:val="Cabealho9"/>
     <w:uiPriority w:val="9"/>
     <w:semiHidden/>
     <w:rsid w:val="003F7AAD"/>
@@ -8035,7 +8573,7 @@
     <w:name w:val="Quote"/>
     <w:basedOn w:val="Normal"/>
     <w:next w:val="Normal"/>
-    <w:link w:val="CitaoCarcter"/>
+    <w:link w:val="CitaoCarter"/>
     <w:uiPriority w:val="29"/>
     <w:qFormat/>
     <w:rsid w:val="003F7AAD"/>
@@ -8049,8 +8587,8 @@
       <w:color w:val="000000" w:themeColor="text1"/>
     </w:rPr>
   </w:style>
-  <w:style w:type="character" w:customStyle="1" w:styleId="CitaoCarcter">
-    <w:name w:val="Citação Carácter"/>
+  <w:style w:type="character" w:customStyle="1" w:styleId="CitaoCarter">
+    <w:name w:val="Citação Caráter"/>
     <w:basedOn w:val="Tipodeletrapredefinidodopargrafo"/>
     <w:link w:val="Citao"/>
     <w:uiPriority w:val="29"/>
@@ -8065,7 +8603,7 @@
     <w:name w:val="Intense Quote"/>
     <w:basedOn w:val="Normal"/>
     <w:next w:val="Normal"/>
-    <w:link w:val="CitaoIntensaCarcter"/>
+    <w:link w:val="CitaoIntensaCarter"/>
     <w:uiPriority w:val="30"/>
     <w:qFormat/>
     <w:rsid w:val="003F7AAD"/>
@@ -8083,8 +8621,8 @@
       <w:color w:val="000000" w:themeColor="text1"/>
     </w:rPr>
   </w:style>
-  <w:style w:type="character" w:customStyle="1" w:styleId="CitaoIntensaCarcter">
-    <w:name w:val="Citação Intensa Carácter"/>
+  <w:style w:type="character" w:customStyle="1" w:styleId="CitaoIntensaCarter">
+    <w:name w:val="Citação Intensa Caráter"/>
     <w:basedOn w:val="Tipodeletrapredefinidodopargrafo"/>
     <w:link w:val="CitaoIntensa"/>
     <w:uiPriority w:val="30"/>
@@ -8152,9 +8690,9 @@
       <w:szCs w:val="18"/>
     </w:rPr>
   </w:style>
-  <w:style w:type="paragraph" w:styleId="Ttulodondice">
+  <w:style w:type="paragraph" w:styleId="Cabealhodondice">
     <w:name w:val="TOC Heading"/>
-    <w:basedOn w:val="Ttulo1"/>
+    <w:basedOn w:val="Cabealho1"/>
     <w:next w:val="Normal"/>
     <w:uiPriority w:val="39"/>
     <w:unhideWhenUsed/>
@@ -8187,7 +8725,7 @@
   <w:style w:type="paragraph" w:styleId="Cabealho">
     <w:name w:val="header"/>
     <w:basedOn w:val="Normal"/>
-    <w:link w:val="CabealhoCarcter"/>
+    <w:link w:val="CabealhoCarter"/>
     <w:uiPriority w:val="99"/>
     <w:unhideWhenUsed/>
     <w:rsid w:val="00DF6538"/>
@@ -8199,8 +8737,8 @@
       <w:spacing w:after="0" w:line="240" w:lineRule="auto"/>
     </w:pPr>
   </w:style>
-  <w:style w:type="character" w:customStyle="1" w:styleId="CabealhoCarcter">
-    <w:name w:val="Cabeçalho Carácter"/>
+  <w:style w:type="character" w:customStyle="1" w:styleId="CabealhoCarter">
+    <w:name w:val="Cabeçalho Caráter"/>
     <w:basedOn w:val="Tipodeletrapredefinidodopargrafo"/>
     <w:link w:val="Cabealho"/>
     <w:uiPriority w:val="99"/>
@@ -8209,7 +8747,7 @@
   <w:style w:type="paragraph" w:styleId="Rodap">
     <w:name w:val="footer"/>
     <w:basedOn w:val="Normal"/>
-    <w:link w:val="RodapCarcter"/>
+    <w:link w:val="RodapCarter"/>
     <w:uiPriority w:val="99"/>
     <w:unhideWhenUsed/>
     <w:rsid w:val="00DF6538"/>
@@ -8221,8 +8759,8 @@
       <w:spacing w:after="0" w:line="240" w:lineRule="auto"/>
     </w:pPr>
   </w:style>
-  <w:style w:type="character" w:customStyle="1" w:styleId="RodapCarcter">
-    <w:name w:val="Rodapé Carácter"/>
+  <w:style w:type="character" w:customStyle="1" w:styleId="RodapCarter">
+    <w:name w:val="Rodapé Caráter"/>
     <w:basedOn w:val="Tipodeletrapredefinidodopargrafo"/>
     <w:link w:val="Rodap"/>
     <w:uiPriority w:val="99"/>
@@ -8280,7 +8818,7 @@
   <w:style w:type="paragraph" w:styleId="Textodebalo">
     <w:name w:val="Balloon Text"/>
     <w:basedOn w:val="Normal"/>
-    <w:link w:val="TextodebaloCarcter"/>
+    <w:link w:val="TextodebaloCarter"/>
     <w:uiPriority w:val="99"/>
     <w:semiHidden/>
     <w:unhideWhenUsed/>
@@ -8294,8 +8832,8 @@
       <w:szCs w:val="16"/>
     </w:rPr>
   </w:style>
-  <w:style w:type="character" w:customStyle="1" w:styleId="TextodebaloCarcter">
-    <w:name w:val="Texto de balão Carácter"/>
+  <w:style w:type="character" w:customStyle="1" w:styleId="TextodebaloCarter">
+    <w:name w:val="Texto de balão Caráter"/>
     <w:basedOn w:val="Tipodeletrapredefinidodopargrafo"/>
     <w:link w:val="Textodebalo"/>
     <w:uiPriority w:val="99"/>
@@ -8308,323 +8846,6 @@
     </w:rPr>
   </w:style>
 </w:styles>
-</file>
-
-<file path=word/glossary/document.xml><?xml version="1.0" encoding="utf-8"?>
-<w:glossaryDocument xmlns:ve="http://schemas.openxmlformats.org/markup-compatibility/2006" xmlns:o="urn:schemas-microsoft-com:office:office" xmlns:r="http://schemas.openxmlformats.org/officeDocument/2006/relationships" xmlns:m="http://schemas.openxmlformats.org/officeDocument/2006/math" xmlns:v="urn:schemas-microsoft-com:vml" xmlns:wp="http://schemas.openxmlformats.org/drawingml/2006/wordprocessingDrawing" xmlns:w10="urn:schemas-microsoft-com:office:word" xmlns:w="http://schemas.openxmlformats.org/wordprocessingml/2006/main" xmlns:wne="http://schemas.microsoft.com/office/word/2006/wordml">
-  <w:docParts/>
-</w:glossaryDocument>
-</file>
-
-<file path=word/glossary/fontTable.xml><?xml version="1.0" encoding="utf-8"?>
-<w:fonts xmlns:r="http://schemas.openxmlformats.org/officeDocument/2006/relationships" xmlns:w="http://schemas.openxmlformats.org/wordprocessingml/2006/main">
-  <w:font w:name="Symbol">
-    <w:panose1 w:val="05050102010706020507"/>
-    <w:charset w:val="02"/>
-    <w:family w:val="roman"/>
-    <w:pitch w:val="variable"/>
-    <w:sig w:usb0="00000000" w:usb1="10000000" w:usb2="00000000" w:usb3="00000000" w:csb0="80000000" w:csb1="00000000"/>
-  </w:font>
-  <w:font w:name="Times New Roman">
-    <w:panose1 w:val="02020603050405020304"/>
-    <w:charset w:val="00"/>
-    <w:family w:val="roman"/>
-    <w:pitch w:val="variable"/>
-    <w:sig w:usb0="E0002AFF" w:usb1="C0007843" w:usb2="00000009" w:usb3="00000000" w:csb0="000001FF" w:csb1="00000000"/>
-  </w:font>
-  <w:font w:name="Courier New">
-    <w:panose1 w:val="02070309020205020404"/>
-    <w:charset w:val="00"/>
-    <w:family w:val="modern"/>
-    <w:pitch w:val="fixed"/>
-    <w:sig w:usb0="E0002AFF" w:usb1="C0007843" w:usb2="00000009" w:usb3="00000000" w:csb0="000001FF" w:csb1="00000000"/>
-  </w:font>
-  <w:font w:name="Wingdings">
-    <w:panose1 w:val="05000000000000000000"/>
-    <w:charset w:val="02"/>
-    <w:family w:val="auto"/>
-    <w:pitch w:val="variable"/>
-    <w:sig w:usb0="00000000" w:usb1="10000000" w:usb2="00000000" w:usb3="00000000" w:csb0="80000000" w:csb1="00000000"/>
-  </w:font>
-  <w:font w:name="Calibri">
-    <w:panose1 w:val="020F0502020204030204"/>
-    <w:charset w:val="00"/>
-    <w:family w:val="swiss"/>
-    <w:pitch w:val="variable"/>
-    <w:sig w:usb0="E00002FF" w:usb1="4000ACFF" w:usb2="00000001" w:usb3="00000000" w:csb0="0000019F" w:csb1="00000000"/>
-  </w:font>
-  <w:font w:name="SimSun">
-    <w:altName w:val="宋体"/>
-    <w:panose1 w:val="02010600030101010101"/>
-    <w:charset w:val="86"/>
-    <w:family w:val="auto"/>
-    <w:pitch w:val="variable"/>
-    <w:sig w:usb0="00000003" w:usb1="288F0000" w:usb2="00000016" w:usb3="00000000" w:csb0="00040001" w:csb1="00000000"/>
-  </w:font>
-  <w:font w:name="Arial">
-    <w:panose1 w:val="020B0604020202020204"/>
-    <w:charset w:val="00"/>
-    <w:family w:val="swiss"/>
-    <w:pitch w:val="variable"/>
-    <w:sig w:usb0="E0002AFF" w:usb1="C0007843" w:usb2="00000009" w:usb3="00000000" w:csb0="000001FF" w:csb1="00000000"/>
-  </w:font>
-  <w:font w:name="Calibri Light">
-    <w:panose1 w:val="020F0302020204030204"/>
-    <w:charset w:val="00"/>
-    <w:family w:val="swiss"/>
-    <w:pitch w:val="variable"/>
-    <w:sig w:usb0="A00002EF" w:usb1="4000207B" w:usb2="00000000" w:usb3="00000000" w:csb0="0000019F" w:csb1="00000000"/>
-  </w:font>
-  <w:font w:name="Tahoma">
-    <w:panose1 w:val="020B0604030504040204"/>
-    <w:charset w:val="00"/>
-    <w:family w:val="swiss"/>
-    <w:pitch w:val="variable"/>
-    <w:sig w:usb0="E1002EFF" w:usb1="C000605B" w:usb2="00000029" w:usb3="00000000" w:csb0="000101FF" w:csb1="00000000"/>
-  </w:font>
-  <w:font w:name="Cambria">
-    <w:panose1 w:val="02040503050406030204"/>
-    <w:charset w:val="00"/>
-    <w:family w:val="roman"/>
-    <w:pitch w:val="variable"/>
-    <w:sig w:usb0="E00002FF" w:usb1="400004FF" w:usb2="00000000" w:usb3="00000000" w:csb0="0000019F" w:csb1="00000000"/>
-  </w:font>
-</w:fonts>
-</file>
-
-<file path=word/glossary/settings.xml><?xml version="1.0" encoding="utf-8"?>
-<w:settings xmlns:o="urn:schemas-microsoft-com:office:office" xmlns:r="http://schemas.openxmlformats.org/officeDocument/2006/relationships" xmlns:m="http://schemas.openxmlformats.org/officeDocument/2006/math" xmlns:v="urn:schemas-microsoft-com:vml" xmlns:w10="urn:schemas-microsoft-com:office:word" xmlns:w="http://schemas.openxmlformats.org/wordprocessingml/2006/main" xmlns:sl="http://schemas.openxmlformats.org/schemaLibrary/2006/main">
-  <w:view w:val="normal"/>
-  <w:defaultTabStop w:val="708"/>
-  <w:hyphenationZone w:val="425"/>
-  <w:characterSpacingControl w:val="doNotCompress"/>
-  <w:compat>
-    <w:useFELayout/>
-  </w:compat>
-  <w:rsids>
-    <w:rsidRoot w:val="001E6C38"/>
-    <w:rsid w:val="001E6C38"/>
-    <w:rsid w:val="00B91C74"/>
-  </w:rsids>
-  <m:mathPr>
-    <m:mathFont m:val="Cambria Math"/>
-    <m:brkBin m:val="before"/>
-    <m:brkBinSub m:val="--"/>
-    <m:smallFrac m:val="off"/>
-    <m:dispDef/>
-    <m:lMargin m:val="0"/>
-    <m:rMargin m:val="0"/>
-    <m:defJc m:val="centerGroup"/>
-    <m:wrapIndent m:val="1440"/>
-    <m:intLim m:val="subSup"/>
-    <m:naryLim m:val="undOvr"/>
-  </m:mathPr>
-  <w:themeFontLang w:val="pt-PT"/>
-  <w:clrSchemeMapping w:bg1="light1" w:t1="dark1" w:bg2="light2" w:t2="dark2" w:accent1="accent1" w:accent2="accent2" w:accent3="accent3" w:accent4="accent4" w:accent5="accent5" w:accent6="accent6" w:hyperlink="hyperlink" w:followedHyperlink="followedHyperlink"/>
-  <w:decimalSymbol w:val=","/>
-  <w:listSeparator w:val=";"/>
-</w:settings>
-</file>
-
-<file path=word/glossary/styles.xml><?xml version="1.0" encoding="utf-8"?>
-<w:styles xmlns:r="http://schemas.openxmlformats.org/officeDocument/2006/relationships" xmlns:w="http://schemas.openxmlformats.org/wordprocessingml/2006/main">
-  <w:docDefaults>
-    <w:rPrDefault>
-      <w:rPr>
-        <w:rFonts w:asciiTheme="minorHAnsi" w:eastAsiaTheme="minorEastAsia" w:hAnsiTheme="minorHAnsi" w:cstheme="minorBidi"/>
-        <w:sz w:val="22"/>
-        <w:szCs w:val="22"/>
-        <w:lang w:val="pt-PT" w:eastAsia="pt-PT" w:bidi="ar-SA"/>
-      </w:rPr>
-    </w:rPrDefault>
-    <w:pPrDefault>
-      <w:pPr>
-        <w:spacing w:after="200" w:line="276" w:lineRule="auto"/>
-      </w:pPr>
-    </w:pPrDefault>
-  </w:docDefaults>
-  <w:latentStyles w:defLockedState="0" w:defUIPriority="99" w:defSemiHidden="1" w:defUnhideWhenUsed="1" w:defQFormat="0" w:count="267">
-    <w:lsdException w:name="Normal" w:semiHidden="0" w:uiPriority="0" w:unhideWhenUsed="0" w:qFormat="1"/>
-    <w:lsdException w:name="heading 1" w:semiHidden="0" w:uiPriority="9" w:unhideWhenUsed="0" w:qFormat="1"/>
-    <w:lsdException w:name="heading 2" w:uiPriority="9" w:qFormat="1"/>
-    <w:lsdException w:name="heading 3" w:uiPriority="9" w:qFormat="1"/>
-    <w:lsdException w:name="heading 4" w:uiPriority="9" w:qFormat="1"/>
-    <w:lsdException w:name="heading 5" w:uiPriority="9" w:qFormat="1"/>
-    <w:lsdException w:name="heading 6" w:uiPriority="9" w:qFormat="1"/>
-    <w:lsdException w:name="heading 7" w:uiPriority="9" w:qFormat="1"/>
-    <w:lsdException w:name="heading 8" w:uiPriority="9" w:qFormat="1"/>
-    <w:lsdException w:name="heading 9" w:uiPriority="9" w:qFormat="1"/>
-    <w:lsdException w:name="toc 1" w:uiPriority="39"/>
-    <w:lsdException w:name="toc 2" w:uiPriority="39"/>
-    <w:lsdException w:name="toc 3" w:uiPriority="39"/>
-    <w:lsdException w:name="toc 4" w:uiPriority="39"/>
-    <w:lsdException w:name="toc 5" w:uiPriority="39"/>
-    <w:lsdException w:name="toc 6" w:uiPriority="39"/>
-    <w:lsdException w:name="toc 7" w:uiPriority="39"/>
-    <w:lsdException w:name="toc 8" w:uiPriority="39"/>
-    <w:lsdException w:name="toc 9" w:uiPriority="39"/>
-    <w:lsdException w:name="caption" w:uiPriority="35" w:qFormat="1"/>
-    <w:lsdException w:name="Title" w:semiHidden="0" w:uiPriority="10" w:unhideWhenUsed="0" w:qFormat="1"/>
-    <w:lsdException w:name="Default Paragraph Font" w:uiPriority="1"/>
-    <w:lsdException w:name="Subtitle" w:semiHidden="0" w:uiPriority="11" w:unhideWhenUsed="0" w:qFormat="1"/>
-    <w:lsdException w:name="Strong" w:semiHidden="0" w:uiPriority="22" w:unhideWhenUsed="0" w:qFormat="1"/>
-    <w:lsdException w:name="Emphasis" w:semiHidden="0" w:uiPriority="20" w:unhideWhenUsed="0" w:qFormat="1"/>
-    <w:lsdException w:name="Table Grid" w:semiHidden="0" w:uiPriority="59" w:unhideWhenUsed="0"/>
-    <w:lsdException w:name="Placeholder Text" w:unhideWhenUsed="0"/>
-    <w:lsdException w:name="No Spacing" w:semiHidden="0" w:uiPriority="1" w:unhideWhenUsed="0" w:qFormat="1"/>
-    <w:lsdException w:name="Light Shading" w:semiHidden="0" w:uiPriority="60" w:unhideWhenUsed="0"/>
-    <w:lsdException w:name="Light List" w:semiHidden="0" w:uiPriority="61" w:unhideWhenUsed="0"/>
-    <w:lsdException w:name="Light Grid" w:semiHidden="0" w:uiPriority="62" w:unhideWhenUsed="0"/>
-    <w:lsdException w:name="Medium Shading 1" w:semiHidden="0" w:uiPriority="63" w:unhideWhenUsed="0"/>
-    <w:lsdException w:name="Medium Shading 2" w:semiHidden="0" w:uiPriority="64" w:unhideWhenUsed="0"/>
-    <w:lsdException w:name="Medium List 1" w:semiHidden="0" w:uiPriority="65" w:unhideWhenUsed="0"/>
-    <w:lsdException w:name="Medium List 2" w:semiHidden="0" w:uiPriority="66" w:unhideWhenUsed="0"/>
-    <w:lsdException w:name="Medium Grid 1" w:semiHidden="0" w:uiPriority="67" w:unhideWhenUsed="0"/>
-    <w:lsdException w:name="Medium Grid 2" w:semiHidden="0" w:uiPriority="68" w:unhideWhenUsed="0"/>
-    <w:lsdException w:name="Medium Grid 3" w:semiHidden="0" w:uiPriority="69" w:unhideWhenUsed="0"/>
-    <w:lsdException w:name="Dark List" w:semiHidden="0" w:uiPriority="70" w:unhideWhenUsed="0"/>
-    <w:lsdException w:name="Colorful Shading" w:semiHidden="0" w:uiPriority="71" w:unhideWhenUsed="0"/>
-    <w:lsdException w:name="Colorful List" w:semiHidden="0" w:uiPriority="72" w:unhideWhenUsed="0"/>
-    <w:lsdException w:name="Colorful Grid" w:semiHidden="0" w:uiPriority="73" w:unhideWhenUsed="0"/>
-    <w:lsdException w:name="Light Shading Accent 1" w:semiHidden="0" w:uiPriority="60" w:unhideWhenUsed="0"/>
-    <w:lsdException w:name="Light List Accent 1" w:semiHidden="0" w:uiPriority="61" w:unhideWhenUsed="0"/>
-    <w:lsdException w:name="Light Grid Accent 1" w:semiHidden="0" w:uiPriority="62" w:unhideWhenUsed="0"/>
-    <w:lsdException w:name="Medium Shading 1 Accent 1" w:semiHidden="0" w:uiPriority="63" w:unhideWhenUsed="0"/>
-    <w:lsdException w:name="Medium Shading 2 Accent 1" w:semiHidden="0" w:uiPriority="64" w:unhideWhenUsed="0"/>
-    <w:lsdException w:name="Medium List 1 Accent 1" w:semiHidden="0" w:uiPriority="65" w:unhideWhenUsed="0"/>
-    <w:lsdException w:name="Revision" w:unhideWhenUsed="0"/>
-    <w:lsdException w:name="List Paragraph" w:semiHidden="0" w:uiPriority="34" w:unhideWhenUsed="0" w:qFormat="1"/>
-    <w:lsdException w:name="Quote" w:semiHidden="0" w:uiPriority="29" w:unhideWhenUsed="0" w:qFormat="1"/>
-    <w:lsdException w:name="Intense Quote" w:semiHidden="0" w:uiPriority="30" w:unhideWhenUsed="0" w:qFormat="1"/>
-    <w:lsdException w:name="Medium List 2 Accent 1" w:semiHidden="0" w:uiPriority="66" w:unhideWhenUsed="0"/>
-    <w:lsdException w:name="Medium Grid 1 Accent 1" w:semiHidden="0" w:uiPriority="67" w:unhideWhenUsed="0"/>
-    <w:lsdException w:name="Medium Grid 2 Accent 1" w:semiHidden="0" w:uiPriority="68" w:unhideWhenUsed="0"/>
-    <w:lsdException w:name="Medium Grid 3 Accent 1" w:semiHidden="0" w:uiPriority="69" w:unhideWhenUsed="0"/>
-    <w:lsdException w:name="Dark List Accent 1" w:semiHidden="0" w:uiPriority="70" w:unhideWhenUsed="0"/>
-    <w:lsdException w:name="Colorful Shading Accent 1" w:semiHidden="0" w:uiPriority="71" w:unhideWhenUsed="0"/>
-    <w:lsdException w:name="Colorful List Accent 1" w:semiHidden="0" w:uiPriority="72" w:unhideWhenUsed="0"/>
-    <w:lsdException w:name="Colorful Grid Accent 1" w:semiHidden="0" w:uiPriority="73" w:unhideWhenUsed="0"/>
-    <w:lsdException w:name="Light Shading Accent 2" w:semiHidden="0" w:uiPriority="60" w:unhideWhenUsed="0"/>
-    <w:lsdException w:name="Light List Accent 2" w:semiHidden="0" w:uiPriority="61" w:unhideWhenUsed="0"/>
-    <w:lsdException w:name="Light Grid Accent 2" w:semiHidden="0" w:uiPriority="62" w:unhideWhenUsed="0"/>
-    <w:lsdException w:name="Medium Shading 1 Accent 2" w:semiHidden="0" w:uiPriority="63" w:unhideWhenUsed="0"/>
-    <w:lsdException w:name="Medium Shading 2 Accent 2" w:semiHidden="0" w:uiPriority="64" w:unhideWhenUsed="0"/>
-    <w:lsdException w:name="Medium List 1 Accent 2" w:semiHidden="0" w:uiPriority="65" w:unhideWhenUsed="0"/>
-    <w:lsdException w:name="Medium List 2 Accent 2" w:semiHidden="0" w:uiPriority="66" w:unhideWhenUsed="0"/>
-    <w:lsdException w:name="Medium Grid 1 Accent 2" w:semiHidden="0" w:uiPriority="67" w:unhideWhenUsed="0"/>
-    <w:lsdException w:name="Medium Grid 2 Accent 2" w:semiHidden="0" w:uiPriority="68" w:unhideWhenUsed="0"/>
-    <w:lsdException w:name="Medium Grid 3 Accent 2" w:semiHidden="0" w:uiPriority="69" w:unhideWhenUsed="0"/>
-    <w:lsdException w:name="Dark List Accent 2" w:semiHidden="0" w:uiPriority="70" w:unhideWhenUsed="0"/>
-    <w:lsdException w:name="Colorful Shading Accent 2" w:semiHidden="0" w:uiPriority="71" w:unhideWhenUsed="0"/>
-    <w:lsdException w:name="Colorful List Accent 2" w:semiHidden="0" w:uiPriority="72" w:unhideWhenUsed="0"/>
-    <w:lsdException w:name="Colorful Grid Accent 2" w:semiHidden="0" w:uiPriority="73" w:unhideWhenUsed="0"/>
-    <w:lsdException w:name="Light Shading Accent 3" w:semiHidden="0" w:uiPriority="60" w:unhideWhenUsed="0"/>
-    <w:lsdException w:name="Light List Accent 3" w:semiHidden="0" w:uiPriority="61" w:unhideWhenUsed="0"/>
-    <w:lsdException w:name="Light Grid Accent 3" w:semiHidden="0" w:uiPriority="62" w:unhideWhenUsed="0"/>
-    <w:lsdException w:name="Medium Shading 1 Accent 3" w:semiHidden="0" w:uiPriority="63" w:unhideWhenUsed="0"/>
-    <w:lsdException w:name="Medium Shading 2 Accent 3" w:semiHidden="0" w:uiPriority="64" w:unhideWhenUsed="0"/>
-    <w:lsdException w:name="Medium List 1 Accent 3" w:semiHidden="0" w:uiPriority="65" w:unhideWhenUsed="0"/>
-    <w:lsdException w:name="Medium List 2 Accent 3" w:semiHidden="0" w:uiPriority="66" w:unhideWhenUsed="0"/>
-    <w:lsdException w:name="Medium Grid 1 Accent 3" w:semiHidden="0" w:uiPriority="67" w:unhideWhenUsed="0"/>
-    <w:lsdException w:name="Medium Grid 2 Accent 3" w:semiHidden="0" w:uiPriority="68" w:unhideWhenUsed="0"/>
-    <w:lsdException w:name="Medium Grid 3 Accent 3" w:semiHidden="0" w:uiPriority="69" w:unhideWhenUsed="0"/>
-    <w:lsdException w:name="Dark List Accent 3" w:semiHidden="0" w:uiPriority="70" w:unhideWhenUsed="0"/>
-    <w:lsdException w:name="Colorful Shading Accent 3" w:semiHidden="0" w:uiPriority="71" w:unhideWhenUsed="0"/>
-    <w:lsdException w:name="Colorful List Accent 3" w:semiHidden="0" w:uiPriority="72" w:unhideWhenUsed="0"/>
-    <w:lsdException w:name="Colorful Grid Accent 3" w:semiHidden="0" w:uiPriority="73" w:unhideWhenUsed="0"/>
-    <w:lsdException w:name="Light Shading Accent 4" w:semiHidden="0" w:uiPriority="60" w:unhideWhenUsed="0"/>
-    <w:lsdException w:name="Light List Accent 4" w:semiHidden="0" w:uiPriority="61" w:unhideWhenUsed="0"/>
-    <w:lsdException w:name="Light Grid Accent 4" w:semiHidden="0" w:uiPriority="62" w:unhideWhenUsed="0"/>
-    <w:lsdException w:name="Medium Shading 1 Accent 4" w:semiHidden="0" w:uiPriority="63" w:unhideWhenUsed="0"/>
-    <w:lsdException w:name="Medium Shading 2 Accent 4" w:semiHidden="0" w:uiPriority="64" w:unhideWhenUsed="0"/>
-    <w:lsdException w:name="Medium List 1 Accent 4" w:semiHidden="0" w:uiPriority="65" w:unhideWhenUsed="0"/>
-    <w:lsdException w:name="Medium List 2 Accent 4" w:semiHidden="0" w:uiPriority="66" w:unhideWhenUsed="0"/>
-    <w:lsdException w:name="Medium Grid 1 Accent 4" w:semiHidden="0" w:uiPriority="67" w:unhideWhenUsed="0"/>
-    <w:lsdException w:name="Medium Grid 2 Accent 4" w:semiHidden="0" w:uiPriority="68" w:unhideWhenUsed="0"/>
-    <w:lsdException w:name="Medium Grid 3 Accent 4" w:semiHidden="0" w:uiPriority="69" w:unhideWhenUsed="0"/>
-    <w:lsdException w:name="Dark List Accent 4" w:semiHidden="0" w:uiPriority="70" w:unhideWhenUsed="0"/>
-    <w:lsdException w:name="Colorful Shading Accent 4" w:semiHidden="0" w:uiPriority="71" w:unhideWhenUsed="0"/>
-    <w:lsdException w:name="Colorful List Accent 4" w:semiHidden="0" w:uiPriority="72" w:unhideWhenUsed="0"/>
-    <w:lsdException w:name="Colorful Grid Accent 4" w:semiHidden="0" w:uiPriority="73" w:unhideWhenUsed="0"/>
-    <w:lsdException w:name="Light Shading Accent 5" w:semiHidden="0" w:uiPriority="60" w:unhideWhenUsed="0"/>
-    <w:lsdException w:name="Light List Accent 5" w:semiHidden="0" w:uiPriority="61" w:unhideWhenUsed="0"/>
-    <w:lsdException w:name="Light Grid Accent 5" w:semiHidden="0" w:uiPriority="62" w:unhideWhenUsed="0"/>
-    <w:lsdException w:name="Medium Shading 1 Accent 5" w:semiHidden="0" w:uiPriority="63" w:unhideWhenUsed="0"/>
-    <w:lsdException w:name="Medium Shading 2 Accent 5" w:semiHidden="0" w:uiPriority="64" w:unhideWhenUsed="0"/>
-    <w:lsdException w:name="Medium List 1 Accent 5" w:semiHidden="0" w:uiPriority="65" w:unhideWhenUsed="0"/>
-    <w:lsdException w:name="Medium List 2 Accent 5" w:semiHidden="0" w:uiPriority="66" w:unhideWhenUsed="0"/>
-    <w:lsdException w:name="Medium Grid 1 Accent 5" w:semiHidden="0" w:uiPriority="67" w:unhideWhenUsed="0"/>
-    <w:lsdException w:name="Medium Grid 2 Accent 5" w:semiHidden="0" w:uiPriority="68" w:unhideWhenUsed="0"/>
-    <w:lsdException w:name="Medium Grid 3 Accent 5" w:semiHidden="0" w:uiPriority="69" w:unhideWhenUsed="0"/>
-    <w:lsdException w:name="Dark List Accent 5" w:semiHidden="0" w:uiPriority="70" w:unhideWhenUsed="0"/>
-    <w:lsdException w:name="Colorful Shading Accent 5" w:semiHidden="0" w:uiPriority="71" w:unhideWhenUsed="0"/>
-    <w:lsdException w:name="Colorful List Accent 5" w:semiHidden="0" w:uiPriority="72" w:unhideWhenUsed="0"/>
-    <w:lsdException w:name="Colorful Grid Accent 5" w:semiHidden="0" w:uiPriority="73" w:unhideWhenUsed="0"/>
-    <w:lsdException w:name="Light Shading Accent 6" w:semiHidden="0" w:uiPriority="60" w:unhideWhenUsed="0"/>
-    <w:lsdException w:name="Light List Accent 6" w:semiHidden="0" w:uiPriority="61" w:unhideWhenUsed="0"/>
-    <w:lsdException w:name="Light Grid Accent 6" w:semiHidden="0" w:uiPriority="62" w:unhideWhenUsed="0"/>
-    <w:lsdException w:name="Medium Shading 1 Accent 6" w:semiHidden="0" w:uiPriority="63" w:unhideWhenUsed="0"/>
-    <w:lsdException w:name="Medium Shading 2 Accent 6" w:semiHidden="0" w:uiPriority="64" w:unhideWhenUsed="0"/>
-    <w:lsdException w:name="Medium List 1 Accent 6" w:semiHidden="0" w:uiPriority="65" w:unhideWhenUsed="0"/>
-    <w:lsdException w:name="Medium List 2 Accent 6" w:semiHidden="0" w:uiPriority="66" w:unhideWhenUsed="0"/>
-    <w:lsdException w:name="Medium Grid 1 Accent 6" w:semiHidden="0" w:uiPriority="67" w:unhideWhenUsed="0"/>
-    <w:lsdException w:name="Medium Grid 2 Accent 6" w:semiHidden="0" w:uiPriority="68" w:unhideWhenUsed="0"/>
-    <w:lsdException w:name="Medium Grid 3 Accent 6" w:semiHidden="0" w:uiPriority="69" w:unhideWhenUsed="0"/>
-    <w:lsdException w:name="Dark List Accent 6" w:semiHidden="0" w:uiPriority="70" w:unhideWhenUsed="0"/>
-    <w:lsdException w:name="Colorful Shading Accent 6" w:semiHidden="0" w:uiPriority="71" w:unhideWhenUsed="0"/>
-    <w:lsdException w:name="Colorful List Accent 6" w:semiHidden="0" w:uiPriority="72" w:unhideWhenUsed="0"/>
-    <w:lsdException w:name="Colorful Grid Accent 6" w:semiHidden="0" w:uiPriority="73" w:unhideWhenUsed="0"/>
-    <w:lsdException w:name="Subtle Emphasis" w:semiHidden="0" w:uiPriority="19" w:unhideWhenUsed="0" w:qFormat="1"/>
-    <w:lsdException w:name="Intense Emphasis" w:semiHidden="0" w:uiPriority="21" w:unhideWhenUsed="0" w:qFormat="1"/>
-    <w:lsdException w:name="Subtle Reference" w:semiHidden="0" w:uiPriority="31" w:unhideWhenUsed="0" w:qFormat="1"/>
-    <w:lsdException w:name="Intense Reference" w:semiHidden="0" w:uiPriority="32" w:unhideWhenUsed="0" w:qFormat="1"/>
-    <w:lsdException w:name="Book Title" w:semiHidden="0" w:uiPriority="33" w:unhideWhenUsed="0" w:qFormat="1"/>
-    <w:lsdException w:name="Bibliography" w:uiPriority="37"/>
-    <w:lsdException w:name="TOC Heading" w:uiPriority="39" w:qFormat="1"/>
-  </w:latentStyles>
-  <w:style w:type="paragraph" w:default="1" w:styleId="Normal">
-    <w:name w:val="Normal"/>
-    <w:qFormat/>
-  </w:style>
-  <w:style w:type="character" w:default="1" w:styleId="Tipodeletrapredefinidodopargrafo">
-    <w:name w:val="Default Paragraph Font"/>
-    <w:uiPriority w:val="1"/>
-    <w:semiHidden/>
-    <w:unhideWhenUsed/>
-  </w:style>
-  <w:style w:type="table" w:default="1" w:styleId="Tabelanormal">
-    <w:name w:val="Normal Table"/>
-    <w:uiPriority w:val="99"/>
-    <w:semiHidden/>
-    <w:unhideWhenUsed/>
-    <w:qFormat/>
-    <w:tblPr>
-      <w:tblInd w:w="0" w:type="dxa"/>
-      <w:tblCellMar>
-        <w:top w:w="0" w:type="dxa"/>
-        <w:left w:w="108" w:type="dxa"/>
-        <w:bottom w:w="0" w:type="dxa"/>
-        <w:right w:w="108" w:type="dxa"/>
-      </w:tblCellMar>
-    </w:tblPr>
-  </w:style>
-  <w:style w:type="numbering" w:default="1" w:styleId="Semlista">
-    <w:name w:val="No List"/>
-    <w:uiPriority w:val="99"/>
-    <w:semiHidden/>
-    <w:unhideWhenUsed/>
-  </w:style>
-  <w:style w:type="paragraph" w:customStyle="1" w:styleId="9229EDE7C70347868BDF8375F2E480CD">
-    <w:name w:val="9229EDE7C70347868BDF8375F2E480CD"/>
-    <w:rsid w:val="001E6C38"/>
-  </w:style>
-</w:styles>
-</file>
-
-<file path=word/glossary/webSettings.xml><?xml version="1.0" encoding="utf-8"?>
-<w:webSettings xmlns:r="http://schemas.openxmlformats.org/officeDocument/2006/relationships" xmlns:w="http://schemas.openxmlformats.org/wordprocessingml/2006/main">
-  <w:optimizeForBrowser/>
-</w:webSettings>
 </file>
 
 <file path=word/theme/theme1.xml><?xml version="1.0" encoding="utf-8"?>
@@ -8882,7 +9103,7 @@
   <a:extraClrSchemeLst/>
   <a:extLst>
     <a:ext uri="{05A4C25C-085E-4340-85A3-A5531E510DB2}">
-      <thm15:themeFamily xmlns:thm15="http://schemas.microsoft.com/office/thememl/2012/main" xmlns="" name="Office Theme" id="{62F939B6-93AF-4DB8-9C6B-D6C7DFDC589F}" vid="{4A3C46E8-61CC-4603-A589-7422A47A8E4A}"/>
+      <thm15:themeFamily xmlns:thm15="http://schemas.microsoft.com/office/thememl/2012/main" name="Office Theme" id="{62F939B6-93AF-4DB8-9C6B-D6C7DFDC589F}" vid="{4A3C46E8-61CC-4603-A589-7422A47A8E4A}"/>
     </a:ext>
   </a:extLst>
 </a:theme>
@@ -8910,7 +9131,7 @@
 </file>
 
 <file path=customXml/itemProps2.xml><?xml version="1.0" encoding="utf-8"?>
-<ds:datastoreItem xmlns:ds="http://schemas.openxmlformats.org/officeDocument/2006/customXml" ds:itemID="{650939FA-7691-48C8-8C8A-B492B1C20ABB}">
+<ds:datastoreItem xmlns:ds="http://schemas.openxmlformats.org/officeDocument/2006/customXml" ds:itemID="{AE097F52-EE34-427B-B5A9-18D0B911E936}">
   <ds:schemaRefs>
     <ds:schemaRef ds:uri="http://schemas.openxmlformats.org/officeDocument/2006/bibliography"/>
   </ds:schemaRefs>
